--- a/fuentes/33130226_CF01_DU.docx
+++ b/fuentes/33130226_CF01_DU.docx
@@ -2776,7 +2776,19 @@
         <w:t xml:space="preserve"> h</w:t>
       </w:r>
       <w:r>
-        <w:t>acen referencia a lo espiritual es decir a la capacidad para pensar y para amar.</w:t>
+        <w:t>acen referencia a lo espiritual</w:t>
+      </w:r>
+      <w:r>
+        <w:t>,</w:t>
+      </w:r>
+      <w:r>
+        <w:t xml:space="preserve"> es decir</w:t>
+      </w:r>
+      <w:r>
+        <w:t>,</w:t>
+      </w:r>
+      <w:r>
+        <w:t xml:space="preserve"> a la capacidad para pensar y para amar.</w:t>
       </w:r>
     </w:p>
     <w:p>
@@ -2937,10 +2949,18 @@
         </w:numPr>
       </w:pPr>
       <w:r>
+        <w:rPr>
+          <w:b/>
+          <w:bCs/>
+        </w:rPr>
         <w:t xml:space="preserve">Modelo </w:t>
       </w:r>
       <w:proofErr w:type="spellStart"/>
       <w:r>
+        <w:rPr>
+          <w:b/>
+          <w:bCs/>
+        </w:rPr>
         <w:t>Jahoda</w:t>
       </w:r>
       <w:proofErr w:type="spellEnd"/>
@@ -2960,14 +2980,26 @@
         </w:numPr>
       </w:pPr>
       <w:r>
+        <w:rPr>
+          <w:b/>
+          <w:bCs/>
+        </w:rPr>
         <w:t xml:space="preserve">Teoría de la autodeterminación de </w:t>
       </w:r>
       <w:proofErr w:type="spellStart"/>
       <w:r>
+        <w:rPr>
+          <w:b/>
+          <w:bCs/>
+        </w:rPr>
         <w:t>Deci</w:t>
       </w:r>
       <w:proofErr w:type="spellEnd"/>
       <w:r>
+        <w:rPr>
+          <w:b/>
+          <w:bCs/>
+        </w:rPr>
         <w:t xml:space="preserve"> y Ryan</w:t>
       </w:r>
       <w:r>
@@ -2992,6 +3024,10 @@
         </w:numPr>
       </w:pPr>
       <w:r>
+        <w:rPr>
+          <w:b/>
+          <w:bCs/>
+        </w:rPr>
         <w:t>Modelo de bienestar de Carol Ryff</w:t>
       </w:r>
       <w:r>
@@ -3018,6 +3054,10 @@
         </w:numPr>
       </w:pPr>
       <w:r>
+        <w:rPr>
+          <w:b/>
+          <w:bCs/>
+        </w:rPr>
         <w:t>Modelo de bienestar y salud mental de Keyes</w:t>
       </w:r>
       <w:r>
@@ -3069,12 +3109,24 @@
         </w:numPr>
       </w:pPr>
       <w:r>
+        <w:rPr>
+          <w:b/>
+          <w:bCs/>
+        </w:rPr>
         <w:t>Modelo de las tres vías de Mart</w:t>
       </w:r>
       <w:r>
+        <w:rPr>
+          <w:b/>
+          <w:bCs/>
+        </w:rPr>
         <w:t>i</w:t>
       </w:r>
       <w:r>
+        <w:rPr>
+          <w:b/>
+          <w:bCs/>
+        </w:rPr>
         <w:t>n Seligman</w:t>
       </w:r>
       <w:r>
@@ -3092,12 +3144,15 @@
       <w:r>
         <w:t>La vida placentera (“</w:t>
       </w:r>
+      <w:proofErr w:type="spellStart"/>
       <w:r>
         <w:rPr>
           <w:rStyle w:val="Extranjerismo"/>
+          <w:lang w:val="es-CO"/>
         </w:rPr>
         <w:t>pleasant</w:t>
       </w:r>
+      <w:proofErr w:type="spellEnd"/>
       <w:r>
         <w:t xml:space="preserve"> </w:t>
       </w:r>
@@ -3247,7 +3302,6 @@
         <w:t>Teniendo como base lo anterior, se puede concluir que cuando se infiere sobre Salud Mental Comunitaria es necesario comprender que se trata de todos los planes y programas de promoción y prevención basados en los lineamientos y en las políticas públicas de cada país, y está basada en principios fundamentales como:</w:t>
       </w:r>
     </w:p>
-    <w:p/>
     <w:p>
       <w:pPr>
         <w:pStyle w:val="Prrafodelista"/>
@@ -3360,73 +3414,132 @@
     </w:p>
     <w:p>
       <w:r>
+        <w:rPr>
+          <w:b/>
+          <w:bCs/>
+        </w:rPr>
         <w:t>Principio 1</w:t>
       </w:r>
       <w:r>
+        <w:rPr>
+          <w:b/>
+          <w:bCs/>
+        </w:rPr>
+        <w:t>.</w:t>
+      </w:r>
+      <w:r>
+        <w:t xml:space="preserve"> </w:t>
+      </w:r>
+      <w:r>
+        <w:t>A mitad del siglo XIX llega la revolución industrial y con ella un cambio trascendental en la producción, se da lugar al desplazamiento forzado, la gente huye de la pobreza y el hambre y se concentra hacia las ciudades, situación que no mejora las condiciones de vida, sino que, por el contrario, es allí donde se da inicio a las primeras luchas obreras extendidas casi en todo el mundo.</w:t>
+      </w:r>
+    </w:p>
+    <w:p>
+      <w:r>
+        <w:rPr>
+          <w:b/>
+          <w:bCs/>
+        </w:rPr>
+        <w:t>Principio 2</w:t>
+      </w:r>
+      <w:r>
+        <w:rPr>
+          <w:b/>
+          <w:bCs/>
+        </w:rPr>
+        <w:t>.</w:t>
+      </w:r>
+      <w:r>
+        <w:t xml:space="preserve"> </w:t>
+      </w:r>
+      <w:r>
+        <w:t>Hacia la segunda mitad del siglo XIX y primera del siglo XX, esa libertad individual no había colmado las esperanzas del ser humano sobre la dignidad, se convierte entonces en una tarea del Estado superar la primera carta derechos civiles y exige la necesidad de promulgar un nuevo sistema de derechos que incluyera fundamentalmente lo económico, social y cultural, dando sentido a la igualdad verdadera.</w:t>
+      </w:r>
+    </w:p>
+    <w:p>
+      <w:r>
+        <w:rPr>
+          <w:b/>
+          <w:bCs/>
+        </w:rPr>
+        <w:t>Principio 3</w:t>
+      </w:r>
+      <w:r>
+        <w:rPr>
+          <w:b/>
+          <w:bCs/>
+        </w:rPr>
+        <w:t>.</w:t>
+      </w:r>
+      <w:r>
+        <w:t xml:space="preserve"> </w:t>
+      </w:r>
+      <w:r>
+        <w:t>El 10 de diciembre de 1948 se publica la Declaración Universal de los Derechos Humanos por la Asamblea General de las Naciones Unidas en París.</w:t>
+      </w:r>
+    </w:p>
+    <w:p>
+      <w:r>
+        <w:rPr>
+          <w:b/>
+          <w:bCs/>
+        </w:rPr>
+        <w:t>Principio 4</w:t>
+      </w:r>
+      <w:r>
+        <w:rPr>
+          <w:b/>
+          <w:bCs/>
+        </w:rPr>
+        <w:t>.</w:t>
+      </w:r>
+      <w:r>
+        <w:t xml:space="preserve"> </w:t>
+      </w:r>
+      <w:r>
+        <w:t xml:space="preserve">Posteriormente a la crisis económica de los años 70 y a la conciencia ética de la necesidad que el Estado proporcione bienestar a la comunidad, se publica el libro de </w:t>
+      </w:r>
+      <w:proofErr w:type="spellStart"/>
+      <w:r>
+        <w:t>Jhon</w:t>
+      </w:r>
+      <w:proofErr w:type="spellEnd"/>
+      <w:r>
+        <w:t xml:space="preserve"> Rawls “Teoría de la Justicia”, donde por primera vez se establecen valores fundamentales de la equidad social y la protección de la salud.</w:t>
+      </w:r>
+    </w:p>
+    <w:p>
+      <w:r>
+        <w:rPr>
+          <w:b/>
+          <w:bCs/>
+        </w:rPr>
+        <w:t>Principio 5</w:t>
+      </w:r>
+      <w:r>
         <w:t xml:space="preserve">. </w:t>
       </w:r>
       <w:r>
-        <w:t>A mitad del siglo XIX llega la revolución industrial y con ella un cambio trascendental en la producción, se da lugar al desplazamiento forzado, la gente huye de la pobreza y el hambre y se concentra hacia las ciudades, situación que no mejora las condiciones de vida, sino que, por el contrario, es allí donde se da inicio a las primeras luchas obreras extendidas casi en todo el mundo.</w:t>
-      </w:r>
-    </w:p>
-    <w:p>
-      <w:r>
-        <w:t>Principio 2</w:t>
-      </w:r>
-      <w:r>
-        <w:t xml:space="preserve">. </w:t>
-      </w:r>
-      <w:r>
-        <w:t>Hacia la segunda mitad del siglo XIX y primera del siglo XX, esa libertad individual no había colmado las esperanzas del ser humano sobre la dignidad, se convierte entonces en una tarea del Estado superar la primera carta derechos civiles y exige la necesidad de promulgar un nuevo sistema de derechos que incluyera fundamentalmente lo económico, social y cultural, dando sentido a la igualdad verdadera.</w:t>
-      </w:r>
-    </w:p>
-    <w:p>
-      <w:r>
-        <w:t>Principio 3</w:t>
-      </w:r>
-      <w:r>
-        <w:t xml:space="preserve">. </w:t>
-      </w:r>
-      <w:r>
-        <w:t>El 10 de diciembre de 1948 se publica la Declaración Universal de los Derechos Humanos por la Asamblea General de las Naciones Unidas en París.</w:t>
-      </w:r>
-    </w:p>
-    <w:p>
-      <w:r>
-        <w:t>Principio 4</w:t>
-      </w:r>
-      <w:r>
-        <w:t xml:space="preserve">. </w:t>
-      </w:r>
-      <w:r>
-        <w:t xml:space="preserve">Posteriormente a la crisis económica de los años 70 y a la conciencia ética de la necesidad que el Estado proporcione bienestar a la comunidad, se publica el libro de </w:t>
-      </w:r>
-      <w:proofErr w:type="spellStart"/>
-      <w:r>
-        <w:t>Jhon</w:t>
-      </w:r>
-      <w:proofErr w:type="spellEnd"/>
-      <w:r>
-        <w:t xml:space="preserve"> Rawls “Teoría de la Justicia”, donde por primera vez se establecen valores fundamentales de la equidad social y la protección de la salud.</w:t>
-      </w:r>
-    </w:p>
-    <w:p>
-      <w:r>
-        <w:t>Principio 5</w:t>
-      </w:r>
-      <w:r>
-        <w:t xml:space="preserve">. </w:t>
-      </w:r>
-      <w:r>
         <w:t>En 1987 se funda el comité europeo para la prevención de la tortura y tratos o prácticas crueles, inhumanas y degradantes, esto con el fin de proteger los derechos humanos en los entornos penitenciarios, centros de atención, centros de menores, dependencias policiales y centros psiquiátricos.</w:t>
       </w:r>
     </w:p>
     <w:p>
       <w:r>
+        <w:rPr>
+          <w:b/>
+          <w:bCs/>
+        </w:rPr>
         <w:t>Principio 6</w:t>
       </w:r>
       <w:r>
-        <w:t xml:space="preserve">. </w:t>
+        <w:rPr>
+          <w:b/>
+          <w:bCs/>
+        </w:rPr>
+        <w:t>.</w:t>
+      </w:r>
+      <w:r>
+        <w:t xml:space="preserve"> </w:t>
       </w:r>
       <w:r>
         <w:t>En el año 2000 entra en vigencia en España el Convenio de Oviedo, el cual había sido suscrito el 4 de abril de 1997. Este documento se convierte en el primer punto de partida para la defensa de los derechos en salud, porque es el primer documento vinculante que incorpora “el consentimiento informado y su revocabilidad”, lo cual representa para la salud mental un hecho histórico, debido a que fundamenta las intervenciones no consentidas en el derecho a la protección de la salud de las personas con trastorno mental grave que no tienen capacidad para tomar decisiones.</w:t>
@@ -3434,17 +3547,36 @@
     </w:p>
     <w:p>
       <w:r>
+        <w:rPr>
+          <w:b/>
+          <w:bCs/>
+        </w:rPr>
         <w:t>Principio 7</w:t>
       </w:r>
       <w:r>
-        <w:t>. En enero de 2005 se celebró en Helsinki la “Conferencia Ministerial de la OMS para la salud Mental” la cual se conoce como “La Declaración de Helsinki”; de ella se desencadena un plan de acción y el “Libro verde para mejorar la salud mental”, allí se indica la relevancia de los derechos humanos y la supresión del vestigio y la exclusión y se incluye normatividad. En enero de 2005 se celebró en Helsinki la “Conferencia Ministerial de la OMS para la salud Mental” la cual se conoce como “La Declaración de Helsinki”; de ella se desencadena un plan de acción y el “Libro verde para mejorar la salud mental”, allí se indica la relevancia de los derechos humanos y la supresión del vestigio y la exclusión y se incluye normatividad.</w:t>
-      </w:r>
-    </w:p>
-    <w:p>
-      <w:r>
+        <w:rPr>
+          <w:b/>
+          <w:bCs/>
+        </w:rPr>
+        <w:t>.</w:t>
+      </w:r>
+      <w:r>
+        <w:t xml:space="preserve"> En enero de 2005 se celebró en Helsinki la “Conferencia Ministerial de la OMS para la salud Mental” la cual se conoce como “La Declaración de Helsinki”; de ella se desencadena un plan de acción y el “Libro verde para mejorar la salud mental”, allí se indica la relevancia de los derechos humanos y la supresión del vestigio y la exclusión y se incluye normatividad. </w:t>
+      </w:r>
+    </w:p>
+    <w:p>
+      <w:r>
+        <w:rPr>
+          <w:b/>
+          <w:bCs/>
+        </w:rPr>
         <w:t>Principio 8</w:t>
       </w:r>
       <w:r>
+        <w:rPr>
+          <w:b/>
+          <w:bCs/>
+        </w:rPr>
         <w:t>.</w:t>
       </w:r>
       <w:r>
@@ -3670,7 +3802,17 @@
       </w:pPr>
     </w:p>
     <w:p>
-      <w:r>
+      <w:pPr>
+        <w:rPr>
+          <w:b/>
+          <w:bCs/>
+        </w:rPr>
+      </w:pPr>
+      <w:r>
+        <w:rPr>
+          <w:b/>
+          <w:bCs/>
+        </w:rPr>
         <w:t>La ruta de atención en salud mental (Ley 1616 de 2013, Resolución 4886)</w:t>
       </w:r>
     </w:p>
@@ -3754,6 +3896,7 @@
         <w:t>étodo farmacéutico, terapia psicológica colectiva e individual, reeducación familiar, acompañamiento psicosocial, rehabilitación integral e inclusión social.</w:t>
       </w:r>
     </w:p>
+    <w:p/>
     <w:p>
       <w:pPr>
         <w:pStyle w:val="Ttulo1"/>
@@ -4374,6 +4517,7 @@
         <w:t>De otra parte, es importante comprender que cuando la dependencia tiene como característica principal no tener dominio sobre la sustancia, el individuo ya se está enfrentando a un problema o trastorno mental asociado al uso recurrente de sustancia psicoactivas.</w:t>
       </w:r>
     </w:p>
+    <w:p/>
     <w:p>
       <w:pPr>
         <w:pStyle w:val="Ttulo1"/>
@@ -4588,29 +4732,28 @@
         <w:t>En el Plan Decenal de Salud Pública 2012-2021, la epilepsia fue visibilizada en el componente “Prevención y atención integral a problemas y trastornos mentales y las diferentes formas de la violencia”.</w:t>
       </w:r>
     </w:p>
+    <w:p>
+      <w:pPr>
+        <w:rPr>
+          <w:b/>
+          <w:bCs/>
+        </w:rPr>
+      </w:pPr>
+      <w:r>
+        <w:rPr>
+          <w:b/>
+          <w:bCs/>
+        </w:rPr>
+        <w:t>Enfoques</w:t>
+      </w:r>
+    </w:p>
+    <w:p>
+      <w:r>
+        <w:t>Las políticas públicas deben revelar las pretensiones de una sociedad, por lo que la Política Nacional de Salud Mental se apoya en la necesidad de garantizar los derechos y libertades de todos los colombianos.</w:t>
+      </w:r>
+    </w:p>
     <w:p/>
     <w:p/>
-    <w:p/>
-    <w:p>
-      <w:pPr>
-        <w:rPr>
-          <w:b/>
-          <w:bCs/>
-        </w:rPr>
-      </w:pPr>
-      <w:r>
-        <w:rPr>
-          <w:b/>
-          <w:bCs/>
-        </w:rPr>
-        <w:t>Enfoques</w:t>
-      </w:r>
-    </w:p>
-    <w:p>
-      <w:r>
-        <w:t>Las políticas públicas deben revelar las pretensiones de una sociedad, por lo que la Política Nacional de Salud Mental se apoya en la necesidad de garantizar los derechos y libertades de todos los colombianos.</w:t>
-      </w:r>
-    </w:p>
     <w:p>
       <w:pPr>
         <w:jc w:val="center"/>
@@ -4639,7 +4782,14 @@
     </w:p>
     <w:p>
       <w:r>
-        <w:t>Derechos: r</w:t>
+        <w:rPr>
+          <w:b/>
+          <w:bCs/>
+        </w:rPr>
+        <w:t>Derechos:</w:t>
+      </w:r>
+      <w:r>
+        <w:t xml:space="preserve"> r</w:t>
       </w:r>
       <w:r>
         <w:t>econoce y da interpretación de los sujetos individuales y colectivos como titulares de derechos. Examina el desarrollo de capacidades en las personas, familias y comunidades para el alcance de su bienestar físico, mental y social, ampliando sus libertades y posibilidades de elección para durar una vida plena de sentido, según el momento de curso de vida en el que se desarrolla</w:t>
@@ -4654,10 +4804,10 @@
         <w:t>n</w:t>
       </w:r>
       <w:r>
-        <w:t xml:space="preserve">, y los territorios específicos que habitan y construyen subjetivamente. </w:t>
-      </w:r>
-      <w:r>
-        <w:t>A</w:t>
+        <w:t>, y los territorios específicos que habitan y construyen subjetivamente</w:t>
+      </w:r>
+      <w:r>
+        <w:t>, a</w:t>
       </w:r>
       <w:r>
         <w:t>segurando, para todo ser humano, libertad, bienestar y dignidad.</w:t>
@@ -4671,22 +4821,33 @@
         <w:t>in</w:t>
       </w:r>
       <w:r>
-        <w:t xml:space="preserve">convenientes afectan la esperanza de vida, los años de instrucción esperados y el Ingreso Nacional Bruto per cápita, provocando resultados negativos y consecuencias de la pobreza; por otra parte, las personas con dificultades mentales deben </w:t>
+        <w:t xml:space="preserve">convenientes afectan la esperanza de vida, los años de instrucción esperados y el Ingreso Nacional Bruto </w:t>
+      </w:r>
+      <w:r>
+        <w:t>“</w:t>
+      </w:r>
+      <w:r>
+        <w:rPr>
+          <w:rStyle w:val="Extranjerismo"/>
+          <w:lang w:val="es-CO"/>
+        </w:rPr>
+        <w:t>per cápita</w:t>
+      </w:r>
+      <w:r>
+        <w:rPr>
+          <w:rStyle w:val="Extranjerismo"/>
+          <w:lang w:val="es-CO"/>
+        </w:rPr>
+        <w:t>”</w:t>
+      </w:r>
+      <w:r>
+        <w:t xml:space="preserve">, provocando resultados negativos y consecuencias de la pobreza; por otra parte, las personas con dificultades mentales deben </w:t>
       </w:r>
       <w:r>
         <w:t>confrontar numerosos obstáculos para el ingreso a la educación, a las conveniencias de empleo y otras fuentes de concepción de ingresos, debido a la señalización, exclusión y discriminación que históricamente han vivido.</w:t>
       </w:r>
       <w:r>
         <w:t xml:space="preserve"> </w:t>
-      </w:r>
-      <w:r>
-        <w:t>las conveniencias de empleo y otras fuentes de concepción de ingresos, debido a la seña</w:t>
-      </w:r>
-      <w:r>
-        <w:t>lación</w:t>
-      </w:r>
-      <w:r>
-        <w:t>, exclusión y discriminación que históricamente han vivido.</w:t>
       </w:r>
     </w:p>
     <w:p>
@@ -4850,6 +5011,8 @@
         <w:t>La siguiente tabla presenta los factores de riesgo y de protección más frecuentes en trastornos psiquiátricos:</w:t>
       </w:r>
     </w:p>
+    <w:p/>
+    <w:p/>
     <w:p>
       <w:pPr>
         <w:pStyle w:val="Tabla"/>
@@ -4877,8 +5040,8 @@
         <w:tblDescription w:val="Factores de riesgo y de protección"/>
       </w:tblPr>
       <w:tblGrid>
-        <w:gridCol w:w="1696"/>
-        <w:gridCol w:w="5382"/>
+        <w:gridCol w:w="2263"/>
+        <w:gridCol w:w="4815"/>
         <w:gridCol w:w="2582"/>
       </w:tblGrid>
       <w:tr>
@@ -4889,7 +5052,7 @@
         </w:trPr>
         <w:tc>
           <w:tcPr>
-            <w:tcW w:w="1696" w:type="dxa"/>
+            <w:tcW w:w="2263" w:type="dxa"/>
             <w:vAlign w:val="center"/>
           </w:tcPr>
           <w:p>
@@ -4909,7 +5072,7 @@
         </w:tc>
         <w:tc>
           <w:tcPr>
-            <w:tcW w:w="5382" w:type="dxa"/>
+            <w:tcW w:w="4815" w:type="dxa"/>
           </w:tcPr>
           <w:p>
             <w:pPr>
@@ -4953,7 +5116,7 @@
         </w:trPr>
         <w:tc>
           <w:tcPr>
-            <w:tcW w:w="1696" w:type="dxa"/>
+            <w:tcW w:w="2263" w:type="dxa"/>
           </w:tcPr>
           <w:p>
             <w:pPr>
@@ -4966,7 +5129,7 @@
         </w:tc>
         <w:tc>
           <w:tcPr>
-            <w:tcW w:w="5382" w:type="dxa"/>
+            <w:tcW w:w="4815" w:type="dxa"/>
           </w:tcPr>
           <w:p>
             <w:pPr>
@@ -5000,7 +5163,7 @@
         </w:trPr>
         <w:tc>
           <w:tcPr>
-            <w:tcW w:w="1696" w:type="dxa"/>
+            <w:tcW w:w="2263" w:type="dxa"/>
           </w:tcPr>
           <w:p>
             <w:pPr>
@@ -5013,7 +5176,7 @@
         </w:tc>
         <w:tc>
           <w:tcPr>
-            <w:tcW w:w="5382" w:type="dxa"/>
+            <w:tcW w:w="4815" w:type="dxa"/>
           </w:tcPr>
           <w:p>
             <w:pPr>
@@ -5045,7 +5208,7 @@
         </w:trPr>
         <w:tc>
           <w:tcPr>
-            <w:tcW w:w="1696" w:type="dxa"/>
+            <w:tcW w:w="2263" w:type="dxa"/>
           </w:tcPr>
           <w:p>
             <w:pPr>
@@ -5058,7 +5221,7 @@
         </w:tc>
         <w:tc>
           <w:tcPr>
-            <w:tcW w:w="5382" w:type="dxa"/>
+            <w:tcW w:w="4815" w:type="dxa"/>
           </w:tcPr>
           <w:p>
             <w:pPr>
@@ -5089,7 +5252,7 @@
         </w:trPr>
         <w:tc>
           <w:tcPr>
-            <w:tcW w:w="1696" w:type="dxa"/>
+            <w:tcW w:w="2263" w:type="dxa"/>
           </w:tcPr>
           <w:p>
             <w:pPr>
@@ -5102,7 +5265,7 @@
         </w:tc>
         <w:tc>
           <w:tcPr>
-            <w:tcW w:w="5382" w:type="dxa"/>
+            <w:tcW w:w="4815" w:type="dxa"/>
           </w:tcPr>
           <w:p>
             <w:pPr>
@@ -5134,7 +5297,7 @@
         </w:trPr>
         <w:tc>
           <w:tcPr>
-            <w:tcW w:w="1696" w:type="dxa"/>
+            <w:tcW w:w="2263" w:type="dxa"/>
           </w:tcPr>
           <w:p>
             <w:pPr>
@@ -5147,7 +5310,7 @@
         </w:tc>
         <w:tc>
           <w:tcPr>
-            <w:tcW w:w="5382" w:type="dxa"/>
+            <w:tcW w:w="4815" w:type="dxa"/>
           </w:tcPr>
           <w:p>
             <w:pPr>
@@ -5178,7 +5341,7 @@
         </w:trPr>
         <w:tc>
           <w:tcPr>
-            <w:tcW w:w="1696" w:type="dxa"/>
+            <w:tcW w:w="2263" w:type="dxa"/>
           </w:tcPr>
           <w:p>
             <w:pPr>
@@ -5191,7 +5354,7 @@
         </w:tc>
         <w:tc>
           <w:tcPr>
-            <w:tcW w:w="5382" w:type="dxa"/>
+            <w:tcW w:w="4815" w:type="dxa"/>
           </w:tcPr>
           <w:p>
             <w:pPr>
@@ -5223,7 +5386,7 @@
         </w:trPr>
         <w:tc>
           <w:tcPr>
-            <w:tcW w:w="1696" w:type="dxa"/>
+            <w:tcW w:w="2263" w:type="dxa"/>
           </w:tcPr>
           <w:p>
             <w:pPr>
@@ -5236,7 +5399,7 @@
         </w:tc>
         <w:tc>
           <w:tcPr>
-            <w:tcW w:w="5382" w:type="dxa"/>
+            <w:tcW w:w="4815" w:type="dxa"/>
           </w:tcPr>
           <w:p>
             <w:pPr>
@@ -5337,7 +5500,19 @@
       </w:r>
     </w:p>
     <w:p>
-      <w:r>
+      <w:pPr>
+        <w:ind w:left="1069" w:firstLine="0"/>
+      </w:pPr>
+      <w:r>
+        <w:t>Los factores de riesgo psicosocial pueden clasificarse en:</w:t>
+      </w:r>
+    </w:p>
+    <w:p>
+      <w:r>
+        <w:rPr>
+          <w:b/>
+          <w:bCs/>
+        </w:rPr>
         <w:t>Contenido del trabajo</w:t>
       </w:r>
       <w:r>
@@ -5374,11 +5549,9 @@
       <w:r>
         <w:t xml:space="preserve"> por </w:t>
       </w:r>
-      <w:proofErr w:type="gramStart"/>
-      <w:r>
-        <w:t>ejemplo</w:t>
-      </w:r>
-      <w:proofErr w:type="gramEnd"/>
+      <w:r>
+        <w:t>ejemplo,</w:t>
+      </w:r>
       <w:r>
         <w:t xml:space="preserve"> la sobrecarga laboral, plazos para ejecutar las tareas que no son viables</w:t>
       </w:r>
@@ -5546,14 +5719,12 @@
       <w:r>
         <w:t xml:space="preserve">e estas relaciones es que surgen situaciones como por ejemplo el acoso laboral, el acoso sexual </w:t>
       </w:r>
-      <w:proofErr w:type="gramStart"/>
       <w:r>
         <w:t xml:space="preserve">y </w:t>
       </w:r>
       <w:r>
-        <w:t xml:space="preserve"> se</w:t>
-      </w:r>
-      <w:proofErr w:type="gramEnd"/>
+        <w:t>se</w:t>
+      </w:r>
       <w:r>
         <w:t xml:space="preserve"> tienen en cuenta </w:t>
       </w:r>
@@ -5561,7 +5732,6 @@
         <w:t>cómo son gestionadas por la empresa.</w:t>
       </w:r>
     </w:p>
-    <w:p/>
     <w:p>
       <w:r>
         <w:rPr>
@@ -5643,6 +5813,11 @@
       <w:r>
         <w:t>El siguiente video presenta una breve explicación del concepto de familia y lo importante que es para la salud mental del ser humano.</w:t>
       </w:r>
+    </w:p>
+    <w:p>
+      <w:pPr>
+        <w:ind w:firstLine="0"/>
+      </w:pPr>
     </w:p>
     <w:p>
       <w:pPr>
@@ -5920,7 +6095,13 @@
     </w:p>
     <w:p>
       <w:r>
-        <w:t>En la familia post industrial, las labores domésticas, el trabajo, la educación de los hijos etc., son tareas compartidas entre el hombre y la mujer.</w:t>
+        <w:t>En la familia post industrial, las labores domésticas, el trabajo, la educación de los hijos</w:t>
+      </w:r>
+      <w:r>
+        <w:t>,</w:t>
+      </w:r>
+      <w:r>
+        <w:t xml:space="preserve"> etc., son tareas compartidas entre el hombre y la mujer.</w:t>
       </w:r>
     </w:p>
     <w:p>
@@ -6039,16 +6220,6 @@
         <w:t>La violencia es un tema que incide directamente en la salud mental, en el siguiente video se puede conocer su definición:</w:t>
       </w:r>
     </w:p>
-    <w:p/>
-    <w:p/>
-    <w:p/>
-    <w:p/>
-    <w:p>
-      <w:pPr>
-        <w:ind w:firstLine="0"/>
-      </w:pPr>
-    </w:p>
-    <w:p/>
     <w:p>
       <w:pPr>
         <w:pStyle w:val="Video"/>
@@ -6189,10 +6360,16 @@
               <w:t>Se define como violencia toda acción que utilice la fuerza y se ejerza con la intención de dañar a alguien</w:t>
             </w:r>
             <w:r>
-              <w:t xml:space="preserve"> </w:t>
-            </w:r>
-            <w:r>
-              <w:t>este tipo de conducta se presenta de manera distinta según la cultura y contexto de manera que es necesario analizar las diferentes modalidades en que se manifiesta la violencia desde lo psicológico, moral, ético y desde el derecho.</w:t>
+              <w:t>. E</w:t>
+            </w:r>
+            <w:r>
+              <w:t>ste tipo de conducta se presenta de manera distinta según la cultura y contexto</w:t>
+            </w:r>
+            <w:r>
+              <w:t>,</w:t>
+            </w:r>
+            <w:r>
+              <w:t> de manera que es necesario analizar las diferentes modalidades en que se manifiesta la violencia desde lo psicológico, moral, ético y desde el derecho.</w:t>
             </w:r>
           </w:p>
           <w:p>
@@ -6210,9 +6387,11 @@
             <w:r>
               <w:t xml:space="preserve"> los miembros de la familia para este momento, sino también en próximas generaciones, de ahí la importancia de garantizar </w:t>
             </w:r>
-            <w:r>
-              <w:t>cero violencias</w:t>
-            </w:r>
+            <w:proofErr w:type="gramStart"/>
+            <w:r>
+              <w:t>cero violencia</w:t>
+            </w:r>
+            <w:proofErr w:type="gramEnd"/>
             <w:r>
               <w:t xml:space="preserve"> en el entorno familiar.</w:t>
             </w:r>
@@ -6249,7 +6428,21 @@
         <w:t xml:space="preserve"> e</w:t>
       </w:r>
       <w:r>
-        <w:t>s aquella en la cual se puede evidenciar el abuso porque da lugar al daño físico, incluso a la muerte, es importante hacer claridad en que no siempre deja señales visibles (por ejemplo, el empujar a una persona es violencia física, o si por el contrario le dejan caer sobre la cara agua es un acto de violencia física). La violencia física también se puede presentar como el secuestro, los castigos físicos, impedir la movilidad del individuo, etc.</w:t>
+        <w:t xml:space="preserve">s aquella en la cual se puede evidenciar el abuso porque da lugar al daño físico, incluso a la muerte, es importante hacer claridad en que no siempre deja señales visibles (por ejemplo, el empujar a una persona es violencia física, o </w:t>
+      </w:r>
+      <w:proofErr w:type="gramStart"/>
+      <w:r>
+        <w:t>si</w:t>
+      </w:r>
+      <w:proofErr w:type="gramEnd"/>
+      <w:r>
+        <w:t xml:space="preserve"> por el contrario</w:t>
+      </w:r>
+      <w:r>
+        <w:t>,</w:t>
+      </w:r>
+      <w:r>
+        <w:t xml:space="preserve"> le dejan caer sobre la cara agua es un acto de violencia física). La violencia física también se puede presentar como el secuestro, los castigos físicos, impedir la movilidad del individuo, etc.</w:t>
       </w:r>
     </w:p>
     <w:p>
@@ -6293,7 +6486,13 @@
         <w:t xml:space="preserve"> e</w:t>
       </w:r>
       <w:r>
-        <w:t>n ocasiones es difícil detectarla, porque de acuerdo con el contexto, se terminan normalizando situaciones en donde aparentemente se está seduciendo a la víctima. Es una de las formas de violencia donde la mayoría de las víctimas pertenecen al género femenino y los agresores al masculino. Este tipo de violencia va desde la aparente seducción, a través de mensajes con contenido sexual hasta el uso de la fuerza para acceder a la víctima, la manipulación psicológica y el miedo.</w:t>
+        <w:t>n ocasiones es difícil detectarla, porque de acuerdo con el contexto, se terminan normalizando situaciones en donde aparentemente se está seduciendo a la víctima. Es una de las formas de violencia donde la mayoría de las víctimas pertenecen al género femenino y los agresores al masculino. Este tipo de violencia va desde la aparente seducción, a través de mensajes con contenido sexual</w:t>
+      </w:r>
+      <w:r>
+        <w:t>,</w:t>
+      </w:r>
+      <w:r>
+        <w:t xml:space="preserve"> hasta el uso de la fuerza para acceder a la víctima, la manipulación psicológica y el miedo.</w:t>
       </w:r>
     </w:p>
     <w:p>
@@ -6330,7 +6529,21 @@
         <w:t xml:space="preserve"> s</w:t>
       </w:r>
       <w:r>
-        <w:t>e manifiesta de manera indirecta en la sociedad, a través de estrategias que imponen estereotipos y estructuras mentales, que son reforzados por la repetición y terminan siendo naturalizados. Es una de los tipos de violencia más enmascarados que afecta a un gran número de personas a la vez. Por ejemplo, el estereotipo de la figura esbelta y extremadamente delgada que casi nadie es capaz de alcanzar puede llevar a trastornos físicos y psicológicos en quienes no pueden encajar en este modelo.</w:t>
+        <w:t>e manifiesta de manera indirecta en la sociedad, a través de estrategias que imponen estereotipos y estructuras mentales, que son reforzados por la repetición y terminan siendo naturalizados. Es un</w:t>
+      </w:r>
+      <w:r>
+        <w:t>o</w:t>
+      </w:r>
+      <w:r>
+        <w:t xml:space="preserve"> de los tipos de violencia más enmascarados que afecta a un gran número de personas a la vez. Por ejemplo, el estereotipo de la figura esbelta y extremadamente delgada que casi nadie es capaz de alcanzar puede llevar a trastornos físicos y psicológicos en quienes no pueden encajar en este modelo.</w:t>
+      </w:r>
+    </w:p>
+    <w:p>
+      <w:pPr>
+        <w:ind w:firstLine="142"/>
+      </w:pPr>
+      <w:r>
+        <w:t>Y las modalidades o formas de violencia, más evidenciadas en nuestro país son:</w:t>
       </w:r>
     </w:p>
     <w:p>
@@ -6401,7 +6614,13 @@
         <w:t xml:space="preserve"> t</w:t>
       </w:r>
       <w:r>
-        <w:t>iene que ver con todas las actuaciones que se dan en el entorno laboral en donde exista abuso de poder de parte del empleador, o desde la jerarquía que se maneje en el mismo o de quien posea autoridad de cualquier tipo. Se manifiesta de manera espontánea o evasiva, de tal modo que dañan la dignidad e integridad del empleado por medio de amenazas, malos tratos, acoso, insultos entre otros.</w:t>
+        <w:t>iene que ver con todas las actuaciones que se dan en el entorno laboral en donde exista abuso de poder de parte del empleador, o desde la jerarquía que se maneje en el mismo o de quien posea autoridad de cualquier tipo. Se manifiesta de manera espontánea o evasiva, de tal modo que dañan la dignidad e integridad del empleado por medio de amenazas, malos tratos, acoso, insultos</w:t>
+      </w:r>
+      <w:r>
+        <w:t>,</w:t>
+      </w:r>
+      <w:r>
+        <w:t xml:space="preserve"> entre otros.</w:t>
       </w:r>
     </w:p>
     <w:p>
@@ -6459,7 +6678,13 @@
         <w:t xml:space="preserve"> s</w:t>
       </w:r>
       <w:r>
-        <w:t>e refiere al trato deshumanizado antes, durante y después del nacimiento del bebé. Así mismo se ejerce violencia en variadas ocasiones en la atención post aborto, donde no se procede de forma inmediata, con oportunidad en la atención y no se preserva la confidencialidad. En toda eventualidad el personal de salud está en la obligación de ejercer respeto en el trato hacia de la mujer, procurar por la confidencialidad del suceso guardando el secreto profesional, velar por su salud y preguntarle para tomar decisiones acerca de los pasos y tratamientos a realizar, de lo contrario, se considera un acto violento.</w:t>
+        <w:t>e refiere al trato deshumanizado antes, durante y después del nacimiento del bebé. Así mismo se ejerce violencia en variadas ocasiones en la atención post aborto, donde no se procede de forma inmediata, con oportunidad en la atención y no se preserva la confidencialidad. En toda eventualidad</w:t>
+      </w:r>
+      <w:r>
+        <w:t>,</w:t>
+      </w:r>
+      <w:r>
+        <w:t xml:space="preserve"> el personal de salud está en la obligación de ejercer respeto en el trato hacia la mujer, procurar por la confidencialidad del suceso guardando el secreto profesional, velar por su salud y preguntarle para tomar decisiones acerca de los pasos y tratamientos a realizar, de lo contrario, se considera un acto violento.</w:t>
       </w:r>
     </w:p>
     <w:p>
@@ -6496,8 +6721,16 @@
           <w:ilvl w:val="0"/>
           <w:numId w:val="66"/>
         </w:numPr>
-      </w:pPr>
-      <w:r>
+        <w:rPr>
+          <w:b/>
+          <w:bCs/>
+        </w:rPr>
+      </w:pPr>
+      <w:r>
+        <w:rPr>
+          <w:b/>
+          <w:bCs/>
+        </w:rPr>
         <w:t>La violencia no es natural</w:t>
       </w:r>
     </w:p>
@@ -6513,8 +6746,16 @@
           <w:ilvl w:val="0"/>
           <w:numId w:val="66"/>
         </w:numPr>
-      </w:pPr>
-      <w:r>
+        <w:rPr>
+          <w:b/>
+          <w:bCs/>
+        </w:rPr>
+      </w:pPr>
+      <w:r>
+        <w:rPr>
+          <w:b/>
+          <w:bCs/>
+        </w:rPr>
         <w:t>La violencia es dirigida e intencional</w:t>
       </w:r>
     </w:p>
@@ -6533,14 +6774,28 @@
           <w:ilvl w:val="0"/>
           <w:numId w:val="66"/>
         </w:numPr>
-      </w:pPr>
-      <w:r>
+        <w:rPr>
+          <w:b/>
+          <w:bCs/>
+        </w:rPr>
+      </w:pPr>
+      <w:r>
+        <w:rPr>
+          <w:b/>
+          <w:bCs/>
+        </w:rPr>
         <w:t>La violencia se basa en el abuso de poder</w:t>
       </w:r>
     </w:p>
     <w:p>
       <w:r>
-        <w:t>Esta es la principal característica de la violencia, dado que las acciones violentas se dan hacia personas o grupos que tienen menos poder y sobre los cuales se ejerce la superioridad; tal es el caso de los niños, mujeres, adultos mayores, subordinados entre otros.</w:t>
+        <w:t>Esta es la principal característica de la violencia, dado que las acciones violentas se dan hacia personas o grupos que tienen menos poder y sobre los cuales se ejerce la superioridad; tal es el caso de los niños, mujeres, adultos mayores, subordinados</w:t>
+      </w:r>
+      <w:r>
+        <w:t>,</w:t>
+      </w:r>
+      <w:r>
+        <w:t xml:space="preserve"> entre otros.</w:t>
       </w:r>
     </w:p>
     <w:p>
@@ -6555,96 +6810,102 @@
     </w:p>
     <w:p>
       <w:r>
-        <w:t>Una crisis psicológica en términos de salud mental, no se refiere necesariamente a un evento traumático o una situación, sino a la reacción que puede tener una persona ante un evento. Una persona puede verse profundamente afectada profundamente por un evento mientras que otra persona sufre pocos o ningún efecto adverso.</w:t>
+        <w:t>Una crisis psicológica en términos de salud mental, no se refiere necesariamente a un evento traumático o una situación, sino a la reacción que puede tener una persona ante un evento. Una persona puede verse profundamente afectada por un evento</w:t>
+      </w:r>
+      <w:r>
+        <w:t>,</w:t>
+      </w:r>
+      <w:r>
+        <w:t xml:space="preserve"> mientras que otra persona sufre pocos o ningún efecto adverso.</w:t>
+      </w:r>
+    </w:p>
+    <w:p>
+      <w:r>
+        <w:t>Existen varias definiciones y enfoques del concepto de crisis, dependiendo del tiempo:</w:t>
+      </w:r>
+    </w:p>
+    <w:p>
+      <w:pPr>
+        <w:rPr>
+          <w:b/>
+          <w:bCs/>
+        </w:rPr>
+      </w:pPr>
+      <w:r>
+        <w:rPr>
+          <w:b/>
+          <w:bCs/>
+        </w:rPr>
+        <w:t>1961</w:t>
+      </w:r>
+    </w:p>
+    <w:p>
+      <w:r>
+        <w:t>Según Caplan (1961):” las personas se encuentran en un estado de crisis cuando se enfrentan a un obstáculo para alcanzar objetivos importantes en la vida, y un obstáculo que, durante un tiempo, es insuperable mediante el uso de métodos habituales de resolución de problemas".</w:t>
+      </w:r>
+    </w:p>
+    <w:p>
+      <w:pPr>
+        <w:rPr>
+          <w:b/>
+          <w:bCs/>
+        </w:rPr>
+      </w:pPr>
+      <w:r>
+        <w:rPr>
+          <w:b/>
+          <w:bCs/>
+        </w:rPr>
+        <w:t>1978</w:t>
+      </w:r>
+    </w:p>
+    <w:p>
+      <w:r>
+        <w:t xml:space="preserve">Según </w:t>
+      </w:r>
+      <w:proofErr w:type="spellStart"/>
+      <w:r>
+        <w:t>Lillibridge</w:t>
+      </w:r>
+      <w:proofErr w:type="spellEnd"/>
+      <w:r>
+        <w:t xml:space="preserve"> y </w:t>
+      </w:r>
+      <w:proofErr w:type="spellStart"/>
+      <w:r>
+        <w:t>Klukken</w:t>
+      </w:r>
+      <w:proofErr w:type="spellEnd"/>
+      <w:r>
+        <w:t xml:space="preserve"> (1978): "un trastorno en el equilibrio por el fracaso del enfoque tradicional de resolución de problemas que resulta en desorganización, desesperanza, tristeza, confusión y pánico".</w:t>
       </w:r>
     </w:p>
     <w:p/>
     <w:p>
-      <w:r>
-        <w:t>Existen varias definiciones y enfoques del concepto de crisis, dependiendo del tiempo:</w:t>
-      </w:r>
-    </w:p>
-    <w:p>
-      <w:pPr>
-        <w:rPr>
-          <w:b/>
-          <w:bCs/>
-        </w:rPr>
-      </w:pPr>
-      <w:r>
-        <w:rPr>
-          <w:b/>
-          <w:bCs/>
-        </w:rPr>
-        <w:t>1961</w:t>
-      </w:r>
-    </w:p>
-    <w:p>
-      <w:r>
-        <w:t>Según Caplan (1961):” las personas se encuentran en un estado de crisis cuando se enfrentan a un obstáculo para alcanzar objetivos importantes en la vida, y un obstáculo que, durante un tiempo, es insuperable mediante el uso de métodos habituales de resolución de problemas".</w:t>
-      </w:r>
-    </w:p>
-    <w:p>
-      <w:pPr>
-        <w:rPr>
-          <w:b/>
-          <w:bCs/>
-        </w:rPr>
-      </w:pPr>
-      <w:r>
-        <w:rPr>
-          <w:b/>
-          <w:bCs/>
-        </w:rPr>
-        <w:t>1978</w:t>
-      </w:r>
-    </w:p>
-    <w:p>
-      <w:r>
-        <w:t xml:space="preserve">Según </w:t>
+      <w:pPr>
+        <w:rPr>
+          <w:b/>
+          <w:bCs/>
+        </w:rPr>
+      </w:pPr>
+      <w:r>
+        <w:rPr>
+          <w:b/>
+          <w:bCs/>
+        </w:rPr>
+        <w:t>2001</w:t>
+      </w:r>
+    </w:p>
+    <w:p>
+      <w:r>
+        <w:t xml:space="preserve">Según James y </w:t>
       </w:r>
       <w:proofErr w:type="spellStart"/>
       <w:r>
-        <w:t>Lillibridge</w:t>
+        <w:t>Gilliland</w:t>
       </w:r>
       <w:proofErr w:type="spellEnd"/>
       <w:r>
-        <w:t xml:space="preserve"> y </w:t>
-      </w:r>
-      <w:proofErr w:type="spellStart"/>
-      <w:r>
-        <w:t>Klukken</w:t>
-      </w:r>
-      <w:proofErr w:type="spellEnd"/>
-      <w:r>
-        <w:t xml:space="preserve"> (1978): "un trastorno en el equilibrio por el fracaso del enfoque tradicional de resolución de problemas que resulta en desorganización, desesperanza, tristeza, confusión y pánico".</w:t>
-      </w:r>
-    </w:p>
-    <w:p>
-      <w:pPr>
-        <w:rPr>
-          <w:b/>
-          <w:bCs/>
-        </w:rPr>
-      </w:pPr>
-      <w:r>
-        <w:rPr>
-          <w:b/>
-          <w:bCs/>
-        </w:rPr>
-        <w:t>2001</w:t>
-      </w:r>
-    </w:p>
-    <w:p>
-      <w:r>
-        <w:t xml:space="preserve">Según James y </w:t>
-      </w:r>
-      <w:proofErr w:type="spellStart"/>
-      <w:r>
-        <w:t>Gilliland</w:t>
-      </w:r>
-      <w:proofErr w:type="spellEnd"/>
-      <w:r>
         <w:t xml:space="preserve"> (2001): "la crisis es una percepción o experiencia de un evento o situación como una dificultad intolerable que excede los recursos actuales y los mecanismos de afrontamiento de la persona".</w:t>
       </w:r>
     </w:p>
@@ -6653,7 +6914,6 @@
         <w:t>A veces, las crisis son fáciles de identificar, como cuando un individuo pierde su trabajo, se divorcia o se ve involucra en algún tipo de accidente. En otros casos, una dificultad personal puede ser menos dificultosa, pero aún puede llevar a cambios trágicos en el comportamiento y el estado de ánimo.</w:t>
       </w:r>
     </w:p>
-    <w:p/>
     <w:p>
       <w:r>
         <w:t>Los signos que pueden ayudar a identificar si una persona se encuentra en crisis, son:</w:t>
@@ -6742,46 +7002,6 @@
         <w:t>Es posible pensar en una crisis como un desastre insospechado e inesperado, como un accidente automovilístico, un desastre natural u otro evento catastrófico. Sin embargo, las dificultades pueden variar sustancialmente en tipo y gravedad, entre ellas se encuentran:</w:t>
       </w:r>
     </w:p>
-    <w:p>
-      <w:pPr>
-        <w:rPr>
-          <w:b/>
-          <w:bCs/>
-        </w:rPr>
-      </w:pPr>
-      <w:r>
-        <w:rPr>
-          <w:b/>
-          <w:bCs/>
-        </w:rPr>
-        <w:t>Crisis del desarrollo</w:t>
-      </w:r>
-    </w:p>
-    <w:p>
-      <w:r>
-        <w:t>A veces una dificultad es una parte predecible del ciclo de vida, como las dificultades descritas en las etapas de desarrollo psicosocial de Erikson. Ocurren como parte del proceso de incremento y desarrollo a lo largo de varios períodos de la vida.</w:t>
-      </w:r>
-    </w:p>
-    <w:p>
-      <w:pPr>
-        <w:rPr>
-          <w:b/>
-          <w:bCs/>
-        </w:rPr>
-      </w:pPr>
-      <w:r>
-        <w:rPr>
-          <w:b/>
-          <w:bCs/>
-        </w:rPr>
-        <w:t>Crisis existenciales</w:t>
-      </w:r>
-    </w:p>
-    <w:p>
-      <w:r>
-        <w:t>Las dificultades internas están involucradas con cosas como el propósito, la dirección y la espiritualidad de la vida. Una crisis de la mediana edad es un ejemplo de una crisis que a menudo tiene sus raíces en el desahogo existencial.</w:t>
-      </w:r>
-    </w:p>
     <w:p/>
     <w:p/>
     <w:p>
@@ -6796,6 +7016,46 @@
           <w:b/>
           <w:bCs/>
         </w:rPr>
+        <w:t>Crisis del desarrollo</w:t>
+      </w:r>
+    </w:p>
+    <w:p>
+      <w:r>
+        <w:t>A veces una dificultad es una parte predecible del ciclo de vida, como las dificultades descritas en las etapas de desarrollo psicosocial de Erikson. Ocurren como parte del proceso de incremento y desarrollo a lo largo de varios períodos de la vida.</w:t>
+      </w:r>
+    </w:p>
+    <w:p>
+      <w:pPr>
+        <w:rPr>
+          <w:b/>
+          <w:bCs/>
+        </w:rPr>
+      </w:pPr>
+      <w:r>
+        <w:rPr>
+          <w:b/>
+          <w:bCs/>
+        </w:rPr>
+        <w:t>Crisis existenciales</w:t>
+      </w:r>
+    </w:p>
+    <w:p>
+      <w:r>
+        <w:t>Las dificultades internas están involucradas con cosas como el propósito, la dirección y la espiritualidad de la vida. Una crisis de la mediana edad es un ejemplo de una crisis que a menudo tiene sus raíces en el desahogo existencial.</w:t>
+      </w:r>
+    </w:p>
+    <w:p>
+      <w:pPr>
+        <w:rPr>
+          <w:b/>
+          <w:bCs/>
+        </w:rPr>
+      </w:pPr>
+      <w:r>
+        <w:rPr>
+          <w:b/>
+          <w:bCs/>
+        </w:rPr>
         <w:t>Crisis situacionales</w:t>
       </w:r>
     </w:p>
@@ -6824,14 +7084,11 @@
         <w:t>En el siguiente video podrá identificar los trastornos mentales prevalentes, según salud mental:</w:t>
       </w:r>
     </w:p>
-    <w:p/>
-    <w:p/>
-    <w:p/>
-    <w:p/>
-    <w:p/>
-    <w:p/>
-    <w:p/>
-    <w:p/>
+    <w:p>
+      <w:pPr>
+        <w:ind w:firstLine="0"/>
+      </w:pPr>
+    </w:p>
     <w:p>
       <w:pPr>
         <w:pStyle w:val="Video"/>
@@ -7310,7 +7567,10 @@
         </w:numPr>
       </w:pPr>
       <w:r>
-        <w:t>Animo extremo.</w:t>
+        <w:t>Á</w:t>
+      </w:r>
+      <w:r>
+        <w:t>nimo extremo.</w:t>
       </w:r>
     </w:p>
     <w:p>
@@ -7552,7 +7812,21 @@
           <w:b/>
           <w:bCs/>
         </w:rPr>
-        <w:t>Consumo problemático de alcohol:</w:t>
+        <w:t>Consumo problemático de alcohol</w:t>
+      </w:r>
+      <w:r>
+        <w:rPr>
+          <w:b/>
+          <w:bCs/>
+        </w:rPr>
+        <w:t xml:space="preserve"> y otras sustancias psicoactivas</w:t>
+      </w:r>
+      <w:r>
+        <w:rPr>
+          <w:b/>
+          <w:bCs/>
+        </w:rPr>
+        <w:t>:</w:t>
       </w:r>
       <w:r>
         <w:t xml:space="preserve"> Existen muchas formas de clasificar las sustancias psicoactivas dependiendo de su abordaje. A continuación, tres grandes grupos:</w:t>
@@ -7721,12 +7995,26 @@
     </w:p>
     <w:p>
       <w:r>
-        <w:t>La resolución de problemas: que está encaminada a tratar o a variar el problema que provoca el malestar.</w:t>
-      </w:r>
-    </w:p>
-    <w:p>
-      <w:r>
-        <w:t>La regulación emocional: que tiene que ver con la metodología que se dirige a normalizar la respuesta emocional ante el problema.</w:t>
+        <w:rPr>
+          <w:b/>
+          <w:bCs/>
+        </w:rPr>
+        <w:t>La resolución de problemas:</w:t>
+      </w:r>
+      <w:r>
+        <w:t xml:space="preserve"> que está encaminada a tratar o a variar el problema que provoca el malestar.</w:t>
+      </w:r>
+    </w:p>
+    <w:p>
+      <w:r>
+        <w:rPr>
+          <w:b/>
+          <w:bCs/>
+        </w:rPr>
+        <w:t>La regulación emocional:</w:t>
+      </w:r>
+      <w:r>
+        <w:t xml:space="preserve"> que tiene que ver con la metodología que se dirige a normalizar la respuesta emocional ante el problema.</w:t>
       </w:r>
     </w:p>
     <w:p>
@@ -7937,14 +8225,13 @@
       </w:pPr>
       <w:r>
         <w:rPr>
-          <w:noProof/>
           <w:lang w:val="es-419" w:eastAsia="es-CO"/>
         </w:rPr>
         <w:drawing>
-          <wp:inline distT="0" distB="0" distL="0" distR="0" wp14:anchorId="1B6652BB" wp14:editId="20F55DBC">
-            <wp:extent cx="6332220" cy="3768725"/>
-            <wp:effectExtent l="0" t="0" r="0" b="3175"/>
-            <wp:docPr id="997029869" name="Imagen 1" descr="La gráfica representa la síntesis del componente formativo,  teniendo como centro cuidados de la salud mental en el entorno, teniendo en cuenta la familia, la violencia, la crisis y el riesgo; también la salud mental, salud mental en Colombia, Política nacional salud mental, trastornos mentales prevalentes y afrontamiento y factor protector."/>
+          <wp:inline distT="0" distB="0" distL="0" distR="0" wp14:anchorId="28FDB270" wp14:editId="25BDD305">
+            <wp:extent cx="6332220" cy="3347085"/>
+            <wp:effectExtent l="0" t="0" r="0" b="5715"/>
+            <wp:docPr id="548005023" name="Imagen 1" descr="La gráfica representa la síntesis del componente formativo,  teniendo como centro cuidados de la salud mental en el entorno, teniendo en cuenta la familia, la violencia, la crisis y el riesgo; también la salud mental, salud mental en Colombia, Política nacional salud mental, trastornos mentales prevalentes y afrontamiento y factor protector."/>
             <wp:cNvGraphicFramePr>
               <a:graphicFrameLocks xmlns:a="http://schemas.openxmlformats.org/drawingml/2006/main" noChangeAspect="1"/>
             </wp:cNvGraphicFramePr>
@@ -7952,7 +8239,7 @@
               <a:graphicData uri="http://schemas.openxmlformats.org/drawingml/2006/picture">
                 <pic:pic xmlns:pic="http://schemas.openxmlformats.org/drawingml/2006/picture">
                   <pic:nvPicPr>
-                    <pic:cNvPr id="997029869" name="Imagen 1" descr="La gráfica representa la síntesis del componente formativo,  teniendo como centro cuidados de la salud mental en el entorno, teniendo en cuenta la familia, la violencia, la crisis y el riesgo; también la salud mental, salud mental en Colombia, Política nacional salud mental, trastornos mentales prevalentes y afrontamiento y factor protector."/>
+                    <pic:cNvPr id="548005023" name="Imagen 1" descr="La gráfica representa la síntesis del componente formativo,  teniendo como centro cuidados de la salud mental en el entorno, teniendo en cuenta la familia, la violencia, la crisis y el riesgo; también la salud mental, salud mental en Colombia, Política nacional salud mental, trastornos mentales prevalentes y afrontamiento y factor protector."/>
                     <pic:cNvPicPr/>
                   </pic:nvPicPr>
                   <pic:blipFill>
@@ -7964,7 +8251,7 @@
                   <pic:spPr>
                     <a:xfrm>
                       <a:off x="0" y="0"/>
-                      <a:ext cx="6332220" cy="3768725"/>
+                      <a:ext cx="6332220" cy="3347085"/>
                     </a:xfrm>
                     <a:prstGeom prst="rect">
                       <a:avLst/>

--- a/fuentes/33130226_CF01_DU.docx
+++ b/fuentes/33130226_CF01_DU.docx
@@ -1448,7 +1448,7 @@
                 <w:noProof/>
                 <w:webHidden/>
               </w:rPr>
-              <w:t>29</w:t>
+              <w:t>28</w:t>
             </w:r>
             <w:r>
               <w:rPr>
@@ -1712,7 +1712,7 @@
                 <w:noProof/>
                 <w:webHidden/>
               </w:rPr>
-              <w:t>40</w:t>
+              <w:t>39</w:t>
             </w:r>
             <w:r>
               <w:rPr>
@@ -1800,7 +1800,7 @@
                 <w:noProof/>
                 <w:webHidden/>
               </w:rPr>
-              <w:t>43</w:t>
+              <w:t>42</w:t>
             </w:r>
             <w:r>
               <w:rPr>
@@ -1888,7 +1888,7 @@
                 <w:noProof/>
                 <w:webHidden/>
               </w:rPr>
-              <w:t>45</w:t>
+              <w:t>44</w:t>
             </w:r>
             <w:r>
               <w:rPr>
@@ -1976,7 +1976,7 @@
                 <w:noProof/>
                 <w:webHidden/>
               </w:rPr>
-              <w:t>46</w:t>
+              <w:t>45</w:t>
             </w:r>
             <w:r>
               <w:rPr>
@@ -2064,7 +2064,7 @@
                 <w:noProof/>
                 <w:webHidden/>
               </w:rPr>
-              <w:t>50</w:t>
+              <w:t>49</w:t>
             </w:r>
             <w:r>
               <w:rPr>
@@ -2135,7 +2135,7 @@
                 <w:noProof/>
                 <w:webHidden/>
               </w:rPr>
-              <w:t>53</w:t>
+              <w:t>52</w:t>
             </w:r>
             <w:r>
               <w:rPr>
@@ -2206,7 +2206,7 @@
                 <w:noProof/>
                 <w:webHidden/>
               </w:rPr>
-              <w:t>54</w:t>
+              <w:t>53</w:t>
             </w:r>
             <w:r>
               <w:rPr>
@@ -2277,7 +2277,7 @@
                 <w:noProof/>
                 <w:webHidden/>
               </w:rPr>
-              <w:t>55</w:t>
+              <w:t>54</w:t>
             </w:r>
             <w:r>
               <w:rPr>
@@ -2348,7 +2348,7 @@
                 <w:noProof/>
                 <w:webHidden/>
               </w:rPr>
-              <w:t>56</w:t>
+              <w:t>55</w:t>
             </w:r>
             <w:r>
               <w:rPr>
@@ -2419,7 +2419,7 @@
                 <w:noProof/>
                 <w:webHidden/>
               </w:rPr>
-              <w:t>57</w:t>
+              <w:t>56</w:t>
             </w:r>
             <w:r>
               <w:rPr>
@@ -8217,7 +8217,7 @@
     </w:p>
     <w:p>
       <w:pPr>
-        <w:ind w:firstLine="0"/>
+        <w:ind w:left="-851" w:hanging="283"/>
         <w:jc w:val="center"/>
         <w:rPr>
           <w:lang w:val="es-419" w:eastAsia="es-CO"/>
@@ -8228,10 +8228,10 @@
           <w:lang w:val="es-419" w:eastAsia="es-CO"/>
         </w:rPr>
         <w:drawing>
-          <wp:inline distT="0" distB="0" distL="0" distR="0" wp14:anchorId="28FDB270" wp14:editId="25BDD305">
-            <wp:extent cx="6332220" cy="3347085"/>
-            <wp:effectExtent l="0" t="0" r="0" b="5715"/>
-            <wp:docPr id="548005023" name="Imagen 1" descr="La gráfica representa la síntesis del componente formativo,  teniendo como centro cuidados de la salud mental en el entorno, teniendo en cuenta la familia, la violencia, la crisis y el riesgo; también la salud mental, salud mental en Colombia, Política nacional salud mental, trastornos mentales prevalentes y afrontamiento y factor protector."/>
+          <wp:inline distT="0" distB="0" distL="0" distR="0" wp14:anchorId="01444B92" wp14:editId="5E57450C">
+            <wp:extent cx="8101311" cy="4396740"/>
+            <wp:effectExtent l="0" t="0" r="0" b="3810"/>
+            <wp:docPr id="1526984774" name="Imagen 1" descr="La gráfica representa la síntesis del componente formativo,  teniendo como centro cuidados de la salud mental en el entorno, teniendo en cuenta la familia, la violencia, la crisis y el riesgo; también la salud mental, salud mental en Colombia, Política nacional salud mental, trastornos mentales prevalentes y afrontamiento y factor protector."/>
             <wp:cNvGraphicFramePr>
               <a:graphicFrameLocks xmlns:a="http://schemas.openxmlformats.org/drawingml/2006/main" noChangeAspect="1"/>
             </wp:cNvGraphicFramePr>
@@ -8239,7 +8239,7 @@
               <a:graphicData uri="http://schemas.openxmlformats.org/drawingml/2006/picture">
                 <pic:pic xmlns:pic="http://schemas.openxmlformats.org/drawingml/2006/picture">
                   <pic:nvPicPr>
-                    <pic:cNvPr id="548005023" name="Imagen 1" descr="La gráfica representa la síntesis del componente formativo,  teniendo como centro cuidados de la salud mental en el entorno, teniendo en cuenta la familia, la violencia, la crisis y el riesgo; también la salud mental, salud mental en Colombia, Política nacional salud mental, trastornos mentales prevalentes y afrontamiento y factor protector."/>
+                    <pic:cNvPr id="1526984774" name="Imagen 1" descr="La gráfica representa la síntesis del componente formativo,  teniendo como centro cuidados de la salud mental en el entorno, teniendo en cuenta la familia, la violencia, la crisis y el riesgo; también la salud mental, salud mental en Colombia, Política nacional salud mental, trastornos mentales prevalentes y afrontamiento y factor protector."/>
                     <pic:cNvPicPr/>
                   </pic:nvPicPr>
                   <pic:blipFill>
@@ -8251,7 +8251,7 @@
                   <pic:spPr>
                     <a:xfrm>
                       <a:off x="0" y="0"/>
-                      <a:ext cx="6332220" cy="3347085"/>
+                      <a:ext cx="8128485" cy="4411488"/>
                     </a:xfrm>
                     <a:prstGeom prst="rect">
                       <a:avLst/>

--- a/fuentes/33130226_CF01_DU.docx
+++ b/fuentes/33130226_CF01_DU.docx
@@ -2467,6 +2467,7 @@
       </w:pPr>
       <w:bookmarkStart w:id="0" w:name="_Toc141350510"/>
       <w:r>
+        <w:lastRenderedPageBreak/>
         <w:t>Introducción</w:t>
       </w:r>
       <w:bookmarkEnd w:id="0"/>
@@ -2614,7 +2615,11 @@
           </w:tcPr>
           <w:p>
             <w:r>
-              <w:t>Le damos la bienvenida al componente formativo denominado “Salud Mental, normas y perspectiva de derechos”, donde se abordarán temas referentes a la normativa vigente respecto de la atención primaria en salud mental, de igual manera, tendrá la oportunidad de apropiar conceptos básicos en salud mental y en los lineamientos establecidos por la política pública de salud mental regida en Colombia</w:t>
+              <w:t xml:space="preserve">Le damos la bienvenida al componente formativo denominado “Salud Mental, normas y perspectiva de derechos”, donde se abordarán temas referentes a la normativa vigente respecto de la atención primaria en salud mental, de igual manera, </w:t>
+            </w:r>
+            <w:r>
+              <w:lastRenderedPageBreak/>
+              <w:t>tendrá la oportunidad de apropiar conceptos básicos en salud mental y en los lineamientos establecidos por la política pública de salud mental regida en Colombia</w:t>
             </w:r>
             <w:r>
               <w:t>.</w:t>
@@ -2659,7 +2664,11 @@
     </w:p>
     <w:p>
       <w:r>
-        <w:t>Cuando se habla o socializa sobre la temática de salud mental, no se hace referencia a un término en concreto, debido a que es inexacto determinar un solo concepto para salud mental, sin embargo, en el siguiente apartado se partirá del supuesto que un individuo posee salud mental cuando alcanza equilibrio funcional de la actividad psíquica lo que lleva a un “estado de bienestar psicológico” tal como lo ha indicado la Organización Mundial de Salud, en su conceptualización integral de salud.</w:t>
+        <w:t xml:space="preserve">Cuando se habla o socializa sobre la temática de salud mental, no se hace referencia a un término en concreto, debido a que es inexacto determinar un solo concepto para salud mental, sin embargo, en el siguiente apartado se partirá del supuesto que un individuo posee salud mental cuando alcanza equilibrio funcional de la </w:t>
+      </w:r>
+      <w:r>
+        <w:lastRenderedPageBreak/>
+        <w:t>actividad psíquica lo que lleva a un “estado de bienestar psicológico” tal como lo ha indicado la Organización Mundial de Salud, en su conceptualización integral de salud.</w:t>
       </w:r>
     </w:p>
     <w:p>
@@ -2763,6 +2772,7 @@
           <w:b/>
           <w:bCs/>
         </w:rPr>
+        <w:lastRenderedPageBreak/>
         <w:t>Aspectos metapsicológicos</w:t>
       </w:r>
       <w:r>
@@ -2866,6 +2876,7 @@
     </w:p>
     <w:p>
       <w:r>
+        <w:lastRenderedPageBreak/>
         <w:t>De tal manera, que pueda darse un tratamiento o una intervención ajustadas a la necesidad.</w:t>
       </w:r>
     </w:p>
@@ -2945,7 +2956,7 @@
         <w:pStyle w:val="Prrafodelista"/>
         <w:numPr>
           <w:ilvl w:val="0"/>
-          <w:numId w:val="54"/>
+          <w:numId w:val="6"/>
         </w:numPr>
       </w:pPr>
       <w:r>
@@ -2953,6 +2964,7 @@
           <w:b/>
           <w:bCs/>
         </w:rPr>
+        <w:lastRenderedPageBreak/>
         <w:t xml:space="preserve">Modelo </w:t>
       </w:r>
       <w:proofErr w:type="spellStart"/>
@@ -2976,7 +2988,7 @@
         <w:pStyle w:val="Prrafodelista"/>
         <w:numPr>
           <w:ilvl w:val="0"/>
-          <w:numId w:val="54"/>
+          <w:numId w:val="6"/>
         </w:numPr>
       </w:pPr>
       <w:r>
@@ -3020,7 +3032,7 @@
         <w:pStyle w:val="Prrafodelista"/>
         <w:numPr>
           <w:ilvl w:val="0"/>
-          <w:numId w:val="54"/>
+          <w:numId w:val="6"/>
         </w:numPr>
       </w:pPr>
       <w:r>
@@ -3050,7 +3062,7 @@
         <w:pStyle w:val="Prrafodelista"/>
         <w:numPr>
           <w:ilvl w:val="0"/>
-          <w:numId w:val="54"/>
+          <w:numId w:val="6"/>
         </w:numPr>
       </w:pPr>
       <w:r>
@@ -3069,7 +3081,7 @@
         <w:pStyle w:val="Prrafodelista"/>
         <w:numPr>
           <w:ilvl w:val="0"/>
-          <w:numId w:val="55"/>
+          <w:numId w:val="7"/>
         </w:numPr>
       </w:pPr>
       <w:r>
@@ -3081,7 +3093,7 @@
         <w:pStyle w:val="Prrafodelista"/>
         <w:numPr>
           <w:ilvl w:val="0"/>
-          <w:numId w:val="55"/>
+          <w:numId w:val="7"/>
         </w:numPr>
       </w:pPr>
       <w:r>
@@ -3093,7 +3105,7 @@
         <w:pStyle w:val="Prrafodelista"/>
         <w:numPr>
           <w:ilvl w:val="0"/>
-          <w:numId w:val="55"/>
+          <w:numId w:val="7"/>
         </w:numPr>
       </w:pPr>
       <w:r>
@@ -3105,7 +3117,7 @@
         <w:pStyle w:val="Prrafodelista"/>
         <w:numPr>
           <w:ilvl w:val="0"/>
-          <w:numId w:val="54"/>
+          <w:numId w:val="6"/>
         </w:numPr>
       </w:pPr>
       <w:r>
@@ -3138,7 +3150,7 @@
         <w:pStyle w:val="Prrafodelista"/>
         <w:numPr>
           <w:ilvl w:val="0"/>
-          <w:numId w:val="56"/>
+          <w:numId w:val="8"/>
         </w:numPr>
       </w:pPr>
       <w:r>
@@ -3181,10 +3193,11 @@
         <w:pStyle w:val="Prrafodelista"/>
         <w:numPr>
           <w:ilvl w:val="0"/>
-          <w:numId w:val="56"/>
+          <w:numId w:val="8"/>
         </w:numPr>
       </w:pPr>
       <w:r>
+        <w:lastRenderedPageBreak/>
         <w:t>La vida comprometida (“</w:t>
       </w:r>
       <w:proofErr w:type="spellStart"/>
@@ -3228,7 +3241,7 @@
         <w:pStyle w:val="Prrafodelista"/>
         <w:numPr>
           <w:ilvl w:val="0"/>
-          <w:numId w:val="56"/>
+          <w:numId w:val="8"/>
         </w:numPr>
       </w:pPr>
       <w:r>
@@ -3307,7 +3320,7 @@
         <w:pStyle w:val="Prrafodelista"/>
         <w:numPr>
           <w:ilvl w:val="0"/>
-          <w:numId w:val="57"/>
+          <w:numId w:val="9"/>
         </w:numPr>
       </w:pPr>
       <w:r>
@@ -3325,7 +3338,7 @@
         <w:pStyle w:val="Prrafodelista"/>
         <w:numPr>
           <w:ilvl w:val="0"/>
-          <w:numId w:val="57"/>
+          <w:numId w:val="9"/>
         </w:numPr>
       </w:pPr>
       <w:r>
@@ -3337,7 +3350,7 @@
         <w:pStyle w:val="Prrafodelista"/>
         <w:numPr>
           <w:ilvl w:val="0"/>
-          <w:numId w:val="57"/>
+          <w:numId w:val="9"/>
         </w:numPr>
       </w:pPr>
       <w:r>
@@ -3349,7 +3362,7 @@
         <w:pStyle w:val="Prrafodelista"/>
         <w:numPr>
           <w:ilvl w:val="0"/>
-          <w:numId w:val="57"/>
+          <w:numId w:val="9"/>
         </w:numPr>
       </w:pPr>
       <w:r>
@@ -3361,7 +3374,7 @@
         <w:pStyle w:val="Prrafodelista"/>
         <w:numPr>
           <w:ilvl w:val="0"/>
-          <w:numId w:val="57"/>
+          <w:numId w:val="9"/>
         </w:numPr>
       </w:pPr>
       <w:r>
@@ -3373,10 +3386,11 @@
         <w:pStyle w:val="Prrafodelista"/>
         <w:numPr>
           <w:ilvl w:val="0"/>
-          <w:numId w:val="57"/>
+          <w:numId w:val="9"/>
         </w:numPr>
       </w:pPr>
       <w:r>
+        <w:lastRenderedPageBreak/>
         <w:t>Aparecen conceptualizaciones como resiliencia, empoderamiento y recuperación.</w:t>
       </w:r>
     </w:p>
@@ -3385,7 +3399,7 @@
         <w:pStyle w:val="Prrafodelista"/>
         <w:numPr>
           <w:ilvl w:val="0"/>
-          <w:numId w:val="57"/>
+          <w:numId w:val="9"/>
         </w:numPr>
       </w:pPr>
       <w:r>
@@ -3462,6 +3476,7 @@
           <w:b/>
           <w:bCs/>
         </w:rPr>
+        <w:lastRenderedPageBreak/>
         <w:t>Principio 3</w:t>
       </w:r>
       <w:r>
@@ -3497,15 +3512,7 @@
         <w:t xml:space="preserve"> </w:t>
       </w:r>
       <w:r>
-        <w:t xml:space="preserve">Posteriormente a la crisis económica de los años 70 y a la conciencia ética de la necesidad que el Estado proporcione bienestar a la comunidad, se publica el libro de </w:t>
-      </w:r>
-      <w:proofErr w:type="spellStart"/>
-      <w:r>
-        <w:t>Jhon</w:t>
-      </w:r>
-      <w:proofErr w:type="spellEnd"/>
-      <w:r>
-        <w:t xml:space="preserve"> Rawls “Teoría de la Justicia”, donde por primera vez se establecen valores fundamentales de la equidad social y la protección de la salud.</w:t>
+        <w:t>Posteriormente a la crisis económica de los años 70 y a la conciencia ética de la necesidad que el Estado proporcione bienestar a la comunidad, se publica el libro de Jhon Rawls “Teoría de la Justicia”, donde por primera vez se establecen valores fundamentales de la equidad social y la protección de la salud.</w:t>
       </w:r>
     </w:p>
     <w:p>
@@ -3570,6 +3577,7 @@
           <w:b/>
           <w:bCs/>
         </w:rPr>
+        <w:lastRenderedPageBreak/>
         <w:t>Principio 8</w:t>
       </w:r>
       <w:r>
@@ -3670,6 +3678,7 @@
       </w:pPr>
       <w:bookmarkStart w:id="7" w:name="_Toc141350516"/>
       <w:r>
+        <w:lastRenderedPageBreak/>
         <w:t>Atención integral a personas que consumen sustancias psicoactivas</w:t>
       </w:r>
       <w:bookmarkEnd w:id="7"/>
@@ -3764,7 +3773,7 @@
         <w:pStyle w:val="Prrafodelista"/>
         <w:numPr>
           <w:ilvl w:val="0"/>
-          <w:numId w:val="58"/>
+          <w:numId w:val="10"/>
         </w:numPr>
       </w:pPr>
       <w:r>
@@ -3776,11 +3785,15 @@
         <w:pStyle w:val="Prrafodelista"/>
         <w:numPr>
           <w:ilvl w:val="0"/>
-          <w:numId w:val="58"/>
+          <w:numId w:val="10"/>
         </w:numPr>
       </w:pPr>
       <w:r>
-        <w:t>A nivel familiar se encuentran: consumo de sustancias psicoactivas por parte de padres de familia o cuidadores, disciplina autoritaria, sobreprotección, falta de control de los padres o cuidadores en las actividades de los hijos, violencia intrafamiliar.</w:t>
+        <w:t xml:space="preserve">A nivel familiar se encuentran: consumo de sustancias psicoactivas por parte de padres de familia o cuidadores, disciplina autoritaria, </w:t>
+      </w:r>
+      <w:r>
+        <w:lastRenderedPageBreak/>
+        <w:t>sobreprotección, falta de control de los padres o cuidadores en las actividades de los hijos, violencia intrafamiliar.</w:t>
       </w:r>
     </w:p>
     <w:p>
@@ -3788,7 +3801,7 @@
         <w:pStyle w:val="Prrafodelista"/>
         <w:numPr>
           <w:ilvl w:val="0"/>
-          <w:numId w:val="58"/>
+          <w:numId w:val="10"/>
         </w:numPr>
       </w:pPr>
       <w:r>
@@ -3903,6 +3916,7 @@
       </w:pPr>
       <w:bookmarkStart w:id="8" w:name="_Toc141350517"/>
       <w:r>
+        <w:lastRenderedPageBreak/>
         <w:t>Salud mental en Colombia</w:t>
       </w:r>
       <w:bookmarkEnd w:id="8"/>
@@ -4029,6 +4043,7 @@
     </w:p>
     <w:p>
       <w:r>
+        <w:lastRenderedPageBreak/>
         <w:t>En el siguiente enlace podrá revisar la caracterización y medición del estado de salud de la población en el territorio, permitiendo identificar los desafíos y retos en salud en marco de los determinantes sociales en salud.</w:t>
       </w:r>
     </w:p>
@@ -4086,7 +4101,7 @@
         <w:pStyle w:val="Prrafodelista"/>
         <w:numPr>
           <w:ilvl w:val="0"/>
-          <w:numId w:val="59"/>
+          <w:numId w:val="11"/>
         </w:numPr>
       </w:pPr>
       <w:r>
@@ -4098,7 +4113,7 @@
         <w:pStyle w:val="Prrafodelista"/>
         <w:numPr>
           <w:ilvl w:val="0"/>
-          <w:numId w:val="59"/>
+          <w:numId w:val="11"/>
         </w:numPr>
       </w:pPr>
       <w:r>
@@ -4110,7 +4125,7 @@
         <w:pStyle w:val="Prrafodelista"/>
         <w:numPr>
           <w:ilvl w:val="0"/>
-          <w:numId w:val="59"/>
+          <w:numId w:val="11"/>
         </w:numPr>
       </w:pPr>
       <w:r>
@@ -4122,7 +4137,7 @@
         <w:pStyle w:val="Prrafodelista"/>
         <w:numPr>
           <w:ilvl w:val="0"/>
-          <w:numId w:val="59"/>
+          <w:numId w:val="11"/>
         </w:numPr>
       </w:pPr>
       <w:r>
@@ -4134,7 +4149,7 @@
         <w:pStyle w:val="Prrafodelista"/>
         <w:numPr>
           <w:ilvl w:val="0"/>
-          <w:numId w:val="59"/>
+          <w:numId w:val="11"/>
         </w:numPr>
       </w:pPr>
       <w:r>
@@ -4146,10 +4161,11 @@
         <w:pStyle w:val="Prrafodelista"/>
         <w:numPr>
           <w:ilvl w:val="0"/>
-          <w:numId w:val="59"/>
+          <w:numId w:val="11"/>
         </w:numPr>
       </w:pPr>
       <w:r>
+        <w:lastRenderedPageBreak/>
         <w:t>Solución de problemas y desacuerdos.</w:t>
       </w:r>
     </w:p>
@@ -4158,7 +4174,7 @@
         <w:pStyle w:val="Prrafodelista"/>
         <w:numPr>
           <w:ilvl w:val="0"/>
-          <w:numId w:val="59"/>
+          <w:numId w:val="11"/>
         </w:numPr>
       </w:pPr>
       <w:r>
@@ -4170,7 +4186,7 @@
         <w:pStyle w:val="Prrafodelista"/>
         <w:numPr>
           <w:ilvl w:val="0"/>
-          <w:numId w:val="59"/>
+          <w:numId w:val="11"/>
         </w:numPr>
       </w:pPr>
       <w:r>
@@ -4182,7 +4198,7 @@
         <w:pStyle w:val="Prrafodelista"/>
         <w:numPr>
           <w:ilvl w:val="0"/>
-          <w:numId w:val="59"/>
+          <w:numId w:val="11"/>
         </w:numPr>
       </w:pPr>
       <w:r>
@@ -4200,7 +4216,7 @@
         <w:pStyle w:val="Prrafodelista"/>
         <w:numPr>
           <w:ilvl w:val="0"/>
-          <w:numId w:val="59"/>
+          <w:numId w:val="11"/>
         </w:numPr>
       </w:pPr>
       <w:r>
@@ -4234,7 +4250,7 @@
         <w:pStyle w:val="Prrafodelista"/>
         <w:numPr>
           <w:ilvl w:val="0"/>
-          <w:numId w:val="60"/>
+          <w:numId w:val="12"/>
         </w:numPr>
       </w:pPr>
       <w:r>
@@ -4246,7 +4262,7 @@
         <w:pStyle w:val="Prrafodelista"/>
         <w:numPr>
           <w:ilvl w:val="0"/>
-          <w:numId w:val="60"/>
+          <w:numId w:val="12"/>
         </w:numPr>
       </w:pPr>
       <w:r>
@@ -4258,7 +4274,7 @@
         <w:pStyle w:val="Prrafodelista"/>
         <w:numPr>
           <w:ilvl w:val="0"/>
-          <w:numId w:val="60"/>
+          <w:numId w:val="12"/>
         </w:numPr>
       </w:pPr>
       <w:r>
@@ -4270,7 +4286,7 @@
         <w:pStyle w:val="Prrafodelista"/>
         <w:numPr>
           <w:ilvl w:val="0"/>
-          <w:numId w:val="60"/>
+          <w:numId w:val="12"/>
         </w:numPr>
       </w:pPr>
       <w:r>
@@ -4334,6 +4350,7 @@
           <w:b/>
           <w:bCs/>
         </w:rPr>
+        <w:lastRenderedPageBreak/>
         <w:t>Atención primaria en salud mental:</w:t>
       </w:r>
       <w:r>
@@ -4420,10 +4437,11 @@
         <w:pStyle w:val="Prrafodelista"/>
         <w:numPr>
           <w:ilvl w:val="0"/>
-          <w:numId w:val="61"/>
+          <w:numId w:val="13"/>
         </w:numPr>
       </w:pPr>
       <w:r>
+        <w:lastRenderedPageBreak/>
         <w:t xml:space="preserve">Actuar sobre los factores de riesgo asociados a las distintas formas de violencia; los problemas y padecimientos mentales y los sucesos asociados </w:t>
       </w:r>
       <w:r>
@@ -4438,7 +4456,7 @@
         <w:pStyle w:val="Prrafodelista"/>
         <w:numPr>
           <w:ilvl w:val="0"/>
-          <w:numId w:val="61"/>
+          <w:numId w:val="13"/>
         </w:numPr>
       </w:pPr>
       <w:r>
@@ -4524,6 +4542,7 @@
       </w:pPr>
       <w:bookmarkStart w:id="9" w:name="_Toc141350518"/>
       <w:r>
+        <w:lastRenderedPageBreak/>
         <w:t>Política Nacional de Salud Mental</w:t>
       </w:r>
       <w:bookmarkEnd w:id="9"/>
@@ -4624,6 +4643,7 @@
     </w:p>
     <w:p>
       <w:r>
+        <w:lastRenderedPageBreak/>
         <w:t>Los problemas y trastornos mentales más conocidos en el mundo son: la depresión unipolar, trastorno bipolar, esquizofrenia, epilepsia, consumo problemático de alcohol y otras sustancias psicoactivas, Alzheimer y otras demencias, como el insomnio primario, trastorno obsesivo compulsivo, trastornos por estrés postraumático y trastorno de pánico, estas personas presentan niveles elevados de mortalidad y de discapacidad.</w:t>
       </w:r>
     </w:p>
@@ -4665,6 +4685,7 @@
           <w:b/>
           <w:bCs/>
         </w:rPr>
+        <w:lastRenderedPageBreak/>
         <w:t>Violencia y convivencia social</w:t>
       </w:r>
       <w:r>
@@ -4676,7 +4697,7 @@
         <w:pStyle w:val="Prrafodelista"/>
         <w:numPr>
           <w:ilvl w:val="0"/>
-          <w:numId w:val="62"/>
+          <w:numId w:val="14"/>
         </w:numPr>
       </w:pPr>
       <w:r>
@@ -4688,7 +4709,7 @@
         <w:pStyle w:val="Prrafodelista"/>
         <w:numPr>
           <w:ilvl w:val="0"/>
-          <w:numId w:val="62"/>
+          <w:numId w:val="14"/>
         </w:numPr>
       </w:pPr>
       <w:r>
@@ -4700,7 +4721,7 @@
         <w:pStyle w:val="Prrafodelista"/>
         <w:numPr>
           <w:ilvl w:val="0"/>
-          <w:numId w:val="62"/>
+          <w:numId w:val="14"/>
         </w:numPr>
       </w:pPr>
       <w:r>
@@ -4767,6 +4788,7 @@
           <w:b/>
           <w:bCs/>
         </w:rPr>
+        <w:lastRenderedPageBreak/>
         <w:t>La salud mental es un derecho que se debe exigir.</w:t>
       </w:r>
     </w:p>
@@ -4859,7 +4881,11 @@
         <w:t>Ciclo de vida:</w:t>
       </w:r>
       <w:r>
-        <w:t xml:space="preserve"> deduce del vínculo trazado entre desarrollo y derechos, el encausamiento de curso de vida se considera importante desde la aprobación de las trayectorias de vida, los sucesos y transiciones en el vivir de los seres humanos. Admite a su vez, registrando ventanas de oportunidad que inciden en la vida cotidiana de los sujetos en el marco de sus relaciones, la toma de decisiones y su proyecto de vida. Al extender en vínculo con los derechos, y la aceptación del curso de vida de los sujetos individuales y colectivos, constituye un apoyo clave para la comprensión  y abordaje tanto de la promoción y sostenimiento de la salud mental como el abordaje de los problemas e inconvenientes mentales; toda vez que es sabido que una misma patología puede originar sintomatología de variadas características en niños, niñas y adolescentes, adultos, o adultos mayores, como ocurre en la depresión o en el riesgo suicida.</w:t>
+        <w:t xml:space="preserve"> deduce del vínculo trazado entre desarrollo y derechos, el encausamiento de curso de vida se considera importante desde la aprobación de las </w:t>
+      </w:r>
+      <w:r>
+        <w:lastRenderedPageBreak/>
+        <w:t>trayectorias de vida, los sucesos y transiciones en el vivir de los seres humanos. Admite a su vez, registrando ventanas de oportunidad que inciden en la vida cotidiana de los sujetos en el marco de sus relaciones, la toma de decisiones y su proyecto de vida. Al extender en vínculo con los derechos, y la aceptación del curso de vida de los sujetos individuales y colectivos, constituye un apoyo clave para la comprensión  y abordaje tanto de la promoción y sostenimiento de la salud mental como el abordaje de los problemas e inconvenientes mentales; toda vez que es sabido que una misma patología puede originar sintomatología de variadas características en niños, niñas y adolescentes, adultos, o adultos mayores, como ocurre en la depresión o en el riesgo suicida.</w:t>
       </w:r>
     </w:p>
     <w:p>
@@ -4885,6 +4911,7 @@
           <w:b/>
           <w:bCs/>
         </w:rPr>
+        <w:lastRenderedPageBreak/>
         <w:t>Diferencial:</w:t>
       </w:r>
       <w:r>
@@ -4920,6 +4947,7 @@
       </w:pPr>
       <w:bookmarkStart w:id="10" w:name="_Toc141350519"/>
       <w:r>
+        <w:lastRenderedPageBreak/>
         <w:t>Riesgo</w:t>
       </w:r>
       <w:bookmarkEnd w:id="10"/>
@@ -4959,7 +4987,7 @@
         <w:pStyle w:val="Prrafodelista"/>
         <w:numPr>
           <w:ilvl w:val="0"/>
-          <w:numId w:val="63"/>
+          <w:numId w:val="15"/>
         </w:numPr>
       </w:pPr>
       <w:r>
@@ -4971,7 +4999,7 @@
         <w:pStyle w:val="Prrafodelista"/>
         <w:numPr>
           <w:ilvl w:val="0"/>
-          <w:numId w:val="63"/>
+          <w:numId w:val="15"/>
         </w:numPr>
       </w:pPr>
       <w:r>
@@ -5027,6 +5055,7 @@
           <w:rFonts w:cs="Calibri"/>
           <w:szCs w:val="28"/>
         </w:rPr>
+        <w:lastRenderedPageBreak/>
         <w:t>Factores de riesgo y de protección</w:t>
       </w:r>
     </w:p>
@@ -5437,6 +5466,7 @@
           <w:b/>
           <w:bCs/>
         </w:rPr>
+        <w:lastRenderedPageBreak/>
         <w:t>Determinantes sociales</w:t>
       </w:r>
     </w:p>
@@ -5480,7 +5510,7 @@
         <w:pStyle w:val="Prrafodelista"/>
         <w:numPr>
           <w:ilvl w:val="0"/>
-          <w:numId w:val="64"/>
+          <w:numId w:val="16"/>
         </w:numPr>
       </w:pPr>
       <w:r>
@@ -5492,10 +5522,11 @@
         <w:pStyle w:val="Prrafodelista"/>
         <w:numPr>
           <w:ilvl w:val="0"/>
-          <w:numId w:val="64"/>
+          <w:numId w:val="16"/>
         </w:numPr>
       </w:pPr>
       <w:r>
+        <w:lastRenderedPageBreak/>
         <w:t>Factores de riesgo psicosocial: se refiere a las condiciones que hacen presencia en una condición laboral específica que depende de la organización y puede lesionar el estado de salubridad físico y mental del individuo o individuos que laboran en la organización.</w:t>
       </w:r>
     </w:p>
@@ -5652,6 +5683,7 @@
           <w:b/>
           <w:bCs/>
         </w:rPr>
+        <w:lastRenderedPageBreak/>
         <w:t>Relaciones interpersonales</w:t>
       </w:r>
       <w:r>
@@ -5829,6 +5861,7 @@
         <w:pStyle w:val="Video"/>
       </w:pPr>
       <w:r>
+        <w:lastRenderedPageBreak/>
         <w:t>La familia</w:t>
       </w:r>
     </w:p>
@@ -5966,7 +5999,11 @@
           </w:p>
           <w:p>
             <w:r>
-              <w:t>El matrimonio puede entenderse como un acto mediante el cual una pareja se une legítimamente, teniendo en cuenta la diferencia entre la familia legal y la familia de hecho. La primera se refiere a la que cumple con el requisito del matrimonio y la segunda la que no cumple, de igual manera en cualquiera de las opciones, se está en capacidad de formar familia. </w:t>
+              <w:t xml:space="preserve">El matrimonio puede entenderse como un acto mediante el cual una pareja se une legítimamente, teniendo en cuenta la diferencia entre la familia legal y la familia de hecho. La primera se refiere a la que cumple con el requisito del matrimonio y la </w:t>
+            </w:r>
+            <w:r>
+              <w:lastRenderedPageBreak/>
+              <w:t>segunda la que no cumple, de igual manera en cualquiera de las opciones, se está en capacidad de formar familia. </w:t>
             </w:r>
           </w:p>
           <w:p>
@@ -6030,7 +6067,11 @@
         <w:t>s</w:t>
       </w:r>
       <w:r>
-        <w:t xml:space="preserve">; la familia extensa incluye otras personas con las que se tiene un parentesco (consanguíneo </w:t>
+        <w:t xml:space="preserve">; la familia extensa </w:t>
+      </w:r>
+      <w:r>
+        <w:lastRenderedPageBreak/>
+        <w:t xml:space="preserve">incluye otras personas con las que se tiene un parentesco (consanguíneo </w:t>
       </w:r>
       <w:r>
         <w:t>o</w:t>
@@ -6136,10 +6177,11 @@
         <w:pStyle w:val="Prrafodelista"/>
         <w:numPr>
           <w:ilvl w:val="0"/>
-          <w:numId w:val="65"/>
+          <w:numId w:val="17"/>
         </w:numPr>
       </w:pPr>
       <w:r>
+        <w:lastRenderedPageBreak/>
         <w:t>Propagar la vida o crear nuevas personas.</w:t>
       </w:r>
     </w:p>
@@ -6148,7 +6190,7 @@
         <w:pStyle w:val="Prrafodelista"/>
         <w:numPr>
           <w:ilvl w:val="0"/>
-          <w:numId w:val="65"/>
+          <w:numId w:val="17"/>
         </w:numPr>
       </w:pPr>
       <w:r>
@@ -6160,7 +6202,7 @@
         <w:pStyle w:val="Prrafodelista"/>
         <w:numPr>
           <w:ilvl w:val="0"/>
-          <w:numId w:val="65"/>
+          <w:numId w:val="17"/>
         </w:numPr>
       </w:pPr>
       <w:r>
@@ -6339,6 +6381,7 @@
               <w:rPr>
                 <w:b/>
               </w:rPr>
+              <w:lastRenderedPageBreak/>
               <w:t xml:space="preserve">Síntesis del video: </w:t>
             </w:r>
             <w:r>
@@ -6451,6 +6494,7 @@
           <w:b/>
           <w:bCs/>
         </w:rPr>
+        <w:lastRenderedPageBreak/>
         <w:t>Violencia psicológica</w:t>
       </w:r>
       <w:r>
@@ -6543,6 +6587,7 @@
         <w:ind w:firstLine="142"/>
       </w:pPr>
       <w:r>
+        <w:lastRenderedPageBreak/>
         <w:t>Y las modalidades o formas de violencia, más evidenciadas en nuestro país son:</w:t>
       </w:r>
     </w:p>
@@ -6665,6 +6710,7 @@
           <w:b/>
           <w:bCs/>
         </w:rPr>
+        <w:lastRenderedPageBreak/>
         <w:t>Obstétrica</w:t>
       </w:r>
       <w:r>
@@ -6719,7 +6765,7 @@
         <w:pStyle w:val="Prrafodelista"/>
         <w:numPr>
           <w:ilvl w:val="0"/>
-          <w:numId w:val="66"/>
+          <w:numId w:val="18"/>
         </w:numPr>
         <w:rPr>
           <w:b/>
@@ -6744,7 +6790,7 @@
         <w:pStyle w:val="Prrafodelista"/>
         <w:numPr>
           <w:ilvl w:val="0"/>
-          <w:numId w:val="66"/>
+          <w:numId w:val="18"/>
         </w:numPr>
         <w:rPr>
           <w:b/>
@@ -6772,7 +6818,7 @@
         <w:pStyle w:val="Prrafodelista"/>
         <w:numPr>
           <w:ilvl w:val="0"/>
-          <w:numId w:val="66"/>
+          <w:numId w:val="18"/>
         </w:numPr>
         <w:rPr>
           <w:b/>
@@ -6784,6 +6830,7 @@
           <w:b/>
           <w:bCs/>
         </w:rPr>
+        <w:lastRenderedPageBreak/>
         <w:t>La violencia se basa en el abuso de poder</w:t>
       </w:r>
     </w:p>
@@ -6893,6 +6940,7 @@
           <w:b/>
           <w:bCs/>
         </w:rPr>
+        <w:lastRenderedPageBreak/>
         <w:t>2001</w:t>
       </w:r>
     </w:p>
@@ -6924,7 +6972,7 @@
         <w:pStyle w:val="Prrafodelista"/>
         <w:numPr>
           <w:ilvl w:val="0"/>
-          <w:numId w:val="67"/>
+          <w:numId w:val="19"/>
         </w:numPr>
       </w:pPr>
       <w:r>
@@ -6936,7 +6984,7 @@
         <w:pStyle w:val="Prrafodelista"/>
         <w:numPr>
           <w:ilvl w:val="0"/>
-          <w:numId w:val="67"/>
+          <w:numId w:val="19"/>
         </w:numPr>
       </w:pPr>
       <w:r>
@@ -6948,7 +6996,7 @@
         <w:pStyle w:val="Prrafodelista"/>
         <w:numPr>
           <w:ilvl w:val="0"/>
-          <w:numId w:val="67"/>
+          <w:numId w:val="19"/>
         </w:numPr>
       </w:pPr>
       <w:r>
@@ -6960,7 +7008,7 @@
         <w:pStyle w:val="Prrafodelista"/>
         <w:numPr>
           <w:ilvl w:val="0"/>
-          <w:numId w:val="67"/>
+          <w:numId w:val="19"/>
         </w:numPr>
       </w:pPr>
       <w:r>
@@ -6972,7 +7020,7 @@
         <w:pStyle w:val="Prrafodelista"/>
         <w:numPr>
           <w:ilvl w:val="0"/>
-          <w:numId w:val="67"/>
+          <w:numId w:val="19"/>
         </w:numPr>
       </w:pPr>
       <w:r>
@@ -6984,7 +7032,7 @@
         <w:pStyle w:val="Prrafodelista"/>
         <w:numPr>
           <w:ilvl w:val="0"/>
-          <w:numId w:val="67"/>
+          <w:numId w:val="19"/>
         </w:numPr>
       </w:pPr>
       <w:r>
@@ -7016,6 +7064,7 @@
           <w:b/>
           <w:bCs/>
         </w:rPr>
+        <w:lastRenderedPageBreak/>
         <w:t>Crisis del desarrollo</w:t>
       </w:r>
     </w:p>
@@ -7094,6 +7143,7 @@
         <w:pStyle w:val="Video"/>
       </w:pPr>
       <w:r>
+        <w:lastRenderedPageBreak/>
         <w:t>Trastornos mentales</w:t>
       </w:r>
       <w:r>
@@ -7248,7 +7298,11 @@
           </w:p>
           <w:p>
             <w:r>
-              <w:t>La prevalencia de los trastornos mentales depende de múltiples variables asociadas; según los estudios epidemiológicos determinan que se deben a factores como: la edad, el sexo, el padecimiento de enfermedades crónicas, además de las variables emanadas del entorno.</w:t>
+              <w:t xml:space="preserve">La prevalencia de los trastornos mentales depende de múltiples variables asociadas; según los estudios epidemiológicos determinan que se deben a factores </w:t>
+            </w:r>
+            <w:r>
+              <w:lastRenderedPageBreak/>
+              <w:t>como: la edad, el sexo, el padecimiento de enfermedades crónicas, además de las variables emanadas del entorno.</w:t>
             </w:r>
           </w:p>
           <w:p>
@@ -7282,7 +7336,11 @@
         <w:t>lo señala</w:t>
       </w:r>
       <w:r>
-        <w:t xml:space="preserve"> el siguiente artículo, donde se destaca la importancia que tiene la salud mental para el gobierno nacional, no solo con el enfoque para el individuo, sino también para las familias y la sociedad.</w:t>
+        <w:t xml:space="preserve"> el siguiente artículo, donde se destaca la </w:t>
+      </w:r>
+      <w:r>
+        <w:lastRenderedPageBreak/>
+        <w:t>importancia que tiene la salud mental para el gobierno nacional, no solo con el enfoque para el individuo, sino también para las familias y la sociedad.</w:t>
       </w:r>
     </w:p>
     <w:p>
@@ -7365,6 +7423,7 @@
           <w:b/>
           <w:bCs/>
         </w:rPr>
+        <w:lastRenderedPageBreak/>
         <w:t>Pero… ¿cómo se identifican estos signos y síntomas de alarma?</w:t>
       </w:r>
     </w:p>
@@ -7384,7 +7443,7 @@
         <w:pStyle w:val="Prrafodelista"/>
         <w:numPr>
           <w:ilvl w:val="0"/>
-          <w:numId w:val="68"/>
+          <w:numId w:val="20"/>
         </w:numPr>
       </w:pPr>
       <w:r>
@@ -7396,7 +7455,7 @@
         <w:pStyle w:val="Prrafodelista"/>
         <w:numPr>
           <w:ilvl w:val="0"/>
-          <w:numId w:val="68"/>
+          <w:numId w:val="20"/>
         </w:numPr>
       </w:pPr>
       <w:r>
@@ -7408,7 +7467,7 @@
         <w:pStyle w:val="Prrafodelista"/>
         <w:numPr>
           <w:ilvl w:val="0"/>
-          <w:numId w:val="68"/>
+          <w:numId w:val="20"/>
         </w:numPr>
       </w:pPr>
       <w:r>
@@ -7420,7 +7479,7 @@
         <w:pStyle w:val="Prrafodelista"/>
         <w:numPr>
           <w:ilvl w:val="0"/>
-          <w:numId w:val="68"/>
+          <w:numId w:val="20"/>
         </w:numPr>
       </w:pPr>
       <w:r>
@@ -7432,7 +7491,7 @@
         <w:pStyle w:val="Prrafodelista"/>
         <w:numPr>
           <w:ilvl w:val="0"/>
-          <w:numId w:val="68"/>
+          <w:numId w:val="20"/>
         </w:numPr>
       </w:pPr>
       <w:r>
@@ -7444,7 +7503,7 @@
         <w:pStyle w:val="Prrafodelista"/>
         <w:numPr>
           <w:ilvl w:val="0"/>
-          <w:numId w:val="68"/>
+          <w:numId w:val="20"/>
         </w:numPr>
       </w:pPr>
       <w:r>
@@ -7456,7 +7515,7 @@
         <w:pStyle w:val="Prrafodelista"/>
         <w:numPr>
           <w:ilvl w:val="0"/>
-          <w:numId w:val="68"/>
+          <w:numId w:val="20"/>
         </w:numPr>
       </w:pPr>
       <w:r>
@@ -7468,7 +7527,7 @@
         <w:pStyle w:val="Prrafodelista"/>
         <w:numPr>
           <w:ilvl w:val="0"/>
-          <w:numId w:val="68"/>
+          <w:numId w:val="20"/>
         </w:numPr>
       </w:pPr>
       <w:r>
@@ -7480,7 +7539,7 @@
         <w:pStyle w:val="Prrafodelista"/>
         <w:numPr>
           <w:ilvl w:val="0"/>
-          <w:numId w:val="68"/>
+          <w:numId w:val="20"/>
         </w:numPr>
       </w:pPr>
       <w:r>
@@ -7499,6 +7558,7 @@
     </w:p>
     <w:p>
       <w:r>
+        <w:lastRenderedPageBreak/>
         <w:t>Siempre que el individuo logre realizar un proceso de auto observación adecuado y pueda verificar uno o más de los signos y síntomas anteriormente mencionados es importante consultar a su médico.</w:t>
       </w:r>
     </w:p>
@@ -7527,7 +7587,7 @@
         <w:pStyle w:val="Prrafodelista"/>
         <w:numPr>
           <w:ilvl w:val="0"/>
-          <w:numId w:val="69"/>
+          <w:numId w:val="21"/>
         </w:numPr>
       </w:pPr>
       <w:r>
@@ -7539,7 +7599,7 @@
         <w:pStyle w:val="Prrafodelista"/>
         <w:numPr>
           <w:ilvl w:val="0"/>
-          <w:numId w:val="69"/>
+          <w:numId w:val="21"/>
         </w:numPr>
       </w:pPr>
       <w:r>
@@ -7551,7 +7611,7 @@
         <w:pStyle w:val="Prrafodelista"/>
         <w:numPr>
           <w:ilvl w:val="0"/>
-          <w:numId w:val="69"/>
+          <w:numId w:val="21"/>
         </w:numPr>
       </w:pPr>
       <w:r>
@@ -7563,7 +7623,7 @@
         <w:pStyle w:val="Prrafodelista"/>
         <w:numPr>
           <w:ilvl w:val="0"/>
-          <w:numId w:val="69"/>
+          <w:numId w:val="21"/>
         </w:numPr>
       </w:pPr>
       <w:r>
@@ -7584,6 +7644,7 @@
       </w:pPr>
       <w:bookmarkStart w:id="17" w:name="_Toc141350526"/>
       <w:r>
+        <w:lastRenderedPageBreak/>
         <w:t>Intervención primaria</w:t>
       </w:r>
       <w:bookmarkEnd w:id="17"/>
@@ -7618,7 +7679,7 @@
         <w:pStyle w:val="Prrafodelista"/>
         <w:numPr>
           <w:ilvl w:val="0"/>
-          <w:numId w:val="70"/>
+          <w:numId w:val="22"/>
         </w:numPr>
       </w:pPr>
       <w:r>
@@ -7630,10 +7691,11 @@
         <w:pStyle w:val="Prrafodelista"/>
         <w:numPr>
           <w:ilvl w:val="0"/>
-          <w:numId w:val="70"/>
+          <w:numId w:val="22"/>
         </w:numPr>
       </w:pPr>
       <w:r>
+        <w:lastRenderedPageBreak/>
         <w:t>Embarazo en la adolescencia</w:t>
       </w:r>
     </w:p>
@@ -7642,7 +7704,7 @@
         <w:pStyle w:val="Prrafodelista"/>
         <w:numPr>
           <w:ilvl w:val="0"/>
-          <w:numId w:val="70"/>
+          <w:numId w:val="22"/>
         </w:numPr>
       </w:pPr>
       <w:r>
@@ -7654,7 +7716,7 @@
         <w:pStyle w:val="Prrafodelista"/>
         <w:numPr>
           <w:ilvl w:val="0"/>
-          <w:numId w:val="70"/>
+          <w:numId w:val="22"/>
         </w:numPr>
       </w:pPr>
       <w:r>
@@ -7666,7 +7728,7 @@
         <w:pStyle w:val="Prrafodelista"/>
         <w:numPr>
           <w:ilvl w:val="0"/>
-          <w:numId w:val="70"/>
+          <w:numId w:val="22"/>
         </w:numPr>
       </w:pPr>
       <w:r>
@@ -7678,7 +7740,7 @@
         <w:pStyle w:val="Prrafodelista"/>
         <w:numPr>
           <w:ilvl w:val="0"/>
-          <w:numId w:val="70"/>
+          <w:numId w:val="22"/>
         </w:numPr>
       </w:pPr>
       <w:r>
@@ -7690,7 +7752,7 @@
         <w:pStyle w:val="Prrafodelista"/>
         <w:numPr>
           <w:ilvl w:val="0"/>
-          <w:numId w:val="70"/>
+          <w:numId w:val="22"/>
         </w:numPr>
       </w:pPr>
       <w:r>
@@ -7702,7 +7764,7 @@
         <w:pStyle w:val="Prrafodelista"/>
         <w:numPr>
           <w:ilvl w:val="0"/>
-          <w:numId w:val="70"/>
+          <w:numId w:val="22"/>
         </w:numPr>
       </w:pPr>
       <w:r>
@@ -7752,7 +7814,7 @@
         <w:pStyle w:val="Prrafodelista"/>
         <w:numPr>
           <w:ilvl w:val="0"/>
-          <w:numId w:val="71"/>
+          <w:numId w:val="23"/>
         </w:numPr>
       </w:pPr>
       <w:r>
@@ -7764,10 +7826,11 @@
         <w:pStyle w:val="Prrafodelista"/>
         <w:numPr>
           <w:ilvl w:val="0"/>
-          <w:numId w:val="71"/>
+          <w:numId w:val="23"/>
         </w:numPr>
       </w:pPr>
       <w:r>
+        <w:lastRenderedPageBreak/>
         <w:t>Trastorno bipolar II: caracterizado por la presencia de episodios depresivos mayores y por lo menos un episodio más leve de manía (hipomanía), pero sin episodios graves de manía.</w:t>
       </w:r>
     </w:p>
@@ -7837,7 +7900,7 @@
         <w:pStyle w:val="Prrafodelista"/>
         <w:numPr>
           <w:ilvl w:val="0"/>
-          <w:numId w:val="72"/>
+          <w:numId w:val="24"/>
         </w:numPr>
       </w:pPr>
       <w:r>
@@ -7849,10 +7912,11 @@
         <w:pStyle w:val="Prrafodelista"/>
         <w:numPr>
           <w:ilvl w:val="0"/>
-          <w:numId w:val="72"/>
+          <w:numId w:val="24"/>
         </w:numPr>
       </w:pPr>
       <w:r>
+        <w:lastRenderedPageBreak/>
         <w:t xml:space="preserve">Según su origen pueden ser naturales, sintéticas o </w:t>
       </w:r>
       <w:proofErr w:type="spellStart"/>
@@ -7869,7 +7933,7 @@
         <w:pStyle w:val="Prrafodelista"/>
         <w:numPr>
           <w:ilvl w:val="0"/>
-          <w:numId w:val="72"/>
+          <w:numId w:val="24"/>
         </w:numPr>
       </w:pPr>
       <w:r>
@@ -7928,6 +7992,7 @@
           <w:b/>
           <w:bCs/>
         </w:rPr>
+        <w:lastRenderedPageBreak/>
         <w:t>Trastornos por estrés postraumático</w:t>
       </w:r>
     </w:p>
@@ -7985,6 +8050,7 @@
     </w:p>
     <w:p>
       <w:r>
+        <w:lastRenderedPageBreak/>
         <w:t>Es importante para el individuo desarrollar destrezas para crear estrategias de acuerdo a los eventos que más niveles de estrés le provocan, con el fin de responder de manera adaptativa sin llegar a un desajuste importante en su salud mental.</w:t>
       </w:r>
     </w:p>
@@ -8027,7 +8093,7 @@
         <w:pStyle w:val="Prrafodelista"/>
         <w:numPr>
           <w:ilvl w:val="0"/>
-          <w:numId w:val="73"/>
+          <w:numId w:val="25"/>
         </w:numPr>
       </w:pPr>
       <w:r>
@@ -8039,7 +8105,7 @@
         <w:pStyle w:val="Prrafodelista"/>
         <w:numPr>
           <w:ilvl w:val="0"/>
-          <w:numId w:val="73"/>
+          <w:numId w:val="25"/>
         </w:numPr>
       </w:pPr>
       <w:r>
@@ -8051,7 +8117,7 @@
         <w:pStyle w:val="Prrafodelista"/>
         <w:numPr>
           <w:ilvl w:val="0"/>
-          <w:numId w:val="73"/>
+          <w:numId w:val="25"/>
         </w:numPr>
       </w:pPr>
       <w:r>
@@ -8063,7 +8129,7 @@
         <w:pStyle w:val="Prrafodelista"/>
         <w:numPr>
           <w:ilvl w:val="0"/>
-          <w:numId w:val="73"/>
+          <w:numId w:val="25"/>
         </w:numPr>
       </w:pPr>
       <w:r>
@@ -8075,7 +8141,7 @@
         <w:pStyle w:val="Prrafodelista"/>
         <w:numPr>
           <w:ilvl w:val="0"/>
-          <w:numId w:val="73"/>
+          <w:numId w:val="25"/>
         </w:numPr>
       </w:pPr>
       <w:r>
@@ -8095,6 +8161,7 @@
           <w:b/>
           <w:bCs/>
         </w:rPr>
+        <w:lastRenderedPageBreak/>
         <w:t>Estilos de afrontamiento y factor protector</w:t>
       </w:r>
     </w:p>
@@ -8182,6 +8249,7 @@
       </w:pPr>
       <w:bookmarkStart w:id="19" w:name="_Toc141350528"/>
       <w:r>
+        <w:lastRenderedPageBreak/>
         <w:t>Síntesis</w:t>
       </w:r>
       <w:bookmarkEnd w:id="19"/>
@@ -8218,20 +8286,21 @@
     <w:p>
       <w:pPr>
         <w:ind w:left="-851" w:hanging="283"/>
-        <w:jc w:val="center"/>
+        <w:jc w:val="right"/>
         <w:rPr>
           <w:lang w:val="es-419" w:eastAsia="es-CO"/>
         </w:rPr>
       </w:pPr>
       <w:r>
         <w:rPr>
+          <w:noProof/>
           <w:lang w:val="es-419" w:eastAsia="es-CO"/>
         </w:rPr>
         <w:drawing>
-          <wp:inline distT="0" distB="0" distL="0" distR="0" wp14:anchorId="01444B92" wp14:editId="5E57450C">
-            <wp:extent cx="8101311" cy="4396740"/>
-            <wp:effectExtent l="0" t="0" r="0" b="3810"/>
-            <wp:docPr id="1526984774" name="Imagen 1" descr="La gráfica representa la síntesis del componente formativo,  teniendo como centro cuidados de la salud mental en el entorno, teniendo en cuenta la familia, la violencia, la crisis y el riesgo; también la salud mental, salud mental en Colombia, Política nacional salud mental, trastornos mentales prevalentes y afrontamiento y factor protector."/>
+          <wp:inline distT="0" distB="0" distL="0" distR="0" wp14:anchorId="7DB64430" wp14:editId="2F201F54">
+            <wp:extent cx="6332220" cy="3728085"/>
+            <wp:effectExtent l="0" t="0" r="0" b="5715"/>
+            <wp:docPr id="654638770" name="Gráfico 1" descr="La gráfica representa la síntesis del componente formativo, teniendo como centro cuidados de la salud mental en el entorno, teniendo en cuenta la familia, la violencia, la crisis y el riesgo; también la salud mental, salud mental en Colombia, Política nacional salud mental, trastornos mentales prevalentes y afrontamiento y factor protector."/>
             <wp:cNvGraphicFramePr>
               <a:graphicFrameLocks xmlns:a="http://schemas.openxmlformats.org/drawingml/2006/main" noChangeAspect="1"/>
             </wp:cNvGraphicFramePr>
@@ -8239,11 +8308,17 @@
               <a:graphicData uri="http://schemas.openxmlformats.org/drawingml/2006/picture">
                 <pic:pic xmlns:pic="http://schemas.openxmlformats.org/drawingml/2006/picture">
                   <pic:nvPicPr>
-                    <pic:cNvPr id="1526984774" name="Imagen 1" descr="La gráfica representa la síntesis del componente formativo,  teniendo como centro cuidados de la salud mental en el entorno, teniendo en cuenta la familia, la violencia, la crisis y el riesgo; también la salud mental, salud mental en Colombia, Política nacional salud mental, trastornos mentales prevalentes y afrontamiento y factor protector."/>
+                    <pic:cNvPr id="654638770" name="Gráfico 1" descr="La gráfica representa la síntesis del componente formativo, teniendo como centro cuidados de la salud mental en el entorno, teniendo en cuenta la familia, la violencia, la crisis y el riesgo; también la salud mental, salud mental en Colombia, Política nacional salud mental, trastornos mentales prevalentes y afrontamiento y factor protector."/>
                     <pic:cNvPicPr/>
                   </pic:nvPicPr>
                   <pic:blipFill>
-                    <a:blip r:embed="rId26"/>
+                    <a:blip r:embed="rId26">
+                      <a:extLst>
+                        <a:ext uri="{96DAC541-7B7A-43D3-8B79-37D633B846F1}">
+                          <asvg:svgBlip xmlns:asvg="http://schemas.microsoft.com/office/drawing/2016/SVG/main" r:embed="rId27"/>
+                        </a:ext>
+                      </a:extLst>
+                    </a:blip>
                     <a:stretch>
                       <a:fillRect/>
                     </a:stretch>
@@ -8251,7 +8326,7 @@
                   <pic:spPr>
                     <a:xfrm>
                       <a:off x="0" y="0"/>
-                      <a:ext cx="8128485" cy="4411488"/>
+                      <a:ext cx="6332220" cy="3728085"/>
                     </a:xfrm>
                     <a:prstGeom prst="rect">
                       <a:avLst/>
@@ -8270,6 +8345,7 @@
       </w:pPr>
       <w:bookmarkStart w:id="20" w:name="_Toc141350529"/>
       <w:r>
+        <w:lastRenderedPageBreak/>
         <w:t>Material complementario</w:t>
       </w:r>
       <w:bookmarkEnd w:id="20"/>
@@ -8419,7 +8495,7 @@
             <w:pPr>
               <w:pStyle w:val="TextoTablas"/>
             </w:pPr>
-            <w:hyperlink r:id="rId27" w:history="1">
+            <w:hyperlink r:id="rId28" w:history="1">
               <w:r>
                 <w:rPr>
                   <w:rStyle w:val="Hipervnculo"/>
@@ -8483,7 +8559,7 @@
             <w:pPr>
               <w:pStyle w:val="TextoTablas"/>
             </w:pPr>
-            <w:hyperlink r:id="rId28" w:history="1">
+            <w:hyperlink r:id="rId29" w:history="1">
               <w:r>
                 <w:rPr>
                   <w:rStyle w:val="Hipervnculo"/>
@@ -8550,7 +8626,7 @@
             <w:pPr>
               <w:pStyle w:val="TextoTablas"/>
             </w:pPr>
-            <w:hyperlink r:id="rId29" w:history="1">
+            <w:hyperlink r:id="rId30" w:history="1">
               <w:r>
                 <w:rPr>
                   <w:rStyle w:val="Hipervnculo"/>
@@ -8614,7 +8690,7 @@
             <w:pPr>
               <w:pStyle w:val="TextoTablas"/>
             </w:pPr>
-            <w:hyperlink r:id="rId30" w:history="1">
+            <w:hyperlink r:id="rId31" w:history="1">
               <w:r>
                 <w:rPr>
                   <w:rStyle w:val="Hipervnculo"/>
@@ -8659,6 +8735,7 @@
       </w:pPr>
       <w:bookmarkStart w:id="21" w:name="_Toc141350530"/>
       <w:r>
+        <w:lastRenderedPageBreak/>
         <w:t>Glosario</w:t>
       </w:r>
       <w:bookmarkEnd w:id="21"/>
@@ -8786,6 +8863,7 @@
       </w:pPr>
       <w:bookmarkStart w:id="22" w:name="_Toc141350531"/>
       <w:r>
+        <w:lastRenderedPageBreak/>
         <w:t>Referencias bibliográficas</w:t>
       </w:r>
       <w:bookmarkEnd w:id="22"/>
@@ -8859,7 +8937,7 @@
       <w:r>
         <w:t xml:space="preserve">Fierro, M., Bustos, A., Molina, C. (2016). Diferencias en la experiencia subjetiva entre depresión unipolar y bipolar. Revista Colombiana de Psiquiatría. Vol. 45. Núm. 3. p.p. 162-169. </w:t>
       </w:r>
-      <w:hyperlink r:id="rId31" w:anchor=":~:text=En%20la%20depresi%C3%B3n%20unipolar%2C%20el,que%20es%20un%20cuerpo%20triste" w:history="1">
+      <w:hyperlink r:id="rId32" w:anchor=":~:text=En%20la%20depresi%C3%B3n%20unipolar%2C%20el,que%20es%20un%20cuerpo%20triste" w:history="1">
         <w:r>
           <w:rPr>
             <w:rStyle w:val="Hipervnculo"/>
@@ -8875,7 +8953,7 @@
       <w:r>
         <w:t xml:space="preserve">Universidad Autónoma de México (s.f.). Conceptos de crisis. </w:t>
       </w:r>
-      <w:hyperlink r:id="rId32" w:history="1">
+      <w:hyperlink r:id="rId33" w:history="1">
         <w:r>
           <w:rPr>
             <w:rStyle w:val="Hipervnculo"/>
@@ -8896,7 +8974,7 @@
       <w:r>
         <w:t xml:space="preserve">Vázquez, C. Valverde, M. López, C. y Ring, J. (s.f.). Estrategias de afrontamiento. </w:t>
       </w:r>
-      <w:hyperlink r:id="rId33" w:history="1">
+      <w:hyperlink r:id="rId34" w:history="1">
         <w:r>
           <w:rPr>
             <w:rStyle w:val="Hipervnculo"/>
@@ -8928,6 +9006,7 @@
       </w:pPr>
       <w:bookmarkStart w:id="23" w:name="_Toc141350532"/>
       <w:r>
+        <w:lastRenderedPageBreak/>
         <w:t>Créditos</w:t>
       </w:r>
       <w:bookmarkEnd w:id="23"/>
@@ -9280,13 +9359,8 @@
             <w:pPr>
               <w:pStyle w:val="TextoTablas"/>
             </w:pPr>
-            <w:proofErr w:type="spellStart"/>
-            <w:r>
-              <w:t>Jhon</w:t>
-            </w:r>
-            <w:proofErr w:type="spellEnd"/>
-            <w:r>
-              <w:t xml:space="preserve"> Jairo Rodríguez Pérez</w:t>
+            <w:r>
+              <w:t>Jhon Jairo Rodríguez Pérez</w:t>
             </w:r>
           </w:p>
         </w:tc>
@@ -9411,13 +9485,8 @@
             <w:pPr>
               <w:pStyle w:val="TextoTablas"/>
             </w:pPr>
-            <w:proofErr w:type="spellStart"/>
-            <w:r>
-              <w:t>Jhon</w:t>
-            </w:r>
-            <w:proofErr w:type="spellEnd"/>
-            <w:r>
-              <w:t xml:space="preserve"> Jairo Urueta Álvarez </w:t>
+            <w:r>
+              <w:t xml:space="preserve">Jhon Jairo Urueta Álvarez </w:t>
             </w:r>
           </w:p>
         </w:tc>
@@ -9510,6 +9579,7 @@
               <w:pStyle w:val="TextoTablas"/>
             </w:pPr>
             <w:r>
+              <w:lastRenderedPageBreak/>
               <w:t xml:space="preserve">Lady Adriana Ariza Luque </w:t>
             </w:r>
           </w:p>
@@ -9694,8 +9764,8 @@
       </w:pPr>
     </w:p>
     <w:sectPr>
-      <w:headerReference w:type="default" r:id="rId34"/>
-      <w:footerReference w:type="default" r:id="rId35"/>
+      <w:headerReference w:type="default" r:id="rId35"/>
+      <w:footerReference w:type="default" r:id="rId36"/>
       <w:pgSz w:w="12240" w:h="15840"/>
       <w:pgMar w:top="1701" w:right="1134" w:bottom="1134" w:left="1134" w:header="709" w:footer="737" w:gutter="0"/>
       <w:pgNumType w:start="1"/>
@@ -10058,181 +10128,6 @@
     </w:lvl>
   </w:abstractNum>
   <w:abstractNum w:abstractNumId="1" w15:restartNumberingAfterBreak="0">
-    <w:nsid w:val="01C51DF2"/>
-    <w:multiLevelType w:val="multilevel"/>
-    <w:tmpl w:val="6AEE8950"/>
-    <w:lvl w:ilvl="0">
-      <w:start w:val="1"/>
-      <w:numFmt w:val="decimal"/>
-      <w:lvlText w:val="%1."/>
-      <w:lvlJc w:val="left"/>
-      <w:pPr>
-        <w:ind w:left="360" w:hanging="360"/>
-      </w:pPr>
-    </w:lvl>
-    <w:lvl w:ilvl="1">
-      <w:start w:val="1"/>
-      <w:numFmt w:val="decimal"/>
-      <w:lvlText w:val="%1.%2."/>
-      <w:lvlJc w:val="left"/>
-      <w:pPr>
-        <w:ind w:left="792" w:hanging="432"/>
-      </w:pPr>
-    </w:lvl>
-    <w:lvl w:ilvl="2">
-      <w:start w:val="1"/>
-      <w:numFmt w:val="decimal"/>
-      <w:lvlText w:val="%1.%2.%3."/>
-      <w:lvlJc w:val="left"/>
-      <w:pPr>
-        <w:ind w:left="1224" w:hanging="504"/>
-      </w:pPr>
-    </w:lvl>
-    <w:lvl w:ilvl="3">
-      <w:start w:val="1"/>
-      <w:numFmt w:val="decimal"/>
-      <w:lvlText w:val="%1.%2.%3.%4."/>
-      <w:lvlJc w:val="left"/>
-      <w:pPr>
-        <w:ind w:left="1728" w:hanging="648"/>
-      </w:pPr>
-    </w:lvl>
-    <w:lvl w:ilvl="4">
-      <w:start w:val="1"/>
-      <w:numFmt w:val="decimal"/>
-      <w:lvlText w:val="%1.%2.%3.%4.%5."/>
-      <w:lvlJc w:val="left"/>
-      <w:pPr>
-        <w:ind w:left="2232" w:hanging="792"/>
-      </w:pPr>
-    </w:lvl>
-    <w:lvl w:ilvl="5">
-      <w:start w:val="1"/>
-      <w:numFmt w:val="decimal"/>
-      <w:lvlText w:val="%1.%2.%3.%4.%5.%6."/>
-      <w:lvlJc w:val="left"/>
-      <w:pPr>
-        <w:ind w:left="2736" w:hanging="936"/>
-      </w:pPr>
-    </w:lvl>
-    <w:lvl w:ilvl="6">
-      <w:start w:val="1"/>
-      <w:numFmt w:val="decimal"/>
-      <w:lvlText w:val="%1.%2.%3.%4.%5.%6.%7."/>
-      <w:lvlJc w:val="left"/>
-      <w:pPr>
-        <w:ind w:left="3240" w:hanging="1080"/>
-      </w:pPr>
-    </w:lvl>
-    <w:lvl w:ilvl="7">
-      <w:start w:val="1"/>
-      <w:numFmt w:val="decimal"/>
-      <w:lvlText w:val="%1.%2.%3.%4.%5.%6.%7.%8."/>
-      <w:lvlJc w:val="left"/>
-      <w:pPr>
-        <w:ind w:left="3744" w:hanging="1224"/>
-      </w:pPr>
-    </w:lvl>
-    <w:lvl w:ilvl="8">
-      <w:start w:val="1"/>
-      <w:numFmt w:val="decimal"/>
-      <w:lvlText w:val="%1.%2.%3.%4.%5.%6.%7.%8.%9."/>
-      <w:lvlJc w:val="left"/>
-      <w:pPr>
-        <w:ind w:left="4320" w:hanging="1440"/>
-      </w:pPr>
-    </w:lvl>
-  </w:abstractNum>
-  <w:abstractNum w:abstractNumId="2" w15:restartNumberingAfterBreak="0">
-    <w:nsid w:val="04B55437"/>
-    <w:multiLevelType w:val="hybridMultilevel"/>
-    <w:tmpl w:val="84F2C776"/>
-    <w:lvl w:ilvl="0" w:tplc="240A0001">
-      <w:start w:val="1"/>
-      <w:numFmt w:val="bullet"/>
-      <w:lvlText w:val=""/>
-      <w:lvlJc w:val="left"/>
-      <w:pPr>
-        <w:ind w:left="1429" w:hanging="360"/>
-      </w:pPr>
-      <w:rPr>
-        <w:rFonts w:ascii="Symbol" w:hAnsi="Symbol" w:hint="default"/>
-      </w:rPr>
-    </w:lvl>
-    <w:lvl w:ilvl="1" w:tplc="FFFFFFFF" w:tentative="1">
-      <w:start w:val="1"/>
-      <w:numFmt w:val="lowerLetter"/>
-      <w:lvlText w:val="%2."/>
-      <w:lvlJc w:val="left"/>
-      <w:pPr>
-        <w:ind w:left="2149" w:hanging="360"/>
-      </w:pPr>
-    </w:lvl>
-    <w:lvl w:ilvl="2" w:tplc="FFFFFFFF" w:tentative="1">
-      <w:start w:val="1"/>
-      <w:numFmt w:val="lowerRoman"/>
-      <w:lvlText w:val="%3."/>
-      <w:lvlJc w:val="right"/>
-      <w:pPr>
-        <w:ind w:left="2869" w:hanging="180"/>
-      </w:pPr>
-    </w:lvl>
-    <w:lvl w:ilvl="3" w:tplc="FFFFFFFF" w:tentative="1">
-      <w:start w:val="1"/>
-      <w:numFmt w:val="decimal"/>
-      <w:lvlText w:val="%4."/>
-      <w:lvlJc w:val="left"/>
-      <w:pPr>
-        <w:ind w:left="3589" w:hanging="360"/>
-      </w:pPr>
-    </w:lvl>
-    <w:lvl w:ilvl="4" w:tplc="FFFFFFFF" w:tentative="1">
-      <w:start w:val="1"/>
-      <w:numFmt w:val="lowerLetter"/>
-      <w:lvlText w:val="%5."/>
-      <w:lvlJc w:val="left"/>
-      <w:pPr>
-        <w:ind w:left="4309" w:hanging="360"/>
-      </w:pPr>
-    </w:lvl>
-    <w:lvl w:ilvl="5" w:tplc="FFFFFFFF" w:tentative="1">
-      <w:start w:val="1"/>
-      <w:numFmt w:val="lowerRoman"/>
-      <w:lvlText w:val="%6."/>
-      <w:lvlJc w:val="right"/>
-      <w:pPr>
-        <w:ind w:left="5029" w:hanging="180"/>
-      </w:pPr>
-    </w:lvl>
-    <w:lvl w:ilvl="6" w:tplc="FFFFFFFF" w:tentative="1">
-      <w:start w:val="1"/>
-      <w:numFmt w:val="decimal"/>
-      <w:lvlText w:val="%7."/>
-      <w:lvlJc w:val="left"/>
-      <w:pPr>
-        <w:ind w:left="5749" w:hanging="360"/>
-      </w:pPr>
-    </w:lvl>
-    <w:lvl w:ilvl="7" w:tplc="FFFFFFFF" w:tentative="1">
-      <w:start w:val="1"/>
-      <w:numFmt w:val="lowerLetter"/>
-      <w:lvlText w:val="%8."/>
-      <w:lvlJc w:val="left"/>
-      <w:pPr>
-        <w:ind w:left="6469" w:hanging="360"/>
-      </w:pPr>
-    </w:lvl>
-    <w:lvl w:ilvl="8" w:tplc="FFFFFFFF" w:tentative="1">
-      <w:start w:val="1"/>
-      <w:numFmt w:val="lowerRoman"/>
-      <w:lvlText w:val="%9."/>
-      <w:lvlJc w:val="right"/>
-      <w:pPr>
-        <w:ind w:left="7189" w:hanging="180"/>
-      </w:pPr>
-    </w:lvl>
-  </w:abstractNum>
-  <w:abstractNum w:abstractNumId="3" w15:restartNumberingAfterBreak="0">
     <w:nsid w:val="086D6974"/>
     <w:multiLevelType w:val="hybridMultilevel"/>
     <w:tmpl w:val="01CA14A4"/>
@@ -10321,120 +10216,7 @@
       </w:pPr>
     </w:lvl>
   </w:abstractNum>
-  <w:abstractNum w:abstractNumId="4" w15:restartNumberingAfterBreak="0">
-    <w:nsid w:val="08763E7D"/>
-    <w:multiLevelType w:val="hybridMultilevel"/>
-    <w:tmpl w:val="1C8EC5F6"/>
-    <w:lvl w:ilvl="0" w:tplc="240A0001">
-      <w:start w:val="1"/>
-      <w:numFmt w:val="bullet"/>
-      <w:lvlText w:val=""/>
-      <w:lvlJc w:val="left"/>
-      <w:pPr>
-        <w:ind w:left="1429" w:hanging="360"/>
-      </w:pPr>
-      <w:rPr>
-        <w:rFonts w:ascii="Symbol" w:hAnsi="Symbol" w:hint="default"/>
-      </w:rPr>
-    </w:lvl>
-    <w:lvl w:ilvl="1" w:tplc="240A0003" w:tentative="1">
-      <w:start w:val="1"/>
-      <w:numFmt w:val="bullet"/>
-      <w:lvlText w:val="o"/>
-      <w:lvlJc w:val="left"/>
-      <w:pPr>
-        <w:ind w:left="2149" w:hanging="360"/>
-      </w:pPr>
-      <w:rPr>
-        <w:rFonts w:ascii="Courier New" w:hAnsi="Courier New" w:cs="Courier New" w:hint="default"/>
-      </w:rPr>
-    </w:lvl>
-    <w:lvl w:ilvl="2" w:tplc="240A0005" w:tentative="1">
-      <w:start w:val="1"/>
-      <w:numFmt w:val="bullet"/>
-      <w:lvlText w:val=""/>
-      <w:lvlJc w:val="left"/>
-      <w:pPr>
-        <w:ind w:left="2869" w:hanging="360"/>
-      </w:pPr>
-      <w:rPr>
-        <w:rFonts w:ascii="Wingdings" w:hAnsi="Wingdings" w:hint="default"/>
-      </w:rPr>
-    </w:lvl>
-    <w:lvl w:ilvl="3" w:tplc="240A0001" w:tentative="1">
-      <w:start w:val="1"/>
-      <w:numFmt w:val="bullet"/>
-      <w:lvlText w:val=""/>
-      <w:lvlJc w:val="left"/>
-      <w:pPr>
-        <w:ind w:left="3589" w:hanging="360"/>
-      </w:pPr>
-      <w:rPr>
-        <w:rFonts w:ascii="Symbol" w:hAnsi="Symbol" w:hint="default"/>
-      </w:rPr>
-    </w:lvl>
-    <w:lvl w:ilvl="4" w:tplc="240A0003" w:tentative="1">
-      <w:start w:val="1"/>
-      <w:numFmt w:val="bullet"/>
-      <w:lvlText w:val="o"/>
-      <w:lvlJc w:val="left"/>
-      <w:pPr>
-        <w:ind w:left="4309" w:hanging="360"/>
-      </w:pPr>
-      <w:rPr>
-        <w:rFonts w:ascii="Courier New" w:hAnsi="Courier New" w:cs="Courier New" w:hint="default"/>
-      </w:rPr>
-    </w:lvl>
-    <w:lvl w:ilvl="5" w:tplc="240A0005" w:tentative="1">
-      <w:start w:val="1"/>
-      <w:numFmt w:val="bullet"/>
-      <w:lvlText w:val=""/>
-      <w:lvlJc w:val="left"/>
-      <w:pPr>
-        <w:ind w:left="5029" w:hanging="360"/>
-      </w:pPr>
-      <w:rPr>
-        <w:rFonts w:ascii="Wingdings" w:hAnsi="Wingdings" w:hint="default"/>
-      </w:rPr>
-    </w:lvl>
-    <w:lvl w:ilvl="6" w:tplc="240A0001" w:tentative="1">
-      <w:start w:val="1"/>
-      <w:numFmt w:val="bullet"/>
-      <w:lvlText w:val=""/>
-      <w:lvlJc w:val="left"/>
-      <w:pPr>
-        <w:ind w:left="5749" w:hanging="360"/>
-      </w:pPr>
-      <w:rPr>
-        <w:rFonts w:ascii="Symbol" w:hAnsi="Symbol" w:hint="default"/>
-      </w:rPr>
-    </w:lvl>
-    <w:lvl w:ilvl="7" w:tplc="240A0003" w:tentative="1">
-      <w:start w:val="1"/>
-      <w:numFmt w:val="bullet"/>
-      <w:lvlText w:val="o"/>
-      <w:lvlJc w:val="left"/>
-      <w:pPr>
-        <w:ind w:left="6469" w:hanging="360"/>
-      </w:pPr>
-      <w:rPr>
-        <w:rFonts w:ascii="Courier New" w:hAnsi="Courier New" w:cs="Courier New" w:hint="default"/>
-      </w:rPr>
-    </w:lvl>
-    <w:lvl w:ilvl="8" w:tplc="240A0005" w:tentative="1">
-      <w:start w:val="1"/>
-      <w:numFmt w:val="bullet"/>
-      <w:lvlText w:val=""/>
-      <w:lvlJc w:val="left"/>
-      <w:pPr>
-        <w:ind w:left="7189" w:hanging="360"/>
-      </w:pPr>
-      <w:rPr>
-        <w:rFonts w:ascii="Wingdings" w:hAnsi="Wingdings" w:hint="default"/>
-      </w:rPr>
-    </w:lvl>
-  </w:abstractNum>
-  <w:abstractNum w:abstractNumId="5" w15:restartNumberingAfterBreak="0">
+  <w:abstractNum w:abstractNumId="2" w15:restartNumberingAfterBreak="0">
     <w:nsid w:val="089900A5"/>
     <w:multiLevelType w:val="hybridMultilevel"/>
     <w:tmpl w:val="F3221128"/>
@@ -10547,322 +10329,7 @@
       </w:rPr>
     </w:lvl>
   </w:abstractNum>
-  <w:abstractNum w:abstractNumId="6" w15:restartNumberingAfterBreak="0">
-    <w:nsid w:val="08AD75CD"/>
-    <w:multiLevelType w:val="hybridMultilevel"/>
-    <w:tmpl w:val="09B6DADE"/>
-    <w:lvl w:ilvl="0" w:tplc="240A0001">
-      <w:start w:val="1"/>
-      <w:numFmt w:val="bullet"/>
-      <w:lvlText w:val=""/>
-      <w:lvlJc w:val="left"/>
-      <w:pPr>
-        <w:ind w:left="1429" w:hanging="360"/>
-      </w:pPr>
-      <w:rPr>
-        <w:rFonts w:ascii="Symbol" w:hAnsi="Symbol" w:hint="default"/>
-      </w:rPr>
-    </w:lvl>
-    <w:lvl w:ilvl="1" w:tplc="240A0003" w:tentative="1">
-      <w:start w:val="1"/>
-      <w:numFmt w:val="bullet"/>
-      <w:lvlText w:val="o"/>
-      <w:lvlJc w:val="left"/>
-      <w:pPr>
-        <w:ind w:left="2149" w:hanging="360"/>
-      </w:pPr>
-      <w:rPr>
-        <w:rFonts w:ascii="Courier New" w:hAnsi="Courier New" w:cs="Courier New" w:hint="default"/>
-      </w:rPr>
-    </w:lvl>
-    <w:lvl w:ilvl="2" w:tplc="240A0005" w:tentative="1">
-      <w:start w:val="1"/>
-      <w:numFmt w:val="bullet"/>
-      <w:lvlText w:val=""/>
-      <w:lvlJc w:val="left"/>
-      <w:pPr>
-        <w:ind w:left="2869" w:hanging="360"/>
-      </w:pPr>
-      <w:rPr>
-        <w:rFonts w:ascii="Wingdings" w:hAnsi="Wingdings" w:hint="default"/>
-      </w:rPr>
-    </w:lvl>
-    <w:lvl w:ilvl="3" w:tplc="240A0001" w:tentative="1">
-      <w:start w:val="1"/>
-      <w:numFmt w:val="bullet"/>
-      <w:lvlText w:val=""/>
-      <w:lvlJc w:val="left"/>
-      <w:pPr>
-        <w:ind w:left="3589" w:hanging="360"/>
-      </w:pPr>
-      <w:rPr>
-        <w:rFonts w:ascii="Symbol" w:hAnsi="Symbol" w:hint="default"/>
-      </w:rPr>
-    </w:lvl>
-    <w:lvl w:ilvl="4" w:tplc="240A0003" w:tentative="1">
-      <w:start w:val="1"/>
-      <w:numFmt w:val="bullet"/>
-      <w:lvlText w:val="o"/>
-      <w:lvlJc w:val="left"/>
-      <w:pPr>
-        <w:ind w:left="4309" w:hanging="360"/>
-      </w:pPr>
-      <w:rPr>
-        <w:rFonts w:ascii="Courier New" w:hAnsi="Courier New" w:cs="Courier New" w:hint="default"/>
-      </w:rPr>
-    </w:lvl>
-    <w:lvl w:ilvl="5" w:tplc="240A0005" w:tentative="1">
-      <w:start w:val="1"/>
-      <w:numFmt w:val="bullet"/>
-      <w:lvlText w:val=""/>
-      <w:lvlJc w:val="left"/>
-      <w:pPr>
-        <w:ind w:left="5029" w:hanging="360"/>
-      </w:pPr>
-      <w:rPr>
-        <w:rFonts w:ascii="Wingdings" w:hAnsi="Wingdings" w:hint="default"/>
-      </w:rPr>
-    </w:lvl>
-    <w:lvl w:ilvl="6" w:tplc="240A0001" w:tentative="1">
-      <w:start w:val="1"/>
-      <w:numFmt w:val="bullet"/>
-      <w:lvlText w:val=""/>
-      <w:lvlJc w:val="left"/>
-      <w:pPr>
-        <w:ind w:left="5749" w:hanging="360"/>
-      </w:pPr>
-      <w:rPr>
-        <w:rFonts w:ascii="Symbol" w:hAnsi="Symbol" w:hint="default"/>
-      </w:rPr>
-    </w:lvl>
-    <w:lvl w:ilvl="7" w:tplc="240A0003" w:tentative="1">
-      <w:start w:val="1"/>
-      <w:numFmt w:val="bullet"/>
-      <w:lvlText w:val="o"/>
-      <w:lvlJc w:val="left"/>
-      <w:pPr>
-        <w:ind w:left="6469" w:hanging="360"/>
-      </w:pPr>
-      <w:rPr>
-        <w:rFonts w:ascii="Courier New" w:hAnsi="Courier New" w:cs="Courier New" w:hint="default"/>
-      </w:rPr>
-    </w:lvl>
-    <w:lvl w:ilvl="8" w:tplc="240A0005" w:tentative="1">
-      <w:start w:val="1"/>
-      <w:numFmt w:val="bullet"/>
-      <w:lvlText w:val=""/>
-      <w:lvlJc w:val="left"/>
-      <w:pPr>
-        <w:ind w:left="7189" w:hanging="360"/>
-      </w:pPr>
-      <w:rPr>
-        <w:rFonts w:ascii="Wingdings" w:hAnsi="Wingdings" w:hint="default"/>
-      </w:rPr>
-    </w:lvl>
-  </w:abstractNum>
-  <w:abstractNum w:abstractNumId="7" w15:restartNumberingAfterBreak="0">
-    <w:nsid w:val="099671B7"/>
-    <w:multiLevelType w:val="hybridMultilevel"/>
-    <w:tmpl w:val="B080B190"/>
-    <w:lvl w:ilvl="0" w:tplc="240A000D">
-      <w:start w:val="1"/>
-      <w:numFmt w:val="bullet"/>
-      <w:lvlText w:val=""/>
-      <w:lvlJc w:val="left"/>
-      <w:pPr>
-        <w:ind w:left="1429" w:hanging="360"/>
-      </w:pPr>
-      <w:rPr>
-        <w:rFonts w:ascii="Wingdings" w:hAnsi="Wingdings" w:hint="default"/>
-      </w:rPr>
-    </w:lvl>
-    <w:lvl w:ilvl="1" w:tplc="240A0003" w:tentative="1">
-      <w:start w:val="1"/>
-      <w:numFmt w:val="bullet"/>
-      <w:lvlText w:val="o"/>
-      <w:lvlJc w:val="left"/>
-      <w:pPr>
-        <w:ind w:left="2149" w:hanging="360"/>
-      </w:pPr>
-      <w:rPr>
-        <w:rFonts w:ascii="Courier New" w:hAnsi="Courier New" w:cs="Courier New" w:hint="default"/>
-      </w:rPr>
-    </w:lvl>
-    <w:lvl w:ilvl="2" w:tplc="240A0005" w:tentative="1">
-      <w:start w:val="1"/>
-      <w:numFmt w:val="bullet"/>
-      <w:lvlText w:val=""/>
-      <w:lvlJc w:val="left"/>
-      <w:pPr>
-        <w:ind w:left="2869" w:hanging="360"/>
-      </w:pPr>
-      <w:rPr>
-        <w:rFonts w:ascii="Wingdings" w:hAnsi="Wingdings" w:hint="default"/>
-      </w:rPr>
-    </w:lvl>
-    <w:lvl w:ilvl="3" w:tplc="240A0001" w:tentative="1">
-      <w:start w:val="1"/>
-      <w:numFmt w:val="bullet"/>
-      <w:lvlText w:val=""/>
-      <w:lvlJc w:val="left"/>
-      <w:pPr>
-        <w:ind w:left="3589" w:hanging="360"/>
-      </w:pPr>
-      <w:rPr>
-        <w:rFonts w:ascii="Symbol" w:hAnsi="Symbol" w:hint="default"/>
-      </w:rPr>
-    </w:lvl>
-    <w:lvl w:ilvl="4" w:tplc="240A0003" w:tentative="1">
-      <w:start w:val="1"/>
-      <w:numFmt w:val="bullet"/>
-      <w:lvlText w:val="o"/>
-      <w:lvlJc w:val="left"/>
-      <w:pPr>
-        <w:ind w:left="4309" w:hanging="360"/>
-      </w:pPr>
-      <w:rPr>
-        <w:rFonts w:ascii="Courier New" w:hAnsi="Courier New" w:cs="Courier New" w:hint="default"/>
-      </w:rPr>
-    </w:lvl>
-    <w:lvl w:ilvl="5" w:tplc="240A0005" w:tentative="1">
-      <w:start w:val="1"/>
-      <w:numFmt w:val="bullet"/>
-      <w:lvlText w:val=""/>
-      <w:lvlJc w:val="left"/>
-      <w:pPr>
-        <w:ind w:left="5029" w:hanging="360"/>
-      </w:pPr>
-      <w:rPr>
-        <w:rFonts w:ascii="Wingdings" w:hAnsi="Wingdings" w:hint="default"/>
-      </w:rPr>
-    </w:lvl>
-    <w:lvl w:ilvl="6" w:tplc="240A0001" w:tentative="1">
-      <w:start w:val="1"/>
-      <w:numFmt w:val="bullet"/>
-      <w:lvlText w:val=""/>
-      <w:lvlJc w:val="left"/>
-      <w:pPr>
-        <w:ind w:left="5749" w:hanging="360"/>
-      </w:pPr>
-      <w:rPr>
-        <w:rFonts w:ascii="Symbol" w:hAnsi="Symbol" w:hint="default"/>
-      </w:rPr>
-    </w:lvl>
-    <w:lvl w:ilvl="7" w:tplc="240A0003" w:tentative="1">
-      <w:start w:val="1"/>
-      <w:numFmt w:val="bullet"/>
-      <w:lvlText w:val="o"/>
-      <w:lvlJc w:val="left"/>
-      <w:pPr>
-        <w:ind w:left="6469" w:hanging="360"/>
-      </w:pPr>
-      <w:rPr>
-        <w:rFonts w:ascii="Courier New" w:hAnsi="Courier New" w:cs="Courier New" w:hint="default"/>
-      </w:rPr>
-    </w:lvl>
-    <w:lvl w:ilvl="8" w:tplc="240A0005" w:tentative="1">
-      <w:start w:val="1"/>
-      <w:numFmt w:val="bullet"/>
-      <w:lvlText w:val=""/>
-      <w:lvlJc w:val="left"/>
-      <w:pPr>
-        <w:ind w:left="7189" w:hanging="360"/>
-      </w:pPr>
-      <w:rPr>
-        <w:rFonts w:ascii="Wingdings" w:hAnsi="Wingdings" w:hint="default"/>
-      </w:rPr>
-    </w:lvl>
-  </w:abstractNum>
-  <w:abstractNum w:abstractNumId="8" w15:restartNumberingAfterBreak="0">
-    <w:nsid w:val="0B26533C"/>
-    <w:multiLevelType w:val="hybridMultilevel"/>
-    <w:tmpl w:val="3E409F84"/>
-    <w:lvl w:ilvl="0" w:tplc="240A0001">
-      <w:start w:val="1"/>
-      <w:numFmt w:val="bullet"/>
-      <w:lvlText w:val=""/>
-      <w:lvlJc w:val="left"/>
-      <w:pPr>
-        <w:ind w:left="1429" w:hanging="360"/>
-      </w:pPr>
-      <w:rPr>
-        <w:rFonts w:ascii="Symbol" w:hAnsi="Symbol" w:hint="default"/>
-      </w:rPr>
-    </w:lvl>
-    <w:lvl w:ilvl="1" w:tplc="FFFFFFFF" w:tentative="1">
-      <w:start w:val="1"/>
-      <w:numFmt w:val="lowerLetter"/>
-      <w:lvlText w:val="%2."/>
-      <w:lvlJc w:val="left"/>
-      <w:pPr>
-        <w:ind w:left="2149" w:hanging="360"/>
-      </w:pPr>
-    </w:lvl>
-    <w:lvl w:ilvl="2" w:tplc="FFFFFFFF" w:tentative="1">
-      <w:start w:val="1"/>
-      <w:numFmt w:val="lowerRoman"/>
-      <w:lvlText w:val="%3."/>
-      <w:lvlJc w:val="right"/>
-      <w:pPr>
-        <w:ind w:left="2869" w:hanging="180"/>
-      </w:pPr>
-    </w:lvl>
-    <w:lvl w:ilvl="3" w:tplc="FFFFFFFF" w:tentative="1">
-      <w:start w:val="1"/>
-      <w:numFmt w:val="decimal"/>
-      <w:lvlText w:val="%4."/>
-      <w:lvlJc w:val="left"/>
-      <w:pPr>
-        <w:ind w:left="3589" w:hanging="360"/>
-      </w:pPr>
-    </w:lvl>
-    <w:lvl w:ilvl="4" w:tplc="FFFFFFFF" w:tentative="1">
-      <w:start w:val="1"/>
-      <w:numFmt w:val="lowerLetter"/>
-      <w:lvlText w:val="%5."/>
-      <w:lvlJc w:val="left"/>
-      <w:pPr>
-        <w:ind w:left="4309" w:hanging="360"/>
-      </w:pPr>
-    </w:lvl>
-    <w:lvl w:ilvl="5" w:tplc="FFFFFFFF" w:tentative="1">
-      <w:start w:val="1"/>
-      <w:numFmt w:val="lowerRoman"/>
-      <w:lvlText w:val="%6."/>
-      <w:lvlJc w:val="right"/>
-      <w:pPr>
-        <w:ind w:left="5029" w:hanging="180"/>
-      </w:pPr>
-    </w:lvl>
-    <w:lvl w:ilvl="6" w:tplc="FFFFFFFF" w:tentative="1">
-      <w:start w:val="1"/>
-      <w:numFmt w:val="decimal"/>
-      <w:lvlText w:val="%7."/>
-      <w:lvlJc w:val="left"/>
-      <w:pPr>
-        <w:ind w:left="5749" w:hanging="360"/>
-      </w:pPr>
-    </w:lvl>
-    <w:lvl w:ilvl="7" w:tplc="FFFFFFFF" w:tentative="1">
-      <w:start w:val="1"/>
-      <w:numFmt w:val="lowerLetter"/>
-      <w:lvlText w:val="%8."/>
-      <w:lvlJc w:val="left"/>
-      <w:pPr>
-        <w:ind w:left="6469" w:hanging="360"/>
-      </w:pPr>
-    </w:lvl>
-    <w:lvl w:ilvl="8" w:tplc="FFFFFFFF" w:tentative="1">
-      <w:start w:val="1"/>
-      <w:numFmt w:val="lowerRoman"/>
-      <w:lvlText w:val="%9."/>
-      <w:lvlJc w:val="right"/>
-      <w:pPr>
-        <w:ind w:left="7189" w:hanging="180"/>
-      </w:pPr>
-    </w:lvl>
-  </w:abstractNum>
-  <w:abstractNum w:abstractNumId="9" w15:restartNumberingAfterBreak="0">
+  <w:abstractNum w:abstractNumId="3" w15:restartNumberingAfterBreak="0">
     <w:nsid w:val="106075D0"/>
     <w:multiLevelType w:val="hybridMultilevel"/>
     <w:tmpl w:val="0F101682"/>
@@ -10975,7 +10442,7 @@
       </w:rPr>
     </w:lvl>
   </w:abstractNum>
-  <w:abstractNum w:abstractNumId="10" w15:restartNumberingAfterBreak="0">
+  <w:abstractNum w:abstractNumId="4" w15:restartNumberingAfterBreak="0">
     <w:nsid w:val="16CD7DF9"/>
     <w:multiLevelType w:val="hybridMultilevel"/>
     <w:tmpl w:val="F968B9FC"/>
@@ -11088,381 +10555,7 @@
       </w:rPr>
     </w:lvl>
   </w:abstractNum>
-  <w:abstractNum w:abstractNumId="11" w15:restartNumberingAfterBreak="0">
-    <w:nsid w:val="192E22E9"/>
-    <w:multiLevelType w:val="hybridMultilevel"/>
-    <w:tmpl w:val="C992896E"/>
-    <w:lvl w:ilvl="0" w:tplc="240A0001">
-      <w:start w:val="1"/>
-      <w:numFmt w:val="bullet"/>
-      <w:lvlText w:val=""/>
-      <w:lvlJc w:val="left"/>
-      <w:pPr>
-        <w:ind w:left="1429" w:hanging="360"/>
-      </w:pPr>
-      <w:rPr>
-        <w:rFonts w:ascii="Symbol" w:hAnsi="Symbol" w:hint="default"/>
-      </w:rPr>
-    </w:lvl>
-    <w:lvl w:ilvl="1" w:tplc="FFFFFFFF" w:tentative="1">
-      <w:start w:val="1"/>
-      <w:numFmt w:val="lowerLetter"/>
-      <w:lvlText w:val="%2."/>
-      <w:lvlJc w:val="left"/>
-      <w:pPr>
-        <w:ind w:left="2149" w:hanging="360"/>
-      </w:pPr>
-    </w:lvl>
-    <w:lvl w:ilvl="2" w:tplc="FFFFFFFF" w:tentative="1">
-      <w:start w:val="1"/>
-      <w:numFmt w:val="lowerRoman"/>
-      <w:lvlText w:val="%3."/>
-      <w:lvlJc w:val="right"/>
-      <w:pPr>
-        <w:ind w:left="2869" w:hanging="180"/>
-      </w:pPr>
-    </w:lvl>
-    <w:lvl w:ilvl="3" w:tplc="FFFFFFFF" w:tentative="1">
-      <w:start w:val="1"/>
-      <w:numFmt w:val="decimal"/>
-      <w:lvlText w:val="%4."/>
-      <w:lvlJc w:val="left"/>
-      <w:pPr>
-        <w:ind w:left="3589" w:hanging="360"/>
-      </w:pPr>
-    </w:lvl>
-    <w:lvl w:ilvl="4" w:tplc="FFFFFFFF" w:tentative="1">
-      <w:start w:val="1"/>
-      <w:numFmt w:val="lowerLetter"/>
-      <w:lvlText w:val="%5."/>
-      <w:lvlJc w:val="left"/>
-      <w:pPr>
-        <w:ind w:left="4309" w:hanging="360"/>
-      </w:pPr>
-    </w:lvl>
-    <w:lvl w:ilvl="5" w:tplc="FFFFFFFF" w:tentative="1">
-      <w:start w:val="1"/>
-      <w:numFmt w:val="lowerRoman"/>
-      <w:lvlText w:val="%6."/>
-      <w:lvlJc w:val="right"/>
-      <w:pPr>
-        <w:ind w:left="5029" w:hanging="180"/>
-      </w:pPr>
-    </w:lvl>
-    <w:lvl w:ilvl="6" w:tplc="FFFFFFFF" w:tentative="1">
-      <w:start w:val="1"/>
-      <w:numFmt w:val="decimal"/>
-      <w:lvlText w:val="%7."/>
-      <w:lvlJc w:val="left"/>
-      <w:pPr>
-        <w:ind w:left="5749" w:hanging="360"/>
-      </w:pPr>
-    </w:lvl>
-    <w:lvl w:ilvl="7" w:tplc="FFFFFFFF" w:tentative="1">
-      <w:start w:val="1"/>
-      <w:numFmt w:val="lowerLetter"/>
-      <w:lvlText w:val="%8."/>
-      <w:lvlJc w:val="left"/>
-      <w:pPr>
-        <w:ind w:left="6469" w:hanging="360"/>
-      </w:pPr>
-    </w:lvl>
-    <w:lvl w:ilvl="8" w:tplc="FFFFFFFF" w:tentative="1">
-      <w:start w:val="1"/>
-      <w:numFmt w:val="lowerRoman"/>
-      <w:lvlText w:val="%9."/>
-      <w:lvlJc w:val="right"/>
-      <w:pPr>
-        <w:ind w:left="7189" w:hanging="180"/>
-      </w:pPr>
-    </w:lvl>
-  </w:abstractNum>
-  <w:abstractNum w:abstractNumId="12" w15:restartNumberingAfterBreak="0">
-    <w:nsid w:val="19B314D1"/>
-    <w:multiLevelType w:val="hybridMultilevel"/>
-    <w:tmpl w:val="7CF8D678"/>
-    <w:lvl w:ilvl="0" w:tplc="240A0001">
-      <w:start w:val="1"/>
-      <w:numFmt w:val="bullet"/>
-      <w:lvlText w:val=""/>
-      <w:lvlJc w:val="left"/>
-      <w:pPr>
-        <w:ind w:left="720" w:hanging="360"/>
-      </w:pPr>
-      <w:rPr>
-        <w:rFonts w:ascii="Symbol" w:hAnsi="Symbol" w:hint="default"/>
-      </w:rPr>
-    </w:lvl>
-    <w:lvl w:ilvl="1" w:tplc="240A0003" w:tentative="1">
-      <w:start w:val="1"/>
-      <w:numFmt w:val="bullet"/>
-      <w:lvlText w:val="o"/>
-      <w:lvlJc w:val="left"/>
-      <w:pPr>
-        <w:ind w:left="1440" w:hanging="360"/>
-      </w:pPr>
-      <w:rPr>
-        <w:rFonts w:ascii="Courier New" w:hAnsi="Courier New" w:cs="Courier New" w:hint="default"/>
-      </w:rPr>
-    </w:lvl>
-    <w:lvl w:ilvl="2" w:tplc="240A0005" w:tentative="1">
-      <w:start w:val="1"/>
-      <w:numFmt w:val="bullet"/>
-      <w:lvlText w:val=""/>
-      <w:lvlJc w:val="left"/>
-      <w:pPr>
-        <w:ind w:left="2160" w:hanging="360"/>
-      </w:pPr>
-      <w:rPr>
-        <w:rFonts w:ascii="Wingdings" w:hAnsi="Wingdings" w:hint="default"/>
-      </w:rPr>
-    </w:lvl>
-    <w:lvl w:ilvl="3" w:tplc="240A0001" w:tentative="1">
-      <w:start w:val="1"/>
-      <w:numFmt w:val="bullet"/>
-      <w:lvlText w:val=""/>
-      <w:lvlJc w:val="left"/>
-      <w:pPr>
-        <w:ind w:left="2880" w:hanging="360"/>
-      </w:pPr>
-      <w:rPr>
-        <w:rFonts w:ascii="Symbol" w:hAnsi="Symbol" w:hint="default"/>
-      </w:rPr>
-    </w:lvl>
-    <w:lvl w:ilvl="4" w:tplc="240A0003" w:tentative="1">
-      <w:start w:val="1"/>
-      <w:numFmt w:val="bullet"/>
-      <w:lvlText w:val="o"/>
-      <w:lvlJc w:val="left"/>
-      <w:pPr>
-        <w:ind w:left="3600" w:hanging="360"/>
-      </w:pPr>
-      <w:rPr>
-        <w:rFonts w:ascii="Courier New" w:hAnsi="Courier New" w:cs="Courier New" w:hint="default"/>
-      </w:rPr>
-    </w:lvl>
-    <w:lvl w:ilvl="5" w:tplc="240A0005" w:tentative="1">
-      <w:start w:val="1"/>
-      <w:numFmt w:val="bullet"/>
-      <w:lvlText w:val=""/>
-      <w:lvlJc w:val="left"/>
-      <w:pPr>
-        <w:ind w:left="4320" w:hanging="360"/>
-      </w:pPr>
-      <w:rPr>
-        <w:rFonts w:ascii="Wingdings" w:hAnsi="Wingdings" w:hint="default"/>
-      </w:rPr>
-    </w:lvl>
-    <w:lvl w:ilvl="6" w:tplc="240A0001" w:tentative="1">
-      <w:start w:val="1"/>
-      <w:numFmt w:val="bullet"/>
-      <w:lvlText w:val=""/>
-      <w:lvlJc w:val="left"/>
-      <w:pPr>
-        <w:ind w:left="5040" w:hanging="360"/>
-      </w:pPr>
-      <w:rPr>
-        <w:rFonts w:ascii="Symbol" w:hAnsi="Symbol" w:hint="default"/>
-      </w:rPr>
-    </w:lvl>
-    <w:lvl w:ilvl="7" w:tplc="240A0003" w:tentative="1">
-      <w:start w:val="1"/>
-      <w:numFmt w:val="bullet"/>
-      <w:lvlText w:val="o"/>
-      <w:lvlJc w:val="left"/>
-      <w:pPr>
-        <w:ind w:left="5760" w:hanging="360"/>
-      </w:pPr>
-      <w:rPr>
-        <w:rFonts w:ascii="Courier New" w:hAnsi="Courier New" w:cs="Courier New" w:hint="default"/>
-      </w:rPr>
-    </w:lvl>
-    <w:lvl w:ilvl="8" w:tplc="240A0005" w:tentative="1">
-      <w:start w:val="1"/>
-      <w:numFmt w:val="bullet"/>
-      <w:lvlText w:val=""/>
-      <w:lvlJc w:val="left"/>
-      <w:pPr>
-        <w:ind w:left="6480" w:hanging="360"/>
-      </w:pPr>
-      <w:rPr>
-        <w:rFonts w:ascii="Wingdings" w:hAnsi="Wingdings" w:hint="default"/>
-      </w:rPr>
-    </w:lvl>
-  </w:abstractNum>
-  <w:abstractNum w:abstractNumId="13" w15:restartNumberingAfterBreak="0">
-    <w:nsid w:val="1BCE6AEB"/>
-    <w:multiLevelType w:val="hybridMultilevel"/>
-    <w:tmpl w:val="EBF2378A"/>
-    <w:lvl w:ilvl="0" w:tplc="240A0017">
-      <w:start w:val="1"/>
-      <w:numFmt w:val="lowerLetter"/>
-      <w:lvlText w:val="%1)"/>
-      <w:lvlJc w:val="left"/>
-      <w:pPr>
-        <w:ind w:left="1429" w:hanging="360"/>
-      </w:pPr>
-    </w:lvl>
-    <w:lvl w:ilvl="1" w:tplc="240A0019" w:tentative="1">
-      <w:start w:val="1"/>
-      <w:numFmt w:val="lowerLetter"/>
-      <w:lvlText w:val="%2."/>
-      <w:lvlJc w:val="left"/>
-      <w:pPr>
-        <w:ind w:left="2149" w:hanging="360"/>
-      </w:pPr>
-    </w:lvl>
-    <w:lvl w:ilvl="2" w:tplc="240A001B" w:tentative="1">
-      <w:start w:val="1"/>
-      <w:numFmt w:val="lowerRoman"/>
-      <w:lvlText w:val="%3."/>
-      <w:lvlJc w:val="right"/>
-      <w:pPr>
-        <w:ind w:left="2869" w:hanging="180"/>
-      </w:pPr>
-    </w:lvl>
-    <w:lvl w:ilvl="3" w:tplc="240A000F" w:tentative="1">
-      <w:start w:val="1"/>
-      <w:numFmt w:val="decimal"/>
-      <w:lvlText w:val="%4."/>
-      <w:lvlJc w:val="left"/>
-      <w:pPr>
-        <w:ind w:left="3589" w:hanging="360"/>
-      </w:pPr>
-    </w:lvl>
-    <w:lvl w:ilvl="4" w:tplc="240A0019" w:tentative="1">
-      <w:start w:val="1"/>
-      <w:numFmt w:val="lowerLetter"/>
-      <w:lvlText w:val="%5."/>
-      <w:lvlJc w:val="left"/>
-      <w:pPr>
-        <w:ind w:left="4309" w:hanging="360"/>
-      </w:pPr>
-    </w:lvl>
-    <w:lvl w:ilvl="5" w:tplc="240A001B" w:tentative="1">
-      <w:start w:val="1"/>
-      <w:numFmt w:val="lowerRoman"/>
-      <w:lvlText w:val="%6."/>
-      <w:lvlJc w:val="right"/>
-      <w:pPr>
-        <w:ind w:left="5029" w:hanging="180"/>
-      </w:pPr>
-    </w:lvl>
-    <w:lvl w:ilvl="6" w:tplc="240A000F" w:tentative="1">
-      <w:start w:val="1"/>
-      <w:numFmt w:val="decimal"/>
-      <w:lvlText w:val="%7."/>
-      <w:lvlJc w:val="left"/>
-      <w:pPr>
-        <w:ind w:left="5749" w:hanging="360"/>
-      </w:pPr>
-    </w:lvl>
-    <w:lvl w:ilvl="7" w:tplc="240A0019" w:tentative="1">
-      <w:start w:val="1"/>
-      <w:numFmt w:val="lowerLetter"/>
-      <w:lvlText w:val="%8."/>
-      <w:lvlJc w:val="left"/>
-      <w:pPr>
-        <w:ind w:left="6469" w:hanging="360"/>
-      </w:pPr>
-    </w:lvl>
-    <w:lvl w:ilvl="8" w:tplc="240A001B" w:tentative="1">
-      <w:start w:val="1"/>
-      <w:numFmt w:val="lowerRoman"/>
-      <w:lvlText w:val="%9."/>
-      <w:lvlJc w:val="right"/>
-      <w:pPr>
-        <w:ind w:left="7189" w:hanging="180"/>
-      </w:pPr>
-    </w:lvl>
-  </w:abstractNum>
-  <w:abstractNum w:abstractNumId="14" w15:restartNumberingAfterBreak="0">
-    <w:nsid w:val="1C9E15C2"/>
-    <w:multiLevelType w:val="hybridMultilevel"/>
-    <w:tmpl w:val="C786E9CE"/>
-    <w:lvl w:ilvl="0" w:tplc="240A0017">
-      <w:start w:val="1"/>
-      <w:numFmt w:val="lowerLetter"/>
-      <w:lvlText w:val="%1)"/>
-      <w:lvlJc w:val="left"/>
-      <w:pPr>
-        <w:ind w:left="1429" w:hanging="360"/>
-      </w:pPr>
-    </w:lvl>
-    <w:lvl w:ilvl="1" w:tplc="240A0019" w:tentative="1">
-      <w:start w:val="1"/>
-      <w:numFmt w:val="lowerLetter"/>
-      <w:lvlText w:val="%2."/>
-      <w:lvlJc w:val="left"/>
-      <w:pPr>
-        <w:ind w:left="2149" w:hanging="360"/>
-      </w:pPr>
-    </w:lvl>
-    <w:lvl w:ilvl="2" w:tplc="240A001B" w:tentative="1">
-      <w:start w:val="1"/>
-      <w:numFmt w:val="lowerRoman"/>
-      <w:lvlText w:val="%3."/>
-      <w:lvlJc w:val="right"/>
-      <w:pPr>
-        <w:ind w:left="2869" w:hanging="180"/>
-      </w:pPr>
-    </w:lvl>
-    <w:lvl w:ilvl="3" w:tplc="240A000F" w:tentative="1">
-      <w:start w:val="1"/>
-      <w:numFmt w:val="decimal"/>
-      <w:lvlText w:val="%4."/>
-      <w:lvlJc w:val="left"/>
-      <w:pPr>
-        <w:ind w:left="3589" w:hanging="360"/>
-      </w:pPr>
-    </w:lvl>
-    <w:lvl w:ilvl="4" w:tplc="240A0019" w:tentative="1">
-      <w:start w:val="1"/>
-      <w:numFmt w:val="lowerLetter"/>
-      <w:lvlText w:val="%5."/>
-      <w:lvlJc w:val="left"/>
-      <w:pPr>
-        <w:ind w:left="4309" w:hanging="360"/>
-      </w:pPr>
-    </w:lvl>
-    <w:lvl w:ilvl="5" w:tplc="240A001B" w:tentative="1">
-      <w:start w:val="1"/>
-      <w:numFmt w:val="lowerRoman"/>
-      <w:lvlText w:val="%6."/>
-      <w:lvlJc w:val="right"/>
-      <w:pPr>
-        <w:ind w:left="5029" w:hanging="180"/>
-      </w:pPr>
-    </w:lvl>
-    <w:lvl w:ilvl="6" w:tplc="240A000F" w:tentative="1">
-      <w:start w:val="1"/>
-      <w:numFmt w:val="decimal"/>
-      <w:lvlText w:val="%7."/>
-      <w:lvlJc w:val="left"/>
-      <w:pPr>
-        <w:ind w:left="5749" w:hanging="360"/>
-      </w:pPr>
-    </w:lvl>
-    <w:lvl w:ilvl="7" w:tplc="240A0019" w:tentative="1">
-      <w:start w:val="1"/>
-      <w:numFmt w:val="lowerLetter"/>
-      <w:lvlText w:val="%8."/>
-      <w:lvlJc w:val="left"/>
-      <w:pPr>
-        <w:ind w:left="6469" w:hanging="360"/>
-      </w:pPr>
-    </w:lvl>
-    <w:lvl w:ilvl="8" w:tplc="240A001B" w:tentative="1">
-      <w:start w:val="1"/>
-      <w:numFmt w:val="lowerRoman"/>
-      <w:lvlText w:val="%9."/>
-      <w:lvlJc w:val="right"/>
-      <w:pPr>
-        <w:ind w:left="7189" w:hanging="180"/>
-      </w:pPr>
-    </w:lvl>
-  </w:abstractNum>
-  <w:abstractNum w:abstractNumId="15" w15:restartNumberingAfterBreak="0">
+  <w:abstractNum w:abstractNumId="5" w15:restartNumberingAfterBreak="0">
     <w:nsid w:val="1E2C33A1"/>
     <w:multiLevelType w:val="hybridMultilevel"/>
     <w:tmpl w:val="AB706E3E"/>
@@ -11575,724 +10668,7 @@
       </w:rPr>
     </w:lvl>
   </w:abstractNum>
-  <w:abstractNum w:abstractNumId="16" w15:restartNumberingAfterBreak="0">
-    <w:nsid w:val="1E5C60AA"/>
-    <w:multiLevelType w:val="hybridMultilevel"/>
-    <w:tmpl w:val="5F887704"/>
-    <w:lvl w:ilvl="0" w:tplc="240A0001">
-      <w:start w:val="1"/>
-      <w:numFmt w:val="bullet"/>
-      <w:lvlText w:val=""/>
-      <w:lvlJc w:val="left"/>
-      <w:pPr>
-        <w:ind w:left="720" w:hanging="360"/>
-      </w:pPr>
-      <w:rPr>
-        <w:rFonts w:ascii="Symbol" w:hAnsi="Symbol" w:hint="default"/>
-      </w:rPr>
-    </w:lvl>
-    <w:lvl w:ilvl="1" w:tplc="240A0003" w:tentative="1">
-      <w:start w:val="1"/>
-      <w:numFmt w:val="bullet"/>
-      <w:lvlText w:val="o"/>
-      <w:lvlJc w:val="left"/>
-      <w:pPr>
-        <w:ind w:left="1440" w:hanging="360"/>
-      </w:pPr>
-      <w:rPr>
-        <w:rFonts w:ascii="Courier New" w:hAnsi="Courier New" w:cs="Courier New" w:hint="default"/>
-      </w:rPr>
-    </w:lvl>
-    <w:lvl w:ilvl="2" w:tplc="240A0005" w:tentative="1">
-      <w:start w:val="1"/>
-      <w:numFmt w:val="bullet"/>
-      <w:lvlText w:val=""/>
-      <w:lvlJc w:val="left"/>
-      <w:pPr>
-        <w:ind w:left="2160" w:hanging="360"/>
-      </w:pPr>
-      <w:rPr>
-        <w:rFonts w:ascii="Wingdings" w:hAnsi="Wingdings" w:hint="default"/>
-      </w:rPr>
-    </w:lvl>
-    <w:lvl w:ilvl="3" w:tplc="240A0001" w:tentative="1">
-      <w:start w:val="1"/>
-      <w:numFmt w:val="bullet"/>
-      <w:lvlText w:val=""/>
-      <w:lvlJc w:val="left"/>
-      <w:pPr>
-        <w:ind w:left="2880" w:hanging="360"/>
-      </w:pPr>
-      <w:rPr>
-        <w:rFonts w:ascii="Symbol" w:hAnsi="Symbol" w:hint="default"/>
-      </w:rPr>
-    </w:lvl>
-    <w:lvl w:ilvl="4" w:tplc="240A0003" w:tentative="1">
-      <w:start w:val="1"/>
-      <w:numFmt w:val="bullet"/>
-      <w:lvlText w:val="o"/>
-      <w:lvlJc w:val="left"/>
-      <w:pPr>
-        <w:ind w:left="3600" w:hanging="360"/>
-      </w:pPr>
-      <w:rPr>
-        <w:rFonts w:ascii="Courier New" w:hAnsi="Courier New" w:cs="Courier New" w:hint="default"/>
-      </w:rPr>
-    </w:lvl>
-    <w:lvl w:ilvl="5" w:tplc="240A0005" w:tentative="1">
-      <w:start w:val="1"/>
-      <w:numFmt w:val="bullet"/>
-      <w:lvlText w:val=""/>
-      <w:lvlJc w:val="left"/>
-      <w:pPr>
-        <w:ind w:left="4320" w:hanging="360"/>
-      </w:pPr>
-      <w:rPr>
-        <w:rFonts w:ascii="Wingdings" w:hAnsi="Wingdings" w:hint="default"/>
-      </w:rPr>
-    </w:lvl>
-    <w:lvl w:ilvl="6" w:tplc="240A0001" w:tentative="1">
-      <w:start w:val="1"/>
-      <w:numFmt w:val="bullet"/>
-      <w:lvlText w:val=""/>
-      <w:lvlJc w:val="left"/>
-      <w:pPr>
-        <w:ind w:left="5040" w:hanging="360"/>
-      </w:pPr>
-      <w:rPr>
-        <w:rFonts w:ascii="Symbol" w:hAnsi="Symbol" w:hint="default"/>
-      </w:rPr>
-    </w:lvl>
-    <w:lvl w:ilvl="7" w:tplc="240A0003" w:tentative="1">
-      <w:start w:val="1"/>
-      <w:numFmt w:val="bullet"/>
-      <w:lvlText w:val="o"/>
-      <w:lvlJc w:val="left"/>
-      <w:pPr>
-        <w:ind w:left="5760" w:hanging="360"/>
-      </w:pPr>
-      <w:rPr>
-        <w:rFonts w:ascii="Courier New" w:hAnsi="Courier New" w:cs="Courier New" w:hint="default"/>
-      </w:rPr>
-    </w:lvl>
-    <w:lvl w:ilvl="8" w:tplc="240A0005" w:tentative="1">
-      <w:start w:val="1"/>
-      <w:numFmt w:val="bullet"/>
-      <w:lvlText w:val=""/>
-      <w:lvlJc w:val="left"/>
-      <w:pPr>
-        <w:ind w:left="6480" w:hanging="360"/>
-      </w:pPr>
-      <w:rPr>
-        <w:rFonts w:ascii="Wingdings" w:hAnsi="Wingdings" w:hint="default"/>
-      </w:rPr>
-    </w:lvl>
-  </w:abstractNum>
-  <w:abstractNum w:abstractNumId="17" w15:restartNumberingAfterBreak="0">
-    <w:nsid w:val="1ECC27CD"/>
-    <w:multiLevelType w:val="hybridMultilevel"/>
-    <w:tmpl w:val="34B222F4"/>
-    <w:lvl w:ilvl="0" w:tplc="240A0001">
-      <w:start w:val="1"/>
-      <w:numFmt w:val="bullet"/>
-      <w:lvlText w:val=""/>
-      <w:lvlJc w:val="left"/>
-      <w:pPr>
-        <w:ind w:left="720" w:hanging="360"/>
-      </w:pPr>
-      <w:rPr>
-        <w:rFonts w:ascii="Symbol" w:hAnsi="Symbol" w:hint="default"/>
-      </w:rPr>
-    </w:lvl>
-    <w:lvl w:ilvl="1" w:tplc="240A0003" w:tentative="1">
-      <w:start w:val="1"/>
-      <w:numFmt w:val="bullet"/>
-      <w:lvlText w:val="o"/>
-      <w:lvlJc w:val="left"/>
-      <w:pPr>
-        <w:ind w:left="1440" w:hanging="360"/>
-      </w:pPr>
-      <w:rPr>
-        <w:rFonts w:ascii="Courier New" w:hAnsi="Courier New" w:cs="Courier New" w:hint="default"/>
-      </w:rPr>
-    </w:lvl>
-    <w:lvl w:ilvl="2" w:tplc="240A0005" w:tentative="1">
-      <w:start w:val="1"/>
-      <w:numFmt w:val="bullet"/>
-      <w:lvlText w:val=""/>
-      <w:lvlJc w:val="left"/>
-      <w:pPr>
-        <w:ind w:left="2160" w:hanging="360"/>
-      </w:pPr>
-      <w:rPr>
-        <w:rFonts w:ascii="Wingdings" w:hAnsi="Wingdings" w:hint="default"/>
-      </w:rPr>
-    </w:lvl>
-    <w:lvl w:ilvl="3" w:tplc="240A0001" w:tentative="1">
-      <w:start w:val="1"/>
-      <w:numFmt w:val="bullet"/>
-      <w:lvlText w:val=""/>
-      <w:lvlJc w:val="left"/>
-      <w:pPr>
-        <w:ind w:left="2880" w:hanging="360"/>
-      </w:pPr>
-      <w:rPr>
-        <w:rFonts w:ascii="Symbol" w:hAnsi="Symbol" w:hint="default"/>
-      </w:rPr>
-    </w:lvl>
-    <w:lvl w:ilvl="4" w:tplc="240A0003" w:tentative="1">
-      <w:start w:val="1"/>
-      <w:numFmt w:val="bullet"/>
-      <w:lvlText w:val="o"/>
-      <w:lvlJc w:val="left"/>
-      <w:pPr>
-        <w:ind w:left="3600" w:hanging="360"/>
-      </w:pPr>
-      <w:rPr>
-        <w:rFonts w:ascii="Courier New" w:hAnsi="Courier New" w:cs="Courier New" w:hint="default"/>
-      </w:rPr>
-    </w:lvl>
-    <w:lvl w:ilvl="5" w:tplc="240A0005" w:tentative="1">
-      <w:start w:val="1"/>
-      <w:numFmt w:val="bullet"/>
-      <w:lvlText w:val=""/>
-      <w:lvlJc w:val="left"/>
-      <w:pPr>
-        <w:ind w:left="4320" w:hanging="360"/>
-      </w:pPr>
-      <w:rPr>
-        <w:rFonts w:ascii="Wingdings" w:hAnsi="Wingdings" w:hint="default"/>
-      </w:rPr>
-    </w:lvl>
-    <w:lvl w:ilvl="6" w:tplc="240A0001" w:tentative="1">
-      <w:start w:val="1"/>
-      <w:numFmt w:val="bullet"/>
-      <w:lvlText w:val=""/>
-      <w:lvlJc w:val="left"/>
-      <w:pPr>
-        <w:ind w:left="5040" w:hanging="360"/>
-      </w:pPr>
-      <w:rPr>
-        <w:rFonts w:ascii="Symbol" w:hAnsi="Symbol" w:hint="default"/>
-      </w:rPr>
-    </w:lvl>
-    <w:lvl w:ilvl="7" w:tplc="240A0003" w:tentative="1">
-      <w:start w:val="1"/>
-      <w:numFmt w:val="bullet"/>
-      <w:lvlText w:val="o"/>
-      <w:lvlJc w:val="left"/>
-      <w:pPr>
-        <w:ind w:left="5760" w:hanging="360"/>
-      </w:pPr>
-      <w:rPr>
-        <w:rFonts w:ascii="Courier New" w:hAnsi="Courier New" w:cs="Courier New" w:hint="default"/>
-      </w:rPr>
-    </w:lvl>
-    <w:lvl w:ilvl="8" w:tplc="240A0005" w:tentative="1">
-      <w:start w:val="1"/>
-      <w:numFmt w:val="bullet"/>
-      <w:lvlText w:val=""/>
-      <w:lvlJc w:val="left"/>
-      <w:pPr>
-        <w:ind w:left="6480" w:hanging="360"/>
-      </w:pPr>
-      <w:rPr>
-        <w:rFonts w:ascii="Wingdings" w:hAnsi="Wingdings" w:hint="default"/>
-      </w:rPr>
-    </w:lvl>
-  </w:abstractNum>
-  <w:abstractNum w:abstractNumId="18" w15:restartNumberingAfterBreak="0">
-    <w:nsid w:val="1FDC6931"/>
-    <w:multiLevelType w:val="hybridMultilevel"/>
-    <w:tmpl w:val="8A209190"/>
-    <w:lvl w:ilvl="0" w:tplc="240A0001">
-      <w:start w:val="1"/>
-      <w:numFmt w:val="bullet"/>
-      <w:lvlText w:val=""/>
-      <w:lvlJc w:val="left"/>
-      <w:pPr>
-        <w:ind w:left="720" w:hanging="360"/>
-      </w:pPr>
-      <w:rPr>
-        <w:rFonts w:ascii="Symbol" w:hAnsi="Symbol" w:hint="default"/>
-      </w:rPr>
-    </w:lvl>
-    <w:lvl w:ilvl="1" w:tplc="240A0003" w:tentative="1">
-      <w:start w:val="1"/>
-      <w:numFmt w:val="bullet"/>
-      <w:lvlText w:val="o"/>
-      <w:lvlJc w:val="left"/>
-      <w:pPr>
-        <w:ind w:left="1440" w:hanging="360"/>
-      </w:pPr>
-      <w:rPr>
-        <w:rFonts w:ascii="Courier New" w:hAnsi="Courier New" w:cs="Courier New" w:hint="default"/>
-      </w:rPr>
-    </w:lvl>
-    <w:lvl w:ilvl="2" w:tplc="240A0005" w:tentative="1">
-      <w:start w:val="1"/>
-      <w:numFmt w:val="bullet"/>
-      <w:lvlText w:val=""/>
-      <w:lvlJc w:val="left"/>
-      <w:pPr>
-        <w:ind w:left="2160" w:hanging="360"/>
-      </w:pPr>
-      <w:rPr>
-        <w:rFonts w:ascii="Wingdings" w:hAnsi="Wingdings" w:hint="default"/>
-      </w:rPr>
-    </w:lvl>
-    <w:lvl w:ilvl="3" w:tplc="240A0001" w:tentative="1">
-      <w:start w:val="1"/>
-      <w:numFmt w:val="bullet"/>
-      <w:lvlText w:val=""/>
-      <w:lvlJc w:val="left"/>
-      <w:pPr>
-        <w:ind w:left="2880" w:hanging="360"/>
-      </w:pPr>
-      <w:rPr>
-        <w:rFonts w:ascii="Symbol" w:hAnsi="Symbol" w:hint="default"/>
-      </w:rPr>
-    </w:lvl>
-    <w:lvl w:ilvl="4" w:tplc="240A0003" w:tentative="1">
-      <w:start w:val="1"/>
-      <w:numFmt w:val="bullet"/>
-      <w:lvlText w:val="o"/>
-      <w:lvlJc w:val="left"/>
-      <w:pPr>
-        <w:ind w:left="3600" w:hanging="360"/>
-      </w:pPr>
-      <w:rPr>
-        <w:rFonts w:ascii="Courier New" w:hAnsi="Courier New" w:cs="Courier New" w:hint="default"/>
-      </w:rPr>
-    </w:lvl>
-    <w:lvl w:ilvl="5" w:tplc="240A0005" w:tentative="1">
-      <w:start w:val="1"/>
-      <w:numFmt w:val="bullet"/>
-      <w:lvlText w:val=""/>
-      <w:lvlJc w:val="left"/>
-      <w:pPr>
-        <w:ind w:left="4320" w:hanging="360"/>
-      </w:pPr>
-      <w:rPr>
-        <w:rFonts w:ascii="Wingdings" w:hAnsi="Wingdings" w:hint="default"/>
-      </w:rPr>
-    </w:lvl>
-    <w:lvl w:ilvl="6" w:tplc="240A0001" w:tentative="1">
-      <w:start w:val="1"/>
-      <w:numFmt w:val="bullet"/>
-      <w:lvlText w:val=""/>
-      <w:lvlJc w:val="left"/>
-      <w:pPr>
-        <w:ind w:left="5040" w:hanging="360"/>
-      </w:pPr>
-      <w:rPr>
-        <w:rFonts w:ascii="Symbol" w:hAnsi="Symbol" w:hint="default"/>
-      </w:rPr>
-    </w:lvl>
-    <w:lvl w:ilvl="7" w:tplc="240A0003" w:tentative="1">
-      <w:start w:val="1"/>
-      <w:numFmt w:val="bullet"/>
-      <w:lvlText w:val="o"/>
-      <w:lvlJc w:val="left"/>
-      <w:pPr>
-        <w:ind w:left="5760" w:hanging="360"/>
-      </w:pPr>
-      <w:rPr>
-        <w:rFonts w:ascii="Courier New" w:hAnsi="Courier New" w:cs="Courier New" w:hint="default"/>
-      </w:rPr>
-    </w:lvl>
-    <w:lvl w:ilvl="8" w:tplc="240A0005" w:tentative="1">
-      <w:start w:val="1"/>
-      <w:numFmt w:val="bullet"/>
-      <w:lvlText w:val=""/>
-      <w:lvlJc w:val="left"/>
-      <w:pPr>
-        <w:ind w:left="6480" w:hanging="360"/>
-      </w:pPr>
-      <w:rPr>
-        <w:rFonts w:ascii="Wingdings" w:hAnsi="Wingdings" w:hint="default"/>
-      </w:rPr>
-    </w:lvl>
-  </w:abstractNum>
-  <w:abstractNum w:abstractNumId="19" w15:restartNumberingAfterBreak="0">
-    <w:nsid w:val="204C33E2"/>
-    <w:multiLevelType w:val="hybridMultilevel"/>
-    <w:tmpl w:val="3994567A"/>
-    <w:lvl w:ilvl="0" w:tplc="04F6B046">
-      <w:start w:val="1"/>
-      <w:numFmt w:val="lowerLetter"/>
-      <w:lvlText w:val="%1)"/>
-      <w:lvlJc w:val="left"/>
-      <w:pPr>
-        <w:ind w:left="1429" w:hanging="360"/>
-      </w:pPr>
-      <w:rPr>
-        <w:b/>
-        <w:bCs/>
-      </w:rPr>
-    </w:lvl>
-    <w:lvl w:ilvl="1" w:tplc="240A0019" w:tentative="1">
-      <w:start w:val="1"/>
-      <w:numFmt w:val="lowerLetter"/>
-      <w:lvlText w:val="%2."/>
-      <w:lvlJc w:val="left"/>
-      <w:pPr>
-        <w:ind w:left="2149" w:hanging="360"/>
-      </w:pPr>
-    </w:lvl>
-    <w:lvl w:ilvl="2" w:tplc="240A001B" w:tentative="1">
-      <w:start w:val="1"/>
-      <w:numFmt w:val="lowerRoman"/>
-      <w:lvlText w:val="%3."/>
-      <w:lvlJc w:val="right"/>
-      <w:pPr>
-        <w:ind w:left="2869" w:hanging="180"/>
-      </w:pPr>
-    </w:lvl>
-    <w:lvl w:ilvl="3" w:tplc="240A000F" w:tentative="1">
-      <w:start w:val="1"/>
-      <w:numFmt w:val="decimal"/>
-      <w:lvlText w:val="%4."/>
-      <w:lvlJc w:val="left"/>
-      <w:pPr>
-        <w:ind w:left="3589" w:hanging="360"/>
-      </w:pPr>
-    </w:lvl>
-    <w:lvl w:ilvl="4" w:tplc="240A0019" w:tentative="1">
-      <w:start w:val="1"/>
-      <w:numFmt w:val="lowerLetter"/>
-      <w:lvlText w:val="%5."/>
-      <w:lvlJc w:val="left"/>
-      <w:pPr>
-        <w:ind w:left="4309" w:hanging="360"/>
-      </w:pPr>
-    </w:lvl>
-    <w:lvl w:ilvl="5" w:tplc="240A001B" w:tentative="1">
-      <w:start w:val="1"/>
-      <w:numFmt w:val="lowerRoman"/>
-      <w:lvlText w:val="%6."/>
-      <w:lvlJc w:val="right"/>
-      <w:pPr>
-        <w:ind w:left="5029" w:hanging="180"/>
-      </w:pPr>
-    </w:lvl>
-    <w:lvl w:ilvl="6" w:tplc="240A000F" w:tentative="1">
-      <w:start w:val="1"/>
-      <w:numFmt w:val="decimal"/>
-      <w:lvlText w:val="%7."/>
-      <w:lvlJc w:val="left"/>
-      <w:pPr>
-        <w:ind w:left="5749" w:hanging="360"/>
-      </w:pPr>
-    </w:lvl>
-    <w:lvl w:ilvl="7" w:tplc="240A0019" w:tentative="1">
-      <w:start w:val="1"/>
-      <w:numFmt w:val="lowerLetter"/>
-      <w:lvlText w:val="%8."/>
-      <w:lvlJc w:val="left"/>
-      <w:pPr>
-        <w:ind w:left="6469" w:hanging="360"/>
-      </w:pPr>
-    </w:lvl>
-    <w:lvl w:ilvl="8" w:tplc="240A001B" w:tentative="1">
-      <w:start w:val="1"/>
-      <w:numFmt w:val="lowerRoman"/>
-      <w:lvlText w:val="%9."/>
-      <w:lvlJc w:val="right"/>
-      <w:pPr>
-        <w:ind w:left="7189" w:hanging="180"/>
-      </w:pPr>
-    </w:lvl>
-  </w:abstractNum>
-  <w:abstractNum w:abstractNumId="20" w15:restartNumberingAfterBreak="0">
-    <w:nsid w:val="217D5EA1"/>
-    <w:multiLevelType w:val="hybridMultilevel"/>
-    <w:tmpl w:val="64DCE716"/>
-    <w:lvl w:ilvl="0" w:tplc="240A0001">
-      <w:start w:val="1"/>
-      <w:numFmt w:val="bullet"/>
-      <w:lvlText w:val=""/>
-      <w:lvlJc w:val="left"/>
-      <w:pPr>
-        <w:ind w:left="720" w:hanging="360"/>
-      </w:pPr>
-      <w:rPr>
-        <w:rFonts w:ascii="Symbol" w:hAnsi="Symbol" w:hint="default"/>
-      </w:rPr>
-    </w:lvl>
-    <w:lvl w:ilvl="1" w:tplc="240A0003" w:tentative="1">
-      <w:start w:val="1"/>
-      <w:numFmt w:val="bullet"/>
-      <w:lvlText w:val="o"/>
-      <w:lvlJc w:val="left"/>
-      <w:pPr>
-        <w:ind w:left="1440" w:hanging="360"/>
-      </w:pPr>
-      <w:rPr>
-        <w:rFonts w:ascii="Courier New" w:hAnsi="Courier New" w:cs="Courier New" w:hint="default"/>
-      </w:rPr>
-    </w:lvl>
-    <w:lvl w:ilvl="2" w:tplc="240A0005" w:tentative="1">
-      <w:start w:val="1"/>
-      <w:numFmt w:val="bullet"/>
-      <w:lvlText w:val=""/>
-      <w:lvlJc w:val="left"/>
-      <w:pPr>
-        <w:ind w:left="2160" w:hanging="360"/>
-      </w:pPr>
-      <w:rPr>
-        <w:rFonts w:ascii="Wingdings" w:hAnsi="Wingdings" w:hint="default"/>
-      </w:rPr>
-    </w:lvl>
-    <w:lvl w:ilvl="3" w:tplc="240A0001" w:tentative="1">
-      <w:start w:val="1"/>
-      <w:numFmt w:val="bullet"/>
-      <w:lvlText w:val=""/>
-      <w:lvlJc w:val="left"/>
-      <w:pPr>
-        <w:ind w:left="2880" w:hanging="360"/>
-      </w:pPr>
-      <w:rPr>
-        <w:rFonts w:ascii="Symbol" w:hAnsi="Symbol" w:hint="default"/>
-      </w:rPr>
-    </w:lvl>
-    <w:lvl w:ilvl="4" w:tplc="240A0003" w:tentative="1">
-      <w:start w:val="1"/>
-      <w:numFmt w:val="bullet"/>
-      <w:lvlText w:val="o"/>
-      <w:lvlJc w:val="left"/>
-      <w:pPr>
-        <w:ind w:left="3600" w:hanging="360"/>
-      </w:pPr>
-      <w:rPr>
-        <w:rFonts w:ascii="Courier New" w:hAnsi="Courier New" w:cs="Courier New" w:hint="default"/>
-      </w:rPr>
-    </w:lvl>
-    <w:lvl w:ilvl="5" w:tplc="240A0005" w:tentative="1">
-      <w:start w:val="1"/>
-      <w:numFmt w:val="bullet"/>
-      <w:lvlText w:val=""/>
-      <w:lvlJc w:val="left"/>
-      <w:pPr>
-        <w:ind w:left="4320" w:hanging="360"/>
-      </w:pPr>
-      <w:rPr>
-        <w:rFonts w:ascii="Wingdings" w:hAnsi="Wingdings" w:hint="default"/>
-      </w:rPr>
-    </w:lvl>
-    <w:lvl w:ilvl="6" w:tplc="240A0001" w:tentative="1">
-      <w:start w:val="1"/>
-      <w:numFmt w:val="bullet"/>
-      <w:lvlText w:val=""/>
-      <w:lvlJc w:val="left"/>
-      <w:pPr>
-        <w:ind w:left="5040" w:hanging="360"/>
-      </w:pPr>
-      <w:rPr>
-        <w:rFonts w:ascii="Symbol" w:hAnsi="Symbol" w:hint="default"/>
-      </w:rPr>
-    </w:lvl>
-    <w:lvl w:ilvl="7" w:tplc="240A0003" w:tentative="1">
-      <w:start w:val="1"/>
-      <w:numFmt w:val="bullet"/>
-      <w:lvlText w:val="o"/>
-      <w:lvlJc w:val="left"/>
-      <w:pPr>
-        <w:ind w:left="5760" w:hanging="360"/>
-      </w:pPr>
-      <w:rPr>
-        <w:rFonts w:ascii="Courier New" w:hAnsi="Courier New" w:cs="Courier New" w:hint="default"/>
-      </w:rPr>
-    </w:lvl>
-    <w:lvl w:ilvl="8" w:tplc="240A0005" w:tentative="1">
-      <w:start w:val="1"/>
-      <w:numFmt w:val="bullet"/>
-      <w:lvlText w:val=""/>
-      <w:lvlJc w:val="left"/>
-      <w:pPr>
-        <w:ind w:left="6480" w:hanging="360"/>
-      </w:pPr>
-      <w:rPr>
-        <w:rFonts w:ascii="Wingdings" w:hAnsi="Wingdings" w:hint="default"/>
-      </w:rPr>
-    </w:lvl>
-  </w:abstractNum>
-  <w:abstractNum w:abstractNumId="21" w15:restartNumberingAfterBreak="0">
-    <w:nsid w:val="230A6B3E"/>
-    <w:multiLevelType w:val="hybridMultilevel"/>
-    <w:tmpl w:val="A43E8758"/>
-    <w:lvl w:ilvl="0" w:tplc="240A0001">
-      <w:start w:val="1"/>
-      <w:numFmt w:val="bullet"/>
-      <w:lvlText w:val=""/>
-      <w:lvlJc w:val="left"/>
-      <w:pPr>
-        <w:ind w:left="1429" w:hanging="360"/>
-      </w:pPr>
-      <w:rPr>
-        <w:rFonts w:ascii="Symbol" w:hAnsi="Symbol" w:hint="default"/>
-      </w:rPr>
-    </w:lvl>
-    <w:lvl w:ilvl="1" w:tplc="FFFFFFFF" w:tentative="1">
-      <w:start w:val="1"/>
-      <w:numFmt w:val="lowerLetter"/>
-      <w:lvlText w:val="%2."/>
-      <w:lvlJc w:val="left"/>
-      <w:pPr>
-        <w:ind w:left="2149" w:hanging="360"/>
-      </w:pPr>
-    </w:lvl>
-    <w:lvl w:ilvl="2" w:tplc="FFFFFFFF" w:tentative="1">
-      <w:start w:val="1"/>
-      <w:numFmt w:val="lowerRoman"/>
-      <w:lvlText w:val="%3."/>
-      <w:lvlJc w:val="right"/>
-      <w:pPr>
-        <w:ind w:left="2869" w:hanging="180"/>
-      </w:pPr>
-    </w:lvl>
-    <w:lvl w:ilvl="3" w:tplc="FFFFFFFF" w:tentative="1">
-      <w:start w:val="1"/>
-      <w:numFmt w:val="decimal"/>
-      <w:lvlText w:val="%4."/>
-      <w:lvlJc w:val="left"/>
-      <w:pPr>
-        <w:ind w:left="3589" w:hanging="360"/>
-      </w:pPr>
-    </w:lvl>
-    <w:lvl w:ilvl="4" w:tplc="FFFFFFFF" w:tentative="1">
-      <w:start w:val="1"/>
-      <w:numFmt w:val="lowerLetter"/>
-      <w:lvlText w:val="%5."/>
-      <w:lvlJc w:val="left"/>
-      <w:pPr>
-        <w:ind w:left="4309" w:hanging="360"/>
-      </w:pPr>
-    </w:lvl>
-    <w:lvl w:ilvl="5" w:tplc="FFFFFFFF" w:tentative="1">
-      <w:start w:val="1"/>
-      <w:numFmt w:val="lowerRoman"/>
-      <w:lvlText w:val="%6."/>
-      <w:lvlJc w:val="right"/>
-      <w:pPr>
-        <w:ind w:left="5029" w:hanging="180"/>
-      </w:pPr>
-    </w:lvl>
-    <w:lvl w:ilvl="6" w:tplc="FFFFFFFF" w:tentative="1">
-      <w:start w:val="1"/>
-      <w:numFmt w:val="decimal"/>
-      <w:lvlText w:val="%7."/>
-      <w:lvlJc w:val="left"/>
-      <w:pPr>
-        <w:ind w:left="5749" w:hanging="360"/>
-      </w:pPr>
-    </w:lvl>
-    <w:lvl w:ilvl="7" w:tplc="FFFFFFFF" w:tentative="1">
-      <w:start w:val="1"/>
-      <w:numFmt w:val="lowerLetter"/>
-      <w:lvlText w:val="%8."/>
-      <w:lvlJc w:val="left"/>
-      <w:pPr>
-        <w:ind w:left="6469" w:hanging="360"/>
-      </w:pPr>
-    </w:lvl>
-    <w:lvl w:ilvl="8" w:tplc="FFFFFFFF" w:tentative="1">
-      <w:start w:val="1"/>
-      <w:numFmt w:val="lowerRoman"/>
-      <w:lvlText w:val="%9."/>
-      <w:lvlJc w:val="right"/>
-      <w:pPr>
-        <w:ind w:left="7189" w:hanging="180"/>
-      </w:pPr>
-    </w:lvl>
-  </w:abstractNum>
-  <w:abstractNum w:abstractNumId="22" w15:restartNumberingAfterBreak="0">
-    <w:nsid w:val="24E229A2"/>
-    <w:multiLevelType w:val="multilevel"/>
-    <w:tmpl w:val="6AEE8950"/>
-    <w:lvl w:ilvl="0">
-      <w:start w:val="1"/>
-      <w:numFmt w:val="decimal"/>
-      <w:lvlText w:val="%1."/>
-      <w:lvlJc w:val="left"/>
-      <w:pPr>
-        <w:ind w:left="360" w:hanging="360"/>
-      </w:pPr>
-    </w:lvl>
-    <w:lvl w:ilvl="1">
-      <w:start w:val="1"/>
-      <w:numFmt w:val="decimal"/>
-      <w:lvlText w:val="%1.%2."/>
-      <w:lvlJc w:val="left"/>
-      <w:pPr>
-        <w:ind w:left="792" w:hanging="432"/>
-      </w:pPr>
-    </w:lvl>
-    <w:lvl w:ilvl="2">
-      <w:start w:val="1"/>
-      <w:numFmt w:val="decimal"/>
-      <w:lvlText w:val="%1.%2.%3."/>
-      <w:lvlJc w:val="left"/>
-      <w:pPr>
-        <w:ind w:left="1224" w:hanging="504"/>
-      </w:pPr>
-    </w:lvl>
-    <w:lvl w:ilvl="3">
-      <w:start w:val="1"/>
-      <w:numFmt w:val="decimal"/>
-      <w:lvlText w:val="%1.%2.%3.%4."/>
-      <w:lvlJc w:val="left"/>
-      <w:pPr>
-        <w:ind w:left="1728" w:hanging="648"/>
-      </w:pPr>
-    </w:lvl>
-    <w:lvl w:ilvl="4">
-      <w:start w:val="1"/>
-      <w:numFmt w:val="decimal"/>
-      <w:lvlText w:val="%1.%2.%3.%4.%5."/>
-      <w:lvlJc w:val="left"/>
-      <w:pPr>
-        <w:ind w:left="2232" w:hanging="792"/>
-      </w:pPr>
-    </w:lvl>
-    <w:lvl w:ilvl="5">
-      <w:start w:val="1"/>
-      <w:numFmt w:val="decimal"/>
-      <w:lvlText w:val="%1.%2.%3.%4.%5.%6."/>
-      <w:lvlJc w:val="left"/>
-      <w:pPr>
-        <w:ind w:left="2736" w:hanging="936"/>
-      </w:pPr>
-    </w:lvl>
-    <w:lvl w:ilvl="6">
-      <w:start w:val="1"/>
-      <w:numFmt w:val="decimal"/>
-      <w:lvlText w:val="%1.%2.%3.%4.%5.%6.%7."/>
-      <w:lvlJc w:val="left"/>
-      <w:pPr>
-        <w:ind w:left="3240" w:hanging="1080"/>
-      </w:pPr>
-    </w:lvl>
-    <w:lvl w:ilvl="7">
-      <w:start w:val="1"/>
-      <w:numFmt w:val="decimal"/>
-      <w:lvlText w:val="%1.%2.%3.%4.%5.%6.%7.%8."/>
-      <w:lvlJc w:val="left"/>
-      <w:pPr>
-        <w:ind w:left="3744" w:hanging="1224"/>
-      </w:pPr>
-    </w:lvl>
-    <w:lvl w:ilvl="8">
-      <w:start w:val="1"/>
-      <w:numFmt w:val="decimal"/>
-      <w:lvlText w:val="%1.%2.%3.%4.%5.%6.%7.%8.%9."/>
-      <w:lvlJc w:val="left"/>
-      <w:pPr>
-        <w:ind w:left="4320" w:hanging="1440"/>
-      </w:pPr>
-    </w:lvl>
-  </w:abstractNum>
-  <w:abstractNum w:abstractNumId="23" w15:restartNumberingAfterBreak="0">
+  <w:abstractNum w:abstractNumId="6" w15:restartNumberingAfterBreak="0">
     <w:nsid w:val="27412B07"/>
     <w:multiLevelType w:val="hybridMultilevel"/>
     <w:tmpl w:val="2BDC25AA"/>
@@ -12383,476 +10759,7 @@
       </w:pPr>
     </w:lvl>
   </w:abstractNum>
-  <w:abstractNum w:abstractNumId="24" w15:restartNumberingAfterBreak="0">
-    <w:nsid w:val="2AD60AE0"/>
-    <w:multiLevelType w:val="hybridMultilevel"/>
-    <w:tmpl w:val="A872C092"/>
-    <w:lvl w:ilvl="0" w:tplc="240A0017">
-      <w:start w:val="1"/>
-      <w:numFmt w:val="lowerLetter"/>
-      <w:lvlText w:val="%1)"/>
-      <w:lvlJc w:val="left"/>
-      <w:pPr>
-        <w:ind w:left="1429" w:hanging="360"/>
-      </w:pPr>
-    </w:lvl>
-    <w:lvl w:ilvl="1" w:tplc="240A0019" w:tentative="1">
-      <w:start w:val="1"/>
-      <w:numFmt w:val="lowerLetter"/>
-      <w:lvlText w:val="%2."/>
-      <w:lvlJc w:val="left"/>
-      <w:pPr>
-        <w:ind w:left="2149" w:hanging="360"/>
-      </w:pPr>
-    </w:lvl>
-    <w:lvl w:ilvl="2" w:tplc="240A001B" w:tentative="1">
-      <w:start w:val="1"/>
-      <w:numFmt w:val="lowerRoman"/>
-      <w:lvlText w:val="%3."/>
-      <w:lvlJc w:val="right"/>
-      <w:pPr>
-        <w:ind w:left="2869" w:hanging="180"/>
-      </w:pPr>
-    </w:lvl>
-    <w:lvl w:ilvl="3" w:tplc="240A000F" w:tentative="1">
-      <w:start w:val="1"/>
-      <w:numFmt w:val="decimal"/>
-      <w:lvlText w:val="%4."/>
-      <w:lvlJc w:val="left"/>
-      <w:pPr>
-        <w:ind w:left="3589" w:hanging="360"/>
-      </w:pPr>
-    </w:lvl>
-    <w:lvl w:ilvl="4" w:tplc="240A0019" w:tentative="1">
-      <w:start w:val="1"/>
-      <w:numFmt w:val="lowerLetter"/>
-      <w:lvlText w:val="%5."/>
-      <w:lvlJc w:val="left"/>
-      <w:pPr>
-        <w:ind w:left="4309" w:hanging="360"/>
-      </w:pPr>
-    </w:lvl>
-    <w:lvl w:ilvl="5" w:tplc="240A001B" w:tentative="1">
-      <w:start w:val="1"/>
-      <w:numFmt w:val="lowerRoman"/>
-      <w:lvlText w:val="%6."/>
-      <w:lvlJc w:val="right"/>
-      <w:pPr>
-        <w:ind w:left="5029" w:hanging="180"/>
-      </w:pPr>
-    </w:lvl>
-    <w:lvl w:ilvl="6" w:tplc="240A000F" w:tentative="1">
-      <w:start w:val="1"/>
-      <w:numFmt w:val="decimal"/>
-      <w:lvlText w:val="%7."/>
-      <w:lvlJc w:val="left"/>
-      <w:pPr>
-        <w:ind w:left="5749" w:hanging="360"/>
-      </w:pPr>
-    </w:lvl>
-    <w:lvl w:ilvl="7" w:tplc="240A0019" w:tentative="1">
-      <w:start w:val="1"/>
-      <w:numFmt w:val="lowerLetter"/>
-      <w:lvlText w:val="%8."/>
-      <w:lvlJc w:val="left"/>
-      <w:pPr>
-        <w:ind w:left="6469" w:hanging="360"/>
-      </w:pPr>
-    </w:lvl>
-    <w:lvl w:ilvl="8" w:tplc="240A001B" w:tentative="1">
-      <w:start w:val="1"/>
-      <w:numFmt w:val="lowerRoman"/>
-      <w:lvlText w:val="%9."/>
-      <w:lvlJc w:val="right"/>
-      <w:pPr>
-        <w:ind w:left="7189" w:hanging="180"/>
-      </w:pPr>
-    </w:lvl>
-  </w:abstractNum>
-  <w:abstractNum w:abstractNumId="25" w15:restartNumberingAfterBreak="0">
-    <w:nsid w:val="2C4F108D"/>
-    <w:multiLevelType w:val="hybridMultilevel"/>
-    <w:tmpl w:val="FE5EE8A4"/>
-    <w:lvl w:ilvl="0" w:tplc="7CA8C762">
-      <w:start w:val="1"/>
-      <w:numFmt w:val="lowerLetter"/>
-      <w:lvlText w:val="%1)"/>
-      <w:lvlJc w:val="left"/>
-      <w:pPr>
-        <w:ind w:left="1429" w:hanging="360"/>
-      </w:pPr>
-      <w:rPr>
-        <w:rFonts w:hint="default"/>
-        <w:b/>
-        <w:bCs/>
-      </w:rPr>
-    </w:lvl>
-    <w:lvl w:ilvl="1" w:tplc="FFFFFFFF" w:tentative="1">
-      <w:start w:val="1"/>
-      <w:numFmt w:val="bullet"/>
-      <w:lvlText w:val="o"/>
-      <w:lvlJc w:val="left"/>
-      <w:pPr>
-        <w:ind w:left="2149" w:hanging="360"/>
-      </w:pPr>
-      <w:rPr>
-        <w:rFonts w:ascii="Courier New" w:hAnsi="Courier New" w:cs="Courier New" w:hint="default"/>
-      </w:rPr>
-    </w:lvl>
-    <w:lvl w:ilvl="2" w:tplc="FFFFFFFF" w:tentative="1">
-      <w:start w:val="1"/>
-      <w:numFmt w:val="bullet"/>
-      <w:lvlText w:val=""/>
-      <w:lvlJc w:val="left"/>
-      <w:pPr>
-        <w:ind w:left="2869" w:hanging="360"/>
-      </w:pPr>
-      <w:rPr>
-        <w:rFonts w:ascii="Wingdings" w:hAnsi="Wingdings" w:hint="default"/>
-      </w:rPr>
-    </w:lvl>
-    <w:lvl w:ilvl="3" w:tplc="FFFFFFFF" w:tentative="1">
-      <w:start w:val="1"/>
-      <w:numFmt w:val="bullet"/>
-      <w:lvlText w:val=""/>
-      <w:lvlJc w:val="left"/>
-      <w:pPr>
-        <w:ind w:left="3589" w:hanging="360"/>
-      </w:pPr>
-      <w:rPr>
-        <w:rFonts w:ascii="Symbol" w:hAnsi="Symbol" w:hint="default"/>
-      </w:rPr>
-    </w:lvl>
-    <w:lvl w:ilvl="4" w:tplc="FFFFFFFF" w:tentative="1">
-      <w:start w:val="1"/>
-      <w:numFmt w:val="bullet"/>
-      <w:lvlText w:val="o"/>
-      <w:lvlJc w:val="left"/>
-      <w:pPr>
-        <w:ind w:left="4309" w:hanging="360"/>
-      </w:pPr>
-      <w:rPr>
-        <w:rFonts w:ascii="Courier New" w:hAnsi="Courier New" w:cs="Courier New" w:hint="default"/>
-      </w:rPr>
-    </w:lvl>
-    <w:lvl w:ilvl="5" w:tplc="FFFFFFFF" w:tentative="1">
-      <w:start w:val="1"/>
-      <w:numFmt w:val="bullet"/>
-      <w:lvlText w:val=""/>
-      <w:lvlJc w:val="left"/>
-      <w:pPr>
-        <w:ind w:left="5029" w:hanging="360"/>
-      </w:pPr>
-      <w:rPr>
-        <w:rFonts w:ascii="Wingdings" w:hAnsi="Wingdings" w:hint="default"/>
-      </w:rPr>
-    </w:lvl>
-    <w:lvl w:ilvl="6" w:tplc="FFFFFFFF" w:tentative="1">
-      <w:start w:val="1"/>
-      <w:numFmt w:val="bullet"/>
-      <w:lvlText w:val=""/>
-      <w:lvlJc w:val="left"/>
-      <w:pPr>
-        <w:ind w:left="5749" w:hanging="360"/>
-      </w:pPr>
-      <w:rPr>
-        <w:rFonts w:ascii="Symbol" w:hAnsi="Symbol" w:hint="default"/>
-      </w:rPr>
-    </w:lvl>
-    <w:lvl w:ilvl="7" w:tplc="FFFFFFFF" w:tentative="1">
-      <w:start w:val="1"/>
-      <w:numFmt w:val="bullet"/>
-      <w:lvlText w:val="o"/>
-      <w:lvlJc w:val="left"/>
-      <w:pPr>
-        <w:ind w:left="6469" w:hanging="360"/>
-      </w:pPr>
-      <w:rPr>
-        <w:rFonts w:ascii="Courier New" w:hAnsi="Courier New" w:cs="Courier New" w:hint="default"/>
-      </w:rPr>
-    </w:lvl>
-    <w:lvl w:ilvl="8" w:tplc="FFFFFFFF" w:tentative="1">
-      <w:start w:val="1"/>
-      <w:numFmt w:val="bullet"/>
-      <w:lvlText w:val=""/>
-      <w:lvlJc w:val="left"/>
-      <w:pPr>
-        <w:ind w:left="7189" w:hanging="360"/>
-      </w:pPr>
-      <w:rPr>
-        <w:rFonts w:ascii="Wingdings" w:hAnsi="Wingdings" w:hint="default"/>
-      </w:rPr>
-    </w:lvl>
-  </w:abstractNum>
-  <w:abstractNum w:abstractNumId="26" w15:restartNumberingAfterBreak="0">
-    <w:nsid w:val="2C585CD7"/>
-    <w:multiLevelType w:val="hybridMultilevel"/>
-    <w:tmpl w:val="DA14C448"/>
-    <w:lvl w:ilvl="0" w:tplc="240A0001">
-      <w:start w:val="1"/>
-      <w:numFmt w:val="bullet"/>
-      <w:lvlText w:val=""/>
-      <w:lvlJc w:val="left"/>
-      <w:pPr>
-        <w:ind w:left="1429" w:hanging="360"/>
-      </w:pPr>
-      <w:rPr>
-        <w:rFonts w:ascii="Symbol" w:hAnsi="Symbol" w:hint="default"/>
-      </w:rPr>
-    </w:lvl>
-    <w:lvl w:ilvl="1" w:tplc="FFFFFFFF" w:tentative="1">
-      <w:start w:val="1"/>
-      <w:numFmt w:val="lowerLetter"/>
-      <w:lvlText w:val="%2."/>
-      <w:lvlJc w:val="left"/>
-      <w:pPr>
-        <w:ind w:left="2149" w:hanging="360"/>
-      </w:pPr>
-    </w:lvl>
-    <w:lvl w:ilvl="2" w:tplc="FFFFFFFF" w:tentative="1">
-      <w:start w:val="1"/>
-      <w:numFmt w:val="lowerRoman"/>
-      <w:lvlText w:val="%3."/>
-      <w:lvlJc w:val="right"/>
-      <w:pPr>
-        <w:ind w:left="2869" w:hanging="180"/>
-      </w:pPr>
-    </w:lvl>
-    <w:lvl w:ilvl="3" w:tplc="FFFFFFFF" w:tentative="1">
-      <w:start w:val="1"/>
-      <w:numFmt w:val="decimal"/>
-      <w:lvlText w:val="%4."/>
-      <w:lvlJc w:val="left"/>
-      <w:pPr>
-        <w:ind w:left="3589" w:hanging="360"/>
-      </w:pPr>
-    </w:lvl>
-    <w:lvl w:ilvl="4" w:tplc="FFFFFFFF" w:tentative="1">
-      <w:start w:val="1"/>
-      <w:numFmt w:val="lowerLetter"/>
-      <w:lvlText w:val="%5."/>
-      <w:lvlJc w:val="left"/>
-      <w:pPr>
-        <w:ind w:left="4309" w:hanging="360"/>
-      </w:pPr>
-    </w:lvl>
-    <w:lvl w:ilvl="5" w:tplc="FFFFFFFF" w:tentative="1">
-      <w:start w:val="1"/>
-      <w:numFmt w:val="lowerRoman"/>
-      <w:lvlText w:val="%6."/>
-      <w:lvlJc w:val="right"/>
-      <w:pPr>
-        <w:ind w:left="5029" w:hanging="180"/>
-      </w:pPr>
-    </w:lvl>
-    <w:lvl w:ilvl="6" w:tplc="FFFFFFFF" w:tentative="1">
-      <w:start w:val="1"/>
-      <w:numFmt w:val="decimal"/>
-      <w:lvlText w:val="%7."/>
-      <w:lvlJc w:val="left"/>
-      <w:pPr>
-        <w:ind w:left="5749" w:hanging="360"/>
-      </w:pPr>
-    </w:lvl>
-    <w:lvl w:ilvl="7" w:tplc="FFFFFFFF" w:tentative="1">
-      <w:start w:val="1"/>
-      <w:numFmt w:val="lowerLetter"/>
-      <w:lvlText w:val="%8."/>
-      <w:lvlJc w:val="left"/>
-      <w:pPr>
-        <w:ind w:left="6469" w:hanging="360"/>
-      </w:pPr>
-    </w:lvl>
-    <w:lvl w:ilvl="8" w:tplc="FFFFFFFF" w:tentative="1">
-      <w:start w:val="1"/>
-      <w:numFmt w:val="lowerRoman"/>
-      <w:lvlText w:val="%9."/>
-      <w:lvlJc w:val="right"/>
-      <w:pPr>
-        <w:ind w:left="7189" w:hanging="180"/>
-      </w:pPr>
-    </w:lvl>
-  </w:abstractNum>
-  <w:abstractNum w:abstractNumId="27" w15:restartNumberingAfterBreak="0">
-    <w:nsid w:val="2EE37B28"/>
-    <w:multiLevelType w:val="hybridMultilevel"/>
-    <w:tmpl w:val="98D21762"/>
-    <w:lvl w:ilvl="0" w:tplc="240A0001">
-      <w:start w:val="1"/>
-      <w:numFmt w:val="bullet"/>
-      <w:lvlText w:val=""/>
-      <w:lvlJc w:val="left"/>
-      <w:pPr>
-        <w:ind w:left="1429" w:hanging="360"/>
-      </w:pPr>
-      <w:rPr>
-        <w:rFonts w:ascii="Symbol" w:hAnsi="Symbol" w:hint="default"/>
-      </w:rPr>
-    </w:lvl>
-    <w:lvl w:ilvl="1" w:tplc="FFFFFFFF" w:tentative="1">
-      <w:start w:val="1"/>
-      <w:numFmt w:val="lowerLetter"/>
-      <w:lvlText w:val="%2."/>
-      <w:lvlJc w:val="left"/>
-      <w:pPr>
-        <w:ind w:left="2149" w:hanging="360"/>
-      </w:pPr>
-    </w:lvl>
-    <w:lvl w:ilvl="2" w:tplc="FFFFFFFF" w:tentative="1">
-      <w:start w:val="1"/>
-      <w:numFmt w:val="lowerRoman"/>
-      <w:lvlText w:val="%3."/>
-      <w:lvlJc w:val="right"/>
-      <w:pPr>
-        <w:ind w:left="2869" w:hanging="180"/>
-      </w:pPr>
-    </w:lvl>
-    <w:lvl w:ilvl="3" w:tplc="FFFFFFFF" w:tentative="1">
-      <w:start w:val="1"/>
-      <w:numFmt w:val="decimal"/>
-      <w:lvlText w:val="%4."/>
-      <w:lvlJc w:val="left"/>
-      <w:pPr>
-        <w:ind w:left="3589" w:hanging="360"/>
-      </w:pPr>
-    </w:lvl>
-    <w:lvl w:ilvl="4" w:tplc="FFFFFFFF" w:tentative="1">
-      <w:start w:val="1"/>
-      <w:numFmt w:val="lowerLetter"/>
-      <w:lvlText w:val="%5."/>
-      <w:lvlJc w:val="left"/>
-      <w:pPr>
-        <w:ind w:left="4309" w:hanging="360"/>
-      </w:pPr>
-    </w:lvl>
-    <w:lvl w:ilvl="5" w:tplc="FFFFFFFF" w:tentative="1">
-      <w:start w:val="1"/>
-      <w:numFmt w:val="lowerRoman"/>
-      <w:lvlText w:val="%6."/>
-      <w:lvlJc w:val="right"/>
-      <w:pPr>
-        <w:ind w:left="5029" w:hanging="180"/>
-      </w:pPr>
-    </w:lvl>
-    <w:lvl w:ilvl="6" w:tplc="FFFFFFFF" w:tentative="1">
-      <w:start w:val="1"/>
-      <w:numFmt w:val="decimal"/>
-      <w:lvlText w:val="%7."/>
-      <w:lvlJc w:val="left"/>
-      <w:pPr>
-        <w:ind w:left="5749" w:hanging="360"/>
-      </w:pPr>
-    </w:lvl>
-    <w:lvl w:ilvl="7" w:tplc="FFFFFFFF" w:tentative="1">
-      <w:start w:val="1"/>
-      <w:numFmt w:val="lowerLetter"/>
-      <w:lvlText w:val="%8."/>
-      <w:lvlJc w:val="left"/>
-      <w:pPr>
-        <w:ind w:left="6469" w:hanging="360"/>
-      </w:pPr>
-    </w:lvl>
-    <w:lvl w:ilvl="8" w:tplc="FFFFFFFF" w:tentative="1">
-      <w:start w:val="1"/>
-      <w:numFmt w:val="lowerRoman"/>
-      <w:lvlText w:val="%9."/>
-      <w:lvlJc w:val="right"/>
-      <w:pPr>
-        <w:ind w:left="7189" w:hanging="180"/>
-      </w:pPr>
-    </w:lvl>
-  </w:abstractNum>
-  <w:abstractNum w:abstractNumId="28" w15:restartNumberingAfterBreak="0">
-    <w:nsid w:val="2F645A55"/>
-    <w:multiLevelType w:val="hybridMultilevel"/>
-    <w:tmpl w:val="0308B99A"/>
-    <w:lvl w:ilvl="0" w:tplc="C74E70B8">
-      <w:start w:val="1"/>
-      <w:numFmt w:val="lowerLetter"/>
-      <w:lvlText w:val="%1)"/>
-      <w:lvlJc w:val="left"/>
-      <w:pPr>
-        <w:ind w:left="928" w:hanging="360"/>
-      </w:pPr>
-      <w:rPr>
-        <w:b/>
-        <w:bCs/>
-      </w:rPr>
-    </w:lvl>
-    <w:lvl w:ilvl="1" w:tplc="240A0019" w:tentative="1">
-      <w:start w:val="1"/>
-      <w:numFmt w:val="lowerLetter"/>
-      <w:lvlText w:val="%2."/>
-      <w:lvlJc w:val="left"/>
-      <w:pPr>
-        <w:ind w:left="1648" w:hanging="360"/>
-      </w:pPr>
-    </w:lvl>
-    <w:lvl w:ilvl="2" w:tplc="240A001B" w:tentative="1">
-      <w:start w:val="1"/>
-      <w:numFmt w:val="lowerRoman"/>
-      <w:lvlText w:val="%3."/>
-      <w:lvlJc w:val="right"/>
-      <w:pPr>
-        <w:ind w:left="2368" w:hanging="180"/>
-      </w:pPr>
-    </w:lvl>
-    <w:lvl w:ilvl="3" w:tplc="240A000F" w:tentative="1">
-      <w:start w:val="1"/>
-      <w:numFmt w:val="decimal"/>
-      <w:lvlText w:val="%4."/>
-      <w:lvlJc w:val="left"/>
-      <w:pPr>
-        <w:ind w:left="3088" w:hanging="360"/>
-      </w:pPr>
-    </w:lvl>
-    <w:lvl w:ilvl="4" w:tplc="240A0019" w:tentative="1">
-      <w:start w:val="1"/>
-      <w:numFmt w:val="lowerLetter"/>
-      <w:lvlText w:val="%5."/>
-      <w:lvlJc w:val="left"/>
-      <w:pPr>
-        <w:ind w:left="3808" w:hanging="360"/>
-      </w:pPr>
-    </w:lvl>
-    <w:lvl w:ilvl="5" w:tplc="240A001B" w:tentative="1">
-      <w:start w:val="1"/>
-      <w:numFmt w:val="lowerRoman"/>
-      <w:lvlText w:val="%6."/>
-      <w:lvlJc w:val="right"/>
-      <w:pPr>
-        <w:ind w:left="4528" w:hanging="180"/>
-      </w:pPr>
-    </w:lvl>
-    <w:lvl w:ilvl="6" w:tplc="240A000F" w:tentative="1">
-      <w:start w:val="1"/>
-      <w:numFmt w:val="decimal"/>
-      <w:lvlText w:val="%7."/>
-      <w:lvlJc w:val="left"/>
-      <w:pPr>
-        <w:ind w:left="5248" w:hanging="360"/>
-      </w:pPr>
-    </w:lvl>
-    <w:lvl w:ilvl="7" w:tplc="240A0019" w:tentative="1">
-      <w:start w:val="1"/>
-      <w:numFmt w:val="lowerLetter"/>
-      <w:lvlText w:val="%8."/>
-      <w:lvlJc w:val="left"/>
-      <w:pPr>
-        <w:ind w:left="5968" w:hanging="360"/>
-      </w:pPr>
-    </w:lvl>
-    <w:lvl w:ilvl="8" w:tplc="240A001B" w:tentative="1">
-      <w:start w:val="1"/>
-      <w:numFmt w:val="lowerRoman"/>
-      <w:lvlText w:val="%9."/>
-      <w:lvlJc w:val="right"/>
-      <w:pPr>
-        <w:ind w:left="6688" w:hanging="180"/>
-      </w:pPr>
-    </w:lvl>
-  </w:abstractNum>
-  <w:abstractNum w:abstractNumId="29" w15:restartNumberingAfterBreak="0">
+  <w:abstractNum w:abstractNumId="7" w15:restartNumberingAfterBreak="0">
     <w:nsid w:val="335157EE"/>
     <w:multiLevelType w:val="hybridMultilevel"/>
     <w:tmpl w:val="05B06E0C"/>
@@ -12938,321 +10845,7 @@
       </w:pPr>
     </w:lvl>
   </w:abstractNum>
-  <w:abstractNum w:abstractNumId="30" w15:restartNumberingAfterBreak="0">
-    <w:nsid w:val="335A327B"/>
-    <w:multiLevelType w:val="hybridMultilevel"/>
-    <w:tmpl w:val="952E6A50"/>
-    <w:lvl w:ilvl="0" w:tplc="240A0001">
-      <w:start w:val="1"/>
-      <w:numFmt w:val="bullet"/>
-      <w:lvlText w:val=""/>
-      <w:lvlJc w:val="left"/>
-      <w:pPr>
-        <w:ind w:left="1429" w:hanging="360"/>
-      </w:pPr>
-      <w:rPr>
-        <w:rFonts w:ascii="Symbol" w:hAnsi="Symbol" w:hint="default"/>
-      </w:rPr>
-    </w:lvl>
-    <w:lvl w:ilvl="1" w:tplc="240A0003" w:tentative="1">
-      <w:start w:val="1"/>
-      <w:numFmt w:val="bullet"/>
-      <w:lvlText w:val="o"/>
-      <w:lvlJc w:val="left"/>
-      <w:pPr>
-        <w:ind w:left="2149" w:hanging="360"/>
-      </w:pPr>
-      <w:rPr>
-        <w:rFonts w:ascii="Courier New" w:hAnsi="Courier New" w:cs="Courier New" w:hint="default"/>
-      </w:rPr>
-    </w:lvl>
-    <w:lvl w:ilvl="2" w:tplc="240A0005" w:tentative="1">
-      <w:start w:val="1"/>
-      <w:numFmt w:val="bullet"/>
-      <w:lvlText w:val=""/>
-      <w:lvlJc w:val="left"/>
-      <w:pPr>
-        <w:ind w:left="2869" w:hanging="360"/>
-      </w:pPr>
-      <w:rPr>
-        <w:rFonts w:ascii="Wingdings" w:hAnsi="Wingdings" w:hint="default"/>
-      </w:rPr>
-    </w:lvl>
-    <w:lvl w:ilvl="3" w:tplc="240A0001" w:tentative="1">
-      <w:start w:val="1"/>
-      <w:numFmt w:val="bullet"/>
-      <w:lvlText w:val=""/>
-      <w:lvlJc w:val="left"/>
-      <w:pPr>
-        <w:ind w:left="3589" w:hanging="360"/>
-      </w:pPr>
-      <w:rPr>
-        <w:rFonts w:ascii="Symbol" w:hAnsi="Symbol" w:hint="default"/>
-      </w:rPr>
-    </w:lvl>
-    <w:lvl w:ilvl="4" w:tplc="240A0003" w:tentative="1">
-      <w:start w:val="1"/>
-      <w:numFmt w:val="bullet"/>
-      <w:lvlText w:val="o"/>
-      <w:lvlJc w:val="left"/>
-      <w:pPr>
-        <w:ind w:left="4309" w:hanging="360"/>
-      </w:pPr>
-      <w:rPr>
-        <w:rFonts w:ascii="Courier New" w:hAnsi="Courier New" w:cs="Courier New" w:hint="default"/>
-      </w:rPr>
-    </w:lvl>
-    <w:lvl w:ilvl="5" w:tplc="240A0005" w:tentative="1">
-      <w:start w:val="1"/>
-      <w:numFmt w:val="bullet"/>
-      <w:lvlText w:val=""/>
-      <w:lvlJc w:val="left"/>
-      <w:pPr>
-        <w:ind w:left="5029" w:hanging="360"/>
-      </w:pPr>
-      <w:rPr>
-        <w:rFonts w:ascii="Wingdings" w:hAnsi="Wingdings" w:hint="default"/>
-      </w:rPr>
-    </w:lvl>
-    <w:lvl w:ilvl="6" w:tplc="240A0001" w:tentative="1">
-      <w:start w:val="1"/>
-      <w:numFmt w:val="bullet"/>
-      <w:lvlText w:val=""/>
-      <w:lvlJc w:val="left"/>
-      <w:pPr>
-        <w:ind w:left="5749" w:hanging="360"/>
-      </w:pPr>
-      <w:rPr>
-        <w:rFonts w:ascii="Symbol" w:hAnsi="Symbol" w:hint="default"/>
-      </w:rPr>
-    </w:lvl>
-    <w:lvl w:ilvl="7" w:tplc="240A0003" w:tentative="1">
-      <w:start w:val="1"/>
-      <w:numFmt w:val="bullet"/>
-      <w:lvlText w:val="o"/>
-      <w:lvlJc w:val="left"/>
-      <w:pPr>
-        <w:ind w:left="6469" w:hanging="360"/>
-      </w:pPr>
-      <w:rPr>
-        <w:rFonts w:ascii="Courier New" w:hAnsi="Courier New" w:cs="Courier New" w:hint="default"/>
-      </w:rPr>
-    </w:lvl>
-    <w:lvl w:ilvl="8" w:tplc="240A0005" w:tentative="1">
-      <w:start w:val="1"/>
-      <w:numFmt w:val="bullet"/>
-      <w:lvlText w:val=""/>
-      <w:lvlJc w:val="left"/>
-      <w:pPr>
-        <w:ind w:left="7189" w:hanging="360"/>
-      </w:pPr>
-      <w:rPr>
-        <w:rFonts w:ascii="Wingdings" w:hAnsi="Wingdings" w:hint="default"/>
-      </w:rPr>
-    </w:lvl>
-  </w:abstractNum>
-  <w:abstractNum w:abstractNumId="31" w15:restartNumberingAfterBreak="0">
-    <w:nsid w:val="339F12F6"/>
-    <w:multiLevelType w:val="hybridMultilevel"/>
-    <w:tmpl w:val="0656946E"/>
-    <w:lvl w:ilvl="0" w:tplc="D5129C7A">
-      <w:start w:val="1"/>
-      <w:numFmt w:val="lowerLetter"/>
-      <w:lvlText w:val="%1)"/>
-      <w:lvlJc w:val="left"/>
-      <w:pPr>
-        <w:ind w:left="1429" w:hanging="360"/>
-      </w:pPr>
-      <w:rPr>
-        <w:rFonts w:hint="default"/>
-        <w:b/>
-        <w:bCs/>
-      </w:rPr>
-    </w:lvl>
-    <w:lvl w:ilvl="1" w:tplc="FFFFFFFF" w:tentative="1">
-      <w:start w:val="1"/>
-      <w:numFmt w:val="bullet"/>
-      <w:lvlText w:val="o"/>
-      <w:lvlJc w:val="left"/>
-      <w:pPr>
-        <w:ind w:left="2149" w:hanging="360"/>
-      </w:pPr>
-      <w:rPr>
-        <w:rFonts w:ascii="Courier New" w:hAnsi="Courier New" w:cs="Courier New" w:hint="default"/>
-      </w:rPr>
-    </w:lvl>
-    <w:lvl w:ilvl="2" w:tplc="FFFFFFFF" w:tentative="1">
-      <w:start w:val="1"/>
-      <w:numFmt w:val="bullet"/>
-      <w:lvlText w:val=""/>
-      <w:lvlJc w:val="left"/>
-      <w:pPr>
-        <w:ind w:left="2869" w:hanging="360"/>
-      </w:pPr>
-      <w:rPr>
-        <w:rFonts w:ascii="Wingdings" w:hAnsi="Wingdings" w:hint="default"/>
-      </w:rPr>
-    </w:lvl>
-    <w:lvl w:ilvl="3" w:tplc="FFFFFFFF" w:tentative="1">
-      <w:start w:val="1"/>
-      <w:numFmt w:val="bullet"/>
-      <w:lvlText w:val=""/>
-      <w:lvlJc w:val="left"/>
-      <w:pPr>
-        <w:ind w:left="3589" w:hanging="360"/>
-      </w:pPr>
-      <w:rPr>
-        <w:rFonts w:ascii="Symbol" w:hAnsi="Symbol" w:hint="default"/>
-      </w:rPr>
-    </w:lvl>
-    <w:lvl w:ilvl="4" w:tplc="FFFFFFFF" w:tentative="1">
-      <w:start w:val="1"/>
-      <w:numFmt w:val="bullet"/>
-      <w:lvlText w:val="o"/>
-      <w:lvlJc w:val="left"/>
-      <w:pPr>
-        <w:ind w:left="4309" w:hanging="360"/>
-      </w:pPr>
-      <w:rPr>
-        <w:rFonts w:ascii="Courier New" w:hAnsi="Courier New" w:cs="Courier New" w:hint="default"/>
-      </w:rPr>
-    </w:lvl>
-    <w:lvl w:ilvl="5" w:tplc="FFFFFFFF" w:tentative="1">
-      <w:start w:val="1"/>
-      <w:numFmt w:val="bullet"/>
-      <w:lvlText w:val=""/>
-      <w:lvlJc w:val="left"/>
-      <w:pPr>
-        <w:ind w:left="5029" w:hanging="360"/>
-      </w:pPr>
-      <w:rPr>
-        <w:rFonts w:ascii="Wingdings" w:hAnsi="Wingdings" w:hint="default"/>
-      </w:rPr>
-    </w:lvl>
-    <w:lvl w:ilvl="6" w:tplc="FFFFFFFF" w:tentative="1">
-      <w:start w:val="1"/>
-      <w:numFmt w:val="bullet"/>
-      <w:lvlText w:val=""/>
-      <w:lvlJc w:val="left"/>
-      <w:pPr>
-        <w:ind w:left="5749" w:hanging="360"/>
-      </w:pPr>
-      <w:rPr>
-        <w:rFonts w:ascii="Symbol" w:hAnsi="Symbol" w:hint="default"/>
-      </w:rPr>
-    </w:lvl>
-    <w:lvl w:ilvl="7" w:tplc="FFFFFFFF" w:tentative="1">
-      <w:start w:val="1"/>
-      <w:numFmt w:val="bullet"/>
-      <w:lvlText w:val="o"/>
-      <w:lvlJc w:val="left"/>
-      <w:pPr>
-        <w:ind w:left="6469" w:hanging="360"/>
-      </w:pPr>
-      <w:rPr>
-        <w:rFonts w:ascii="Courier New" w:hAnsi="Courier New" w:cs="Courier New" w:hint="default"/>
-      </w:rPr>
-    </w:lvl>
-    <w:lvl w:ilvl="8" w:tplc="FFFFFFFF" w:tentative="1">
-      <w:start w:val="1"/>
-      <w:numFmt w:val="bullet"/>
-      <w:lvlText w:val=""/>
-      <w:lvlJc w:val="left"/>
-      <w:pPr>
-        <w:ind w:left="7189" w:hanging="360"/>
-      </w:pPr>
-      <w:rPr>
-        <w:rFonts w:ascii="Wingdings" w:hAnsi="Wingdings" w:hint="default"/>
-      </w:rPr>
-    </w:lvl>
-  </w:abstractNum>
-  <w:abstractNum w:abstractNumId="32" w15:restartNumberingAfterBreak="0">
-    <w:nsid w:val="359604E2"/>
-    <w:multiLevelType w:val="hybridMultilevel"/>
-    <w:tmpl w:val="003AFC70"/>
-    <w:lvl w:ilvl="0" w:tplc="240A0017">
-      <w:start w:val="1"/>
-      <w:numFmt w:val="lowerLetter"/>
-      <w:lvlText w:val="%1)"/>
-      <w:lvlJc w:val="left"/>
-      <w:pPr>
-        <w:ind w:left="1429" w:hanging="360"/>
-      </w:pPr>
-    </w:lvl>
-    <w:lvl w:ilvl="1" w:tplc="240A0019" w:tentative="1">
-      <w:start w:val="1"/>
-      <w:numFmt w:val="lowerLetter"/>
-      <w:lvlText w:val="%2."/>
-      <w:lvlJc w:val="left"/>
-      <w:pPr>
-        <w:ind w:left="2149" w:hanging="360"/>
-      </w:pPr>
-    </w:lvl>
-    <w:lvl w:ilvl="2" w:tplc="240A001B" w:tentative="1">
-      <w:start w:val="1"/>
-      <w:numFmt w:val="lowerRoman"/>
-      <w:lvlText w:val="%3."/>
-      <w:lvlJc w:val="right"/>
-      <w:pPr>
-        <w:ind w:left="2869" w:hanging="180"/>
-      </w:pPr>
-    </w:lvl>
-    <w:lvl w:ilvl="3" w:tplc="240A000F" w:tentative="1">
-      <w:start w:val="1"/>
-      <w:numFmt w:val="decimal"/>
-      <w:lvlText w:val="%4."/>
-      <w:lvlJc w:val="left"/>
-      <w:pPr>
-        <w:ind w:left="3589" w:hanging="360"/>
-      </w:pPr>
-    </w:lvl>
-    <w:lvl w:ilvl="4" w:tplc="240A0019" w:tentative="1">
-      <w:start w:val="1"/>
-      <w:numFmt w:val="lowerLetter"/>
-      <w:lvlText w:val="%5."/>
-      <w:lvlJc w:val="left"/>
-      <w:pPr>
-        <w:ind w:left="4309" w:hanging="360"/>
-      </w:pPr>
-    </w:lvl>
-    <w:lvl w:ilvl="5" w:tplc="240A001B" w:tentative="1">
-      <w:start w:val="1"/>
-      <w:numFmt w:val="lowerRoman"/>
-      <w:lvlText w:val="%6."/>
-      <w:lvlJc w:val="right"/>
-      <w:pPr>
-        <w:ind w:left="5029" w:hanging="180"/>
-      </w:pPr>
-    </w:lvl>
-    <w:lvl w:ilvl="6" w:tplc="240A000F" w:tentative="1">
-      <w:start w:val="1"/>
-      <w:numFmt w:val="decimal"/>
-      <w:lvlText w:val="%7."/>
-      <w:lvlJc w:val="left"/>
-      <w:pPr>
-        <w:ind w:left="5749" w:hanging="360"/>
-      </w:pPr>
-    </w:lvl>
-    <w:lvl w:ilvl="7" w:tplc="240A0019" w:tentative="1">
-      <w:start w:val="1"/>
-      <w:numFmt w:val="lowerLetter"/>
-      <w:lvlText w:val="%8."/>
-      <w:lvlJc w:val="left"/>
-      <w:pPr>
-        <w:ind w:left="6469" w:hanging="360"/>
-      </w:pPr>
-    </w:lvl>
-    <w:lvl w:ilvl="8" w:tplc="240A001B" w:tentative="1">
-      <w:start w:val="1"/>
-      <w:numFmt w:val="lowerRoman"/>
-      <w:lvlText w:val="%9."/>
-      <w:lvlJc w:val="right"/>
-      <w:pPr>
-        <w:ind w:left="7189" w:hanging="180"/>
-      </w:pPr>
-    </w:lvl>
-  </w:abstractNum>
-  <w:abstractNum w:abstractNumId="33" w15:restartNumberingAfterBreak="0">
+  <w:abstractNum w:abstractNumId="8" w15:restartNumberingAfterBreak="0">
     <w:nsid w:val="368E176E"/>
     <w:multiLevelType w:val="hybridMultilevel"/>
     <w:tmpl w:val="BDF054FE"/>
@@ -13346,390 +10939,7 @@
       </w:pPr>
     </w:lvl>
   </w:abstractNum>
-  <w:abstractNum w:abstractNumId="34" w15:restartNumberingAfterBreak="0">
-    <w:nsid w:val="38C5141C"/>
-    <w:multiLevelType w:val="hybridMultilevel"/>
-    <w:tmpl w:val="89248CFA"/>
-    <w:lvl w:ilvl="0" w:tplc="F61AF06C">
-      <w:start w:val="1"/>
-      <w:numFmt w:val="lowerLetter"/>
-      <w:lvlText w:val="%1)"/>
-      <w:lvlJc w:val="left"/>
-      <w:pPr>
-        <w:ind w:left="1429" w:hanging="360"/>
-      </w:pPr>
-      <w:rPr>
-        <w:b/>
-        <w:bCs/>
-      </w:rPr>
-    </w:lvl>
-    <w:lvl w:ilvl="1" w:tplc="240A0019" w:tentative="1">
-      <w:start w:val="1"/>
-      <w:numFmt w:val="lowerLetter"/>
-      <w:lvlText w:val="%2."/>
-      <w:lvlJc w:val="left"/>
-      <w:pPr>
-        <w:ind w:left="2149" w:hanging="360"/>
-      </w:pPr>
-    </w:lvl>
-    <w:lvl w:ilvl="2" w:tplc="240A001B" w:tentative="1">
-      <w:start w:val="1"/>
-      <w:numFmt w:val="lowerRoman"/>
-      <w:lvlText w:val="%3."/>
-      <w:lvlJc w:val="right"/>
-      <w:pPr>
-        <w:ind w:left="2869" w:hanging="180"/>
-      </w:pPr>
-    </w:lvl>
-    <w:lvl w:ilvl="3" w:tplc="240A000F" w:tentative="1">
-      <w:start w:val="1"/>
-      <w:numFmt w:val="decimal"/>
-      <w:lvlText w:val="%4."/>
-      <w:lvlJc w:val="left"/>
-      <w:pPr>
-        <w:ind w:left="3589" w:hanging="360"/>
-      </w:pPr>
-    </w:lvl>
-    <w:lvl w:ilvl="4" w:tplc="240A0019" w:tentative="1">
-      <w:start w:val="1"/>
-      <w:numFmt w:val="lowerLetter"/>
-      <w:lvlText w:val="%5."/>
-      <w:lvlJc w:val="left"/>
-      <w:pPr>
-        <w:ind w:left="4309" w:hanging="360"/>
-      </w:pPr>
-    </w:lvl>
-    <w:lvl w:ilvl="5" w:tplc="240A001B" w:tentative="1">
-      <w:start w:val="1"/>
-      <w:numFmt w:val="lowerRoman"/>
-      <w:lvlText w:val="%6."/>
-      <w:lvlJc w:val="right"/>
-      <w:pPr>
-        <w:ind w:left="5029" w:hanging="180"/>
-      </w:pPr>
-    </w:lvl>
-    <w:lvl w:ilvl="6" w:tplc="240A000F" w:tentative="1">
-      <w:start w:val="1"/>
-      <w:numFmt w:val="decimal"/>
-      <w:lvlText w:val="%7."/>
-      <w:lvlJc w:val="left"/>
-      <w:pPr>
-        <w:ind w:left="5749" w:hanging="360"/>
-      </w:pPr>
-    </w:lvl>
-    <w:lvl w:ilvl="7" w:tplc="240A0019" w:tentative="1">
-      <w:start w:val="1"/>
-      <w:numFmt w:val="lowerLetter"/>
-      <w:lvlText w:val="%8."/>
-      <w:lvlJc w:val="left"/>
-      <w:pPr>
-        <w:ind w:left="6469" w:hanging="360"/>
-      </w:pPr>
-    </w:lvl>
-    <w:lvl w:ilvl="8" w:tplc="240A001B" w:tentative="1">
-      <w:start w:val="1"/>
-      <w:numFmt w:val="lowerRoman"/>
-      <w:lvlText w:val="%9."/>
-      <w:lvlJc w:val="right"/>
-      <w:pPr>
-        <w:ind w:left="7189" w:hanging="180"/>
-      </w:pPr>
-    </w:lvl>
-  </w:abstractNum>
-  <w:abstractNum w:abstractNumId="35" w15:restartNumberingAfterBreak="0">
-    <w:nsid w:val="393E3977"/>
-    <w:multiLevelType w:val="hybridMultilevel"/>
-    <w:tmpl w:val="3E7C80E8"/>
-    <w:lvl w:ilvl="0" w:tplc="CE94B36A">
-      <w:start w:val="1"/>
-      <w:numFmt w:val="lowerLetter"/>
-      <w:lvlText w:val="%1)"/>
-      <w:lvlJc w:val="left"/>
-      <w:pPr>
-        <w:ind w:left="1429" w:hanging="360"/>
-      </w:pPr>
-      <w:rPr>
-        <w:b/>
-        <w:bCs/>
-      </w:rPr>
-    </w:lvl>
-    <w:lvl w:ilvl="1" w:tplc="240A0019" w:tentative="1">
-      <w:start w:val="1"/>
-      <w:numFmt w:val="lowerLetter"/>
-      <w:lvlText w:val="%2."/>
-      <w:lvlJc w:val="left"/>
-      <w:pPr>
-        <w:ind w:left="2149" w:hanging="360"/>
-      </w:pPr>
-    </w:lvl>
-    <w:lvl w:ilvl="2" w:tplc="240A001B" w:tentative="1">
-      <w:start w:val="1"/>
-      <w:numFmt w:val="lowerRoman"/>
-      <w:lvlText w:val="%3."/>
-      <w:lvlJc w:val="right"/>
-      <w:pPr>
-        <w:ind w:left="2869" w:hanging="180"/>
-      </w:pPr>
-    </w:lvl>
-    <w:lvl w:ilvl="3" w:tplc="240A000F" w:tentative="1">
-      <w:start w:val="1"/>
-      <w:numFmt w:val="decimal"/>
-      <w:lvlText w:val="%4."/>
-      <w:lvlJc w:val="left"/>
-      <w:pPr>
-        <w:ind w:left="3589" w:hanging="360"/>
-      </w:pPr>
-    </w:lvl>
-    <w:lvl w:ilvl="4" w:tplc="240A0019" w:tentative="1">
-      <w:start w:val="1"/>
-      <w:numFmt w:val="lowerLetter"/>
-      <w:lvlText w:val="%5."/>
-      <w:lvlJc w:val="left"/>
-      <w:pPr>
-        <w:ind w:left="4309" w:hanging="360"/>
-      </w:pPr>
-    </w:lvl>
-    <w:lvl w:ilvl="5" w:tplc="240A001B" w:tentative="1">
-      <w:start w:val="1"/>
-      <w:numFmt w:val="lowerRoman"/>
-      <w:lvlText w:val="%6."/>
-      <w:lvlJc w:val="right"/>
-      <w:pPr>
-        <w:ind w:left="5029" w:hanging="180"/>
-      </w:pPr>
-    </w:lvl>
-    <w:lvl w:ilvl="6" w:tplc="240A000F" w:tentative="1">
-      <w:start w:val="1"/>
-      <w:numFmt w:val="decimal"/>
-      <w:lvlText w:val="%7."/>
-      <w:lvlJc w:val="left"/>
-      <w:pPr>
-        <w:ind w:left="5749" w:hanging="360"/>
-      </w:pPr>
-    </w:lvl>
-    <w:lvl w:ilvl="7" w:tplc="240A0019" w:tentative="1">
-      <w:start w:val="1"/>
-      <w:numFmt w:val="lowerLetter"/>
-      <w:lvlText w:val="%8."/>
-      <w:lvlJc w:val="left"/>
-      <w:pPr>
-        <w:ind w:left="6469" w:hanging="360"/>
-      </w:pPr>
-    </w:lvl>
-    <w:lvl w:ilvl="8" w:tplc="240A001B" w:tentative="1">
-      <w:start w:val="1"/>
-      <w:numFmt w:val="lowerRoman"/>
-      <w:lvlText w:val="%9."/>
-      <w:lvlJc w:val="right"/>
-      <w:pPr>
-        <w:ind w:left="7189" w:hanging="180"/>
-      </w:pPr>
-    </w:lvl>
-  </w:abstractNum>
-  <w:abstractNum w:abstractNumId="36" w15:restartNumberingAfterBreak="0">
-    <w:nsid w:val="3A47670D"/>
-    <w:multiLevelType w:val="hybridMultilevel"/>
-    <w:tmpl w:val="57C0D182"/>
-    <w:lvl w:ilvl="0" w:tplc="1E8ADA04">
-      <w:start w:val="1"/>
-      <w:numFmt w:val="lowerLetter"/>
-      <w:lvlText w:val="%1)"/>
-      <w:lvlJc w:val="left"/>
-      <w:pPr>
-        <w:ind w:left="1429" w:hanging="360"/>
-      </w:pPr>
-      <w:rPr>
-        <w:b/>
-        <w:bCs/>
-      </w:rPr>
-    </w:lvl>
-    <w:lvl w:ilvl="1" w:tplc="240A0019" w:tentative="1">
-      <w:start w:val="1"/>
-      <w:numFmt w:val="lowerLetter"/>
-      <w:lvlText w:val="%2."/>
-      <w:lvlJc w:val="left"/>
-      <w:pPr>
-        <w:ind w:left="2149" w:hanging="360"/>
-      </w:pPr>
-    </w:lvl>
-    <w:lvl w:ilvl="2" w:tplc="240A001B" w:tentative="1">
-      <w:start w:val="1"/>
-      <w:numFmt w:val="lowerRoman"/>
-      <w:lvlText w:val="%3."/>
-      <w:lvlJc w:val="right"/>
-      <w:pPr>
-        <w:ind w:left="2869" w:hanging="180"/>
-      </w:pPr>
-    </w:lvl>
-    <w:lvl w:ilvl="3" w:tplc="240A000F" w:tentative="1">
-      <w:start w:val="1"/>
-      <w:numFmt w:val="decimal"/>
-      <w:lvlText w:val="%4."/>
-      <w:lvlJc w:val="left"/>
-      <w:pPr>
-        <w:ind w:left="3589" w:hanging="360"/>
-      </w:pPr>
-    </w:lvl>
-    <w:lvl w:ilvl="4" w:tplc="240A0019" w:tentative="1">
-      <w:start w:val="1"/>
-      <w:numFmt w:val="lowerLetter"/>
-      <w:lvlText w:val="%5."/>
-      <w:lvlJc w:val="left"/>
-      <w:pPr>
-        <w:ind w:left="4309" w:hanging="360"/>
-      </w:pPr>
-    </w:lvl>
-    <w:lvl w:ilvl="5" w:tplc="240A001B" w:tentative="1">
-      <w:start w:val="1"/>
-      <w:numFmt w:val="lowerRoman"/>
-      <w:lvlText w:val="%6."/>
-      <w:lvlJc w:val="right"/>
-      <w:pPr>
-        <w:ind w:left="5029" w:hanging="180"/>
-      </w:pPr>
-    </w:lvl>
-    <w:lvl w:ilvl="6" w:tplc="240A000F" w:tentative="1">
-      <w:start w:val="1"/>
-      <w:numFmt w:val="decimal"/>
-      <w:lvlText w:val="%7."/>
-      <w:lvlJc w:val="left"/>
-      <w:pPr>
-        <w:ind w:left="5749" w:hanging="360"/>
-      </w:pPr>
-    </w:lvl>
-    <w:lvl w:ilvl="7" w:tplc="240A0019" w:tentative="1">
-      <w:start w:val="1"/>
-      <w:numFmt w:val="lowerLetter"/>
-      <w:lvlText w:val="%8."/>
-      <w:lvlJc w:val="left"/>
-      <w:pPr>
-        <w:ind w:left="6469" w:hanging="360"/>
-      </w:pPr>
-    </w:lvl>
-    <w:lvl w:ilvl="8" w:tplc="240A001B" w:tentative="1">
-      <w:start w:val="1"/>
-      <w:numFmt w:val="lowerRoman"/>
-      <w:lvlText w:val="%9."/>
-      <w:lvlJc w:val="right"/>
-      <w:pPr>
-        <w:ind w:left="7189" w:hanging="180"/>
-      </w:pPr>
-    </w:lvl>
-  </w:abstractNum>
-  <w:abstractNum w:abstractNumId="37" w15:restartNumberingAfterBreak="0">
-    <w:nsid w:val="3C9D246F"/>
-    <w:multiLevelType w:val="hybridMultilevel"/>
-    <w:tmpl w:val="C6DA3154"/>
-    <w:lvl w:ilvl="0" w:tplc="240A0001">
-      <w:start w:val="1"/>
-      <w:numFmt w:val="bullet"/>
-      <w:lvlText w:val=""/>
-      <w:lvlJc w:val="left"/>
-      <w:pPr>
-        <w:ind w:left="720" w:hanging="360"/>
-      </w:pPr>
-      <w:rPr>
-        <w:rFonts w:ascii="Symbol" w:hAnsi="Symbol" w:hint="default"/>
-      </w:rPr>
-    </w:lvl>
-    <w:lvl w:ilvl="1" w:tplc="240A0003" w:tentative="1">
-      <w:start w:val="1"/>
-      <w:numFmt w:val="bullet"/>
-      <w:lvlText w:val="o"/>
-      <w:lvlJc w:val="left"/>
-      <w:pPr>
-        <w:ind w:left="1440" w:hanging="360"/>
-      </w:pPr>
-      <w:rPr>
-        <w:rFonts w:ascii="Courier New" w:hAnsi="Courier New" w:cs="Courier New" w:hint="default"/>
-      </w:rPr>
-    </w:lvl>
-    <w:lvl w:ilvl="2" w:tplc="240A0005" w:tentative="1">
-      <w:start w:val="1"/>
-      <w:numFmt w:val="bullet"/>
-      <w:lvlText w:val=""/>
-      <w:lvlJc w:val="left"/>
-      <w:pPr>
-        <w:ind w:left="2160" w:hanging="360"/>
-      </w:pPr>
-      <w:rPr>
-        <w:rFonts w:ascii="Wingdings" w:hAnsi="Wingdings" w:hint="default"/>
-      </w:rPr>
-    </w:lvl>
-    <w:lvl w:ilvl="3" w:tplc="240A0001" w:tentative="1">
-      <w:start w:val="1"/>
-      <w:numFmt w:val="bullet"/>
-      <w:lvlText w:val=""/>
-      <w:lvlJc w:val="left"/>
-      <w:pPr>
-        <w:ind w:left="2880" w:hanging="360"/>
-      </w:pPr>
-      <w:rPr>
-        <w:rFonts w:ascii="Symbol" w:hAnsi="Symbol" w:hint="default"/>
-      </w:rPr>
-    </w:lvl>
-    <w:lvl w:ilvl="4" w:tplc="240A0003" w:tentative="1">
-      <w:start w:val="1"/>
-      <w:numFmt w:val="bullet"/>
-      <w:lvlText w:val="o"/>
-      <w:lvlJc w:val="left"/>
-      <w:pPr>
-        <w:ind w:left="3600" w:hanging="360"/>
-      </w:pPr>
-      <w:rPr>
-        <w:rFonts w:ascii="Courier New" w:hAnsi="Courier New" w:cs="Courier New" w:hint="default"/>
-      </w:rPr>
-    </w:lvl>
-    <w:lvl w:ilvl="5" w:tplc="240A0005" w:tentative="1">
-      <w:start w:val="1"/>
-      <w:numFmt w:val="bullet"/>
-      <w:lvlText w:val=""/>
-      <w:lvlJc w:val="left"/>
-      <w:pPr>
-        <w:ind w:left="4320" w:hanging="360"/>
-      </w:pPr>
-      <w:rPr>
-        <w:rFonts w:ascii="Wingdings" w:hAnsi="Wingdings" w:hint="default"/>
-      </w:rPr>
-    </w:lvl>
-    <w:lvl w:ilvl="6" w:tplc="240A0001" w:tentative="1">
-      <w:start w:val="1"/>
-      <w:numFmt w:val="bullet"/>
-      <w:lvlText w:val=""/>
-      <w:lvlJc w:val="left"/>
-      <w:pPr>
-        <w:ind w:left="5040" w:hanging="360"/>
-      </w:pPr>
-      <w:rPr>
-        <w:rFonts w:ascii="Symbol" w:hAnsi="Symbol" w:hint="default"/>
-      </w:rPr>
-    </w:lvl>
-    <w:lvl w:ilvl="7" w:tplc="240A0003" w:tentative="1">
-      <w:start w:val="1"/>
-      <w:numFmt w:val="bullet"/>
-      <w:lvlText w:val="o"/>
-      <w:lvlJc w:val="left"/>
-      <w:pPr>
-        <w:ind w:left="5760" w:hanging="360"/>
-      </w:pPr>
-      <w:rPr>
-        <w:rFonts w:ascii="Courier New" w:hAnsi="Courier New" w:cs="Courier New" w:hint="default"/>
-      </w:rPr>
-    </w:lvl>
-    <w:lvl w:ilvl="8" w:tplc="240A0005" w:tentative="1">
-      <w:start w:val="1"/>
-      <w:numFmt w:val="bullet"/>
-      <w:lvlText w:val=""/>
-      <w:lvlJc w:val="left"/>
-      <w:pPr>
-        <w:ind w:left="6480" w:hanging="360"/>
-      </w:pPr>
-      <w:rPr>
-        <w:rFonts w:ascii="Wingdings" w:hAnsi="Wingdings" w:hint="default"/>
-      </w:rPr>
-    </w:lvl>
-  </w:abstractNum>
-  <w:abstractNum w:abstractNumId="38" w15:restartNumberingAfterBreak="0">
+  <w:abstractNum w:abstractNumId="9" w15:restartNumberingAfterBreak="0">
     <w:nsid w:val="3F4E6033"/>
     <w:multiLevelType w:val="hybridMultilevel"/>
     <w:tmpl w:val="AA7E3478"/>
@@ -13842,120 +11052,7 @@
       </w:rPr>
     </w:lvl>
   </w:abstractNum>
-  <w:abstractNum w:abstractNumId="39" w15:restartNumberingAfterBreak="0">
-    <w:nsid w:val="41CF569C"/>
-    <w:multiLevelType w:val="hybridMultilevel"/>
-    <w:tmpl w:val="BA6E859A"/>
-    <w:lvl w:ilvl="0" w:tplc="240A000D">
-      <w:start w:val="1"/>
-      <w:numFmt w:val="bullet"/>
-      <w:lvlText w:val=""/>
-      <w:lvlJc w:val="left"/>
-      <w:pPr>
-        <w:ind w:left="1429" w:hanging="360"/>
-      </w:pPr>
-      <w:rPr>
-        <w:rFonts w:ascii="Wingdings" w:hAnsi="Wingdings" w:hint="default"/>
-      </w:rPr>
-    </w:lvl>
-    <w:lvl w:ilvl="1" w:tplc="240A0003" w:tentative="1">
-      <w:start w:val="1"/>
-      <w:numFmt w:val="bullet"/>
-      <w:lvlText w:val="o"/>
-      <w:lvlJc w:val="left"/>
-      <w:pPr>
-        <w:ind w:left="2149" w:hanging="360"/>
-      </w:pPr>
-      <w:rPr>
-        <w:rFonts w:ascii="Courier New" w:hAnsi="Courier New" w:cs="Courier New" w:hint="default"/>
-      </w:rPr>
-    </w:lvl>
-    <w:lvl w:ilvl="2" w:tplc="240A0005" w:tentative="1">
-      <w:start w:val="1"/>
-      <w:numFmt w:val="bullet"/>
-      <w:lvlText w:val=""/>
-      <w:lvlJc w:val="left"/>
-      <w:pPr>
-        <w:ind w:left="2869" w:hanging="360"/>
-      </w:pPr>
-      <w:rPr>
-        <w:rFonts w:ascii="Wingdings" w:hAnsi="Wingdings" w:hint="default"/>
-      </w:rPr>
-    </w:lvl>
-    <w:lvl w:ilvl="3" w:tplc="240A0001" w:tentative="1">
-      <w:start w:val="1"/>
-      <w:numFmt w:val="bullet"/>
-      <w:lvlText w:val=""/>
-      <w:lvlJc w:val="left"/>
-      <w:pPr>
-        <w:ind w:left="3589" w:hanging="360"/>
-      </w:pPr>
-      <w:rPr>
-        <w:rFonts w:ascii="Symbol" w:hAnsi="Symbol" w:hint="default"/>
-      </w:rPr>
-    </w:lvl>
-    <w:lvl w:ilvl="4" w:tplc="240A0003" w:tentative="1">
-      <w:start w:val="1"/>
-      <w:numFmt w:val="bullet"/>
-      <w:lvlText w:val="o"/>
-      <w:lvlJc w:val="left"/>
-      <w:pPr>
-        <w:ind w:left="4309" w:hanging="360"/>
-      </w:pPr>
-      <w:rPr>
-        <w:rFonts w:ascii="Courier New" w:hAnsi="Courier New" w:cs="Courier New" w:hint="default"/>
-      </w:rPr>
-    </w:lvl>
-    <w:lvl w:ilvl="5" w:tplc="240A0005" w:tentative="1">
-      <w:start w:val="1"/>
-      <w:numFmt w:val="bullet"/>
-      <w:lvlText w:val=""/>
-      <w:lvlJc w:val="left"/>
-      <w:pPr>
-        <w:ind w:left="5029" w:hanging="360"/>
-      </w:pPr>
-      <w:rPr>
-        <w:rFonts w:ascii="Wingdings" w:hAnsi="Wingdings" w:hint="default"/>
-      </w:rPr>
-    </w:lvl>
-    <w:lvl w:ilvl="6" w:tplc="240A0001" w:tentative="1">
-      <w:start w:val="1"/>
-      <w:numFmt w:val="bullet"/>
-      <w:lvlText w:val=""/>
-      <w:lvlJc w:val="left"/>
-      <w:pPr>
-        <w:ind w:left="5749" w:hanging="360"/>
-      </w:pPr>
-      <w:rPr>
-        <w:rFonts w:ascii="Symbol" w:hAnsi="Symbol" w:hint="default"/>
-      </w:rPr>
-    </w:lvl>
-    <w:lvl w:ilvl="7" w:tplc="240A0003" w:tentative="1">
-      <w:start w:val="1"/>
-      <w:numFmt w:val="bullet"/>
-      <w:lvlText w:val="o"/>
-      <w:lvlJc w:val="left"/>
-      <w:pPr>
-        <w:ind w:left="6469" w:hanging="360"/>
-      </w:pPr>
-      <w:rPr>
-        <w:rFonts w:ascii="Courier New" w:hAnsi="Courier New" w:cs="Courier New" w:hint="default"/>
-      </w:rPr>
-    </w:lvl>
-    <w:lvl w:ilvl="8" w:tplc="240A0005" w:tentative="1">
-      <w:start w:val="1"/>
-      <w:numFmt w:val="bullet"/>
-      <w:lvlText w:val=""/>
-      <w:lvlJc w:val="left"/>
-      <w:pPr>
-        <w:ind w:left="7189" w:hanging="360"/>
-      </w:pPr>
-      <w:rPr>
-        <w:rFonts w:ascii="Wingdings" w:hAnsi="Wingdings" w:hint="default"/>
-      </w:rPr>
-    </w:lvl>
-  </w:abstractNum>
-  <w:abstractNum w:abstractNumId="40" w15:restartNumberingAfterBreak="0">
+  <w:abstractNum w:abstractNumId="10" w15:restartNumberingAfterBreak="0">
     <w:nsid w:val="42C25CC8"/>
     <w:multiLevelType w:val="hybridMultilevel"/>
     <w:tmpl w:val="601C90A6"/>
@@ -14068,319 +11165,7 @@
       </w:rPr>
     </w:lvl>
   </w:abstractNum>
-  <w:abstractNum w:abstractNumId="41" w15:restartNumberingAfterBreak="0">
-    <w:nsid w:val="42D64E95"/>
-    <w:multiLevelType w:val="hybridMultilevel"/>
-    <w:tmpl w:val="BB2AABF0"/>
-    <w:lvl w:ilvl="0" w:tplc="240A0001">
-      <w:start w:val="1"/>
-      <w:numFmt w:val="bullet"/>
-      <w:lvlText w:val=""/>
-      <w:lvlJc w:val="left"/>
-      <w:pPr>
-        <w:ind w:left="1429" w:hanging="360"/>
-      </w:pPr>
-      <w:rPr>
-        <w:rFonts w:ascii="Symbol" w:hAnsi="Symbol" w:hint="default"/>
-      </w:rPr>
-    </w:lvl>
-    <w:lvl w:ilvl="1" w:tplc="240A0003" w:tentative="1">
-      <w:start w:val="1"/>
-      <w:numFmt w:val="bullet"/>
-      <w:lvlText w:val="o"/>
-      <w:lvlJc w:val="left"/>
-      <w:pPr>
-        <w:ind w:left="2149" w:hanging="360"/>
-      </w:pPr>
-      <w:rPr>
-        <w:rFonts w:ascii="Courier New" w:hAnsi="Courier New" w:cs="Courier New" w:hint="default"/>
-      </w:rPr>
-    </w:lvl>
-    <w:lvl w:ilvl="2" w:tplc="240A0005" w:tentative="1">
-      <w:start w:val="1"/>
-      <w:numFmt w:val="bullet"/>
-      <w:lvlText w:val=""/>
-      <w:lvlJc w:val="left"/>
-      <w:pPr>
-        <w:ind w:left="2869" w:hanging="360"/>
-      </w:pPr>
-      <w:rPr>
-        <w:rFonts w:ascii="Wingdings" w:hAnsi="Wingdings" w:hint="default"/>
-      </w:rPr>
-    </w:lvl>
-    <w:lvl w:ilvl="3" w:tplc="240A0001" w:tentative="1">
-      <w:start w:val="1"/>
-      <w:numFmt w:val="bullet"/>
-      <w:lvlText w:val=""/>
-      <w:lvlJc w:val="left"/>
-      <w:pPr>
-        <w:ind w:left="3589" w:hanging="360"/>
-      </w:pPr>
-      <w:rPr>
-        <w:rFonts w:ascii="Symbol" w:hAnsi="Symbol" w:hint="default"/>
-      </w:rPr>
-    </w:lvl>
-    <w:lvl w:ilvl="4" w:tplc="240A0003" w:tentative="1">
-      <w:start w:val="1"/>
-      <w:numFmt w:val="bullet"/>
-      <w:lvlText w:val="o"/>
-      <w:lvlJc w:val="left"/>
-      <w:pPr>
-        <w:ind w:left="4309" w:hanging="360"/>
-      </w:pPr>
-      <w:rPr>
-        <w:rFonts w:ascii="Courier New" w:hAnsi="Courier New" w:cs="Courier New" w:hint="default"/>
-      </w:rPr>
-    </w:lvl>
-    <w:lvl w:ilvl="5" w:tplc="240A0005" w:tentative="1">
-      <w:start w:val="1"/>
-      <w:numFmt w:val="bullet"/>
-      <w:lvlText w:val=""/>
-      <w:lvlJc w:val="left"/>
-      <w:pPr>
-        <w:ind w:left="5029" w:hanging="360"/>
-      </w:pPr>
-      <w:rPr>
-        <w:rFonts w:ascii="Wingdings" w:hAnsi="Wingdings" w:hint="default"/>
-      </w:rPr>
-    </w:lvl>
-    <w:lvl w:ilvl="6" w:tplc="240A0001" w:tentative="1">
-      <w:start w:val="1"/>
-      <w:numFmt w:val="bullet"/>
-      <w:lvlText w:val=""/>
-      <w:lvlJc w:val="left"/>
-      <w:pPr>
-        <w:ind w:left="5749" w:hanging="360"/>
-      </w:pPr>
-      <w:rPr>
-        <w:rFonts w:ascii="Symbol" w:hAnsi="Symbol" w:hint="default"/>
-      </w:rPr>
-    </w:lvl>
-    <w:lvl w:ilvl="7" w:tplc="240A0003" w:tentative="1">
-      <w:start w:val="1"/>
-      <w:numFmt w:val="bullet"/>
-      <w:lvlText w:val="o"/>
-      <w:lvlJc w:val="left"/>
-      <w:pPr>
-        <w:ind w:left="6469" w:hanging="360"/>
-      </w:pPr>
-      <w:rPr>
-        <w:rFonts w:ascii="Courier New" w:hAnsi="Courier New" w:cs="Courier New" w:hint="default"/>
-      </w:rPr>
-    </w:lvl>
-    <w:lvl w:ilvl="8" w:tplc="240A0005" w:tentative="1">
-      <w:start w:val="1"/>
-      <w:numFmt w:val="bullet"/>
-      <w:lvlText w:val=""/>
-      <w:lvlJc w:val="left"/>
-      <w:pPr>
-        <w:ind w:left="7189" w:hanging="360"/>
-      </w:pPr>
-      <w:rPr>
-        <w:rFonts w:ascii="Wingdings" w:hAnsi="Wingdings" w:hint="default"/>
-      </w:rPr>
-    </w:lvl>
-  </w:abstractNum>
-  <w:abstractNum w:abstractNumId="42" w15:restartNumberingAfterBreak="0">
-    <w:nsid w:val="4354417B"/>
-    <w:multiLevelType w:val="hybridMultilevel"/>
-    <w:tmpl w:val="8AEAD7DA"/>
-    <w:lvl w:ilvl="0" w:tplc="240A0017">
-      <w:start w:val="1"/>
-      <w:numFmt w:val="lowerLetter"/>
-      <w:lvlText w:val="%1)"/>
-      <w:lvlJc w:val="left"/>
-      <w:pPr>
-        <w:ind w:left="1429" w:hanging="360"/>
-      </w:pPr>
-    </w:lvl>
-    <w:lvl w:ilvl="1" w:tplc="240A0019" w:tentative="1">
-      <w:start w:val="1"/>
-      <w:numFmt w:val="lowerLetter"/>
-      <w:lvlText w:val="%2."/>
-      <w:lvlJc w:val="left"/>
-      <w:pPr>
-        <w:ind w:left="2149" w:hanging="360"/>
-      </w:pPr>
-    </w:lvl>
-    <w:lvl w:ilvl="2" w:tplc="240A001B" w:tentative="1">
-      <w:start w:val="1"/>
-      <w:numFmt w:val="lowerRoman"/>
-      <w:lvlText w:val="%3."/>
-      <w:lvlJc w:val="right"/>
-      <w:pPr>
-        <w:ind w:left="2869" w:hanging="180"/>
-      </w:pPr>
-    </w:lvl>
-    <w:lvl w:ilvl="3" w:tplc="240A000F" w:tentative="1">
-      <w:start w:val="1"/>
-      <w:numFmt w:val="decimal"/>
-      <w:lvlText w:val="%4."/>
-      <w:lvlJc w:val="left"/>
-      <w:pPr>
-        <w:ind w:left="3589" w:hanging="360"/>
-      </w:pPr>
-    </w:lvl>
-    <w:lvl w:ilvl="4" w:tplc="240A0019" w:tentative="1">
-      <w:start w:val="1"/>
-      <w:numFmt w:val="lowerLetter"/>
-      <w:lvlText w:val="%5."/>
-      <w:lvlJc w:val="left"/>
-      <w:pPr>
-        <w:ind w:left="4309" w:hanging="360"/>
-      </w:pPr>
-    </w:lvl>
-    <w:lvl w:ilvl="5" w:tplc="240A001B" w:tentative="1">
-      <w:start w:val="1"/>
-      <w:numFmt w:val="lowerRoman"/>
-      <w:lvlText w:val="%6."/>
-      <w:lvlJc w:val="right"/>
-      <w:pPr>
-        <w:ind w:left="5029" w:hanging="180"/>
-      </w:pPr>
-    </w:lvl>
-    <w:lvl w:ilvl="6" w:tplc="240A000F" w:tentative="1">
-      <w:start w:val="1"/>
-      <w:numFmt w:val="decimal"/>
-      <w:lvlText w:val="%7."/>
-      <w:lvlJc w:val="left"/>
-      <w:pPr>
-        <w:ind w:left="5749" w:hanging="360"/>
-      </w:pPr>
-    </w:lvl>
-    <w:lvl w:ilvl="7" w:tplc="240A0019" w:tentative="1">
-      <w:start w:val="1"/>
-      <w:numFmt w:val="lowerLetter"/>
-      <w:lvlText w:val="%8."/>
-      <w:lvlJc w:val="left"/>
-      <w:pPr>
-        <w:ind w:left="6469" w:hanging="360"/>
-      </w:pPr>
-    </w:lvl>
-    <w:lvl w:ilvl="8" w:tplc="240A001B" w:tentative="1">
-      <w:start w:val="1"/>
-      <w:numFmt w:val="lowerRoman"/>
-      <w:lvlText w:val="%9."/>
-      <w:lvlJc w:val="right"/>
-      <w:pPr>
-        <w:ind w:left="7189" w:hanging="180"/>
-      </w:pPr>
-    </w:lvl>
-  </w:abstractNum>
-  <w:abstractNum w:abstractNumId="43" w15:restartNumberingAfterBreak="0">
-    <w:nsid w:val="43C76D37"/>
-    <w:multiLevelType w:val="hybridMultilevel"/>
-    <w:tmpl w:val="283E37D0"/>
-    <w:lvl w:ilvl="0" w:tplc="240A0001">
-      <w:start w:val="1"/>
-      <w:numFmt w:val="bullet"/>
-      <w:lvlText w:val=""/>
-      <w:lvlJc w:val="left"/>
-      <w:pPr>
-        <w:ind w:left="720" w:hanging="360"/>
-      </w:pPr>
-      <w:rPr>
-        <w:rFonts w:ascii="Symbol" w:hAnsi="Symbol" w:hint="default"/>
-      </w:rPr>
-    </w:lvl>
-    <w:lvl w:ilvl="1" w:tplc="240A0003" w:tentative="1">
-      <w:start w:val="1"/>
-      <w:numFmt w:val="bullet"/>
-      <w:lvlText w:val="o"/>
-      <w:lvlJc w:val="left"/>
-      <w:pPr>
-        <w:ind w:left="1440" w:hanging="360"/>
-      </w:pPr>
-      <w:rPr>
-        <w:rFonts w:ascii="Courier New" w:hAnsi="Courier New" w:cs="Courier New" w:hint="default"/>
-      </w:rPr>
-    </w:lvl>
-    <w:lvl w:ilvl="2" w:tplc="240A0005" w:tentative="1">
-      <w:start w:val="1"/>
-      <w:numFmt w:val="bullet"/>
-      <w:lvlText w:val=""/>
-      <w:lvlJc w:val="left"/>
-      <w:pPr>
-        <w:ind w:left="2160" w:hanging="360"/>
-      </w:pPr>
-      <w:rPr>
-        <w:rFonts w:ascii="Wingdings" w:hAnsi="Wingdings" w:hint="default"/>
-      </w:rPr>
-    </w:lvl>
-    <w:lvl w:ilvl="3" w:tplc="240A0001" w:tentative="1">
-      <w:start w:val="1"/>
-      <w:numFmt w:val="bullet"/>
-      <w:lvlText w:val=""/>
-      <w:lvlJc w:val="left"/>
-      <w:pPr>
-        <w:ind w:left="2880" w:hanging="360"/>
-      </w:pPr>
-      <w:rPr>
-        <w:rFonts w:ascii="Symbol" w:hAnsi="Symbol" w:hint="default"/>
-      </w:rPr>
-    </w:lvl>
-    <w:lvl w:ilvl="4" w:tplc="240A0003" w:tentative="1">
-      <w:start w:val="1"/>
-      <w:numFmt w:val="bullet"/>
-      <w:lvlText w:val="o"/>
-      <w:lvlJc w:val="left"/>
-      <w:pPr>
-        <w:ind w:left="3600" w:hanging="360"/>
-      </w:pPr>
-      <w:rPr>
-        <w:rFonts w:ascii="Courier New" w:hAnsi="Courier New" w:cs="Courier New" w:hint="default"/>
-      </w:rPr>
-    </w:lvl>
-    <w:lvl w:ilvl="5" w:tplc="240A0005" w:tentative="1">
-      <w:start w:val="1"/>
-      <w:numFmt w:val="bullet"/>
-      <w:lvlText w:val=""/>
-      <w:lvlJc w:val="left"/>
-      <w:pPr>
-        <w:ind w:left="4320" w:hanging="360"/>
-      </w:pPr>
-      <w:rPr>
-        <w:rFonts w:ascii="Wingdings" w:hAnsi="Wingdings" w:hint="default"/>
-      </w:rPr>
-    </w:lvl>
-    <w:lvl w:ilvl="6" w:tplc="240A0001" w:tentative="1">
-      <w:start w:val="1"/>
-      <w:numFmt w:val="bullet"/>
-      <w:lvlText w:val=""/>
-      <w:lvlJc w:val="left"/>
-      <w:pPr>
-        <w:ind w:left="5040" w:hanging="360"/>
-      </w:pPr>
-      <w:rPr>
-        <w:rFonts w:ascii="Symbol" w:hAnsi="Symbol" w:hint="default"/>
-      </w:rPr>
-    </w:lvl>
-    <w:lvl w:ilvl="7" w:tplc="240A0003" w:tentative="1">
-      <w:start w:val="1"/>
-      <w:numFmt w:val="bullet"/>
-      <w:lvlText w:val="o"/>
-      <w:lvlJc w:val="left"/>
-      <w:pPr>
-        <w:ind w:left="5760" w:hanging="360"/>
-      </w:pPr>
-      <w:rPr>
-        <w:rFonts w:ascii="Courier New" w:hAnsi="Courier New" w:cs="Courier New" w:hint="default"/>
-      </w:rPr>
-    </w:lvl>
-    <w:lvl w:ilvl="8" w:tplc="240A0005" w:tentative="1">
-      <w:start w:val="1"/>
-      <w:numFmt w:val="bullet"/>
-      <w:lvlText w:val=""/>
-      <w:lvlJc w:val="left"/>
-      <w:pPr>
-        <w:ind w:left="6480" w:hanging="360"/>
-      </w:pPr>
-      <w:rPr>
-        <w:rFonts w:ascii="Wingdings" w:hAnsi="Wingdings" w:hint="default"/>
-      </w:rPr>
-    </w:lvl>
-  </w:abstractNum>
-  <w:abstractNum w:abstractNumId="44" w15:restartNumberingAfterBreak="0">
+  <w:abstractNum w:abstractNumId="11" w15:restartNumberingAfterBreak="0">
     <w:nsid w:val="4A462790"/>
     <w:multiLevelType w:val="hybridMultilevel"/>
     <w:tmpl w:val="08EA5F98"/>
@@ -14493,211 +11278,7 @@
       </w:rPr>
     </w:lvl>
   </w:abstractNum>
-  <w:abstractNum w:abstractNumId="45" w15:restartNumberingAfterBreak="0">
-    <w:nsid w:val="4B9963FC"/>
-    <w:multiLevelType w:val="hybridMultilevel"/>
-    <w:tmpl w:val="A7DA05EE"/>
-    <w:lvl w:ilvl="0" w:tplc="240A0001">
-      <w:start w:val="1"/>
-      <w:numFmt w:val="bullet"/>
-      <w:lvlText w:val=""/>
-      <w:lvlJc w:val="left"/>
-      <w:pPr>
-        <w:ind w:left="1429" w:hanging="360"/>
-      </w:pPr>
-      <w:rPr>
-        <w:rFonts w:ascii="Symbol" w:hAnsi="Symbol" w:hint="default"/>
-        <w:b/>
-        <w:bCs/>
-      </w:rPr>
-    </w:lvl>
-    <w:lvl w:ilvl="1" w:tplc="FFFFFFFF" w:tentative="1">
-      <w:start w:val="1"/>
-      <w:numFmt w:val="lowerLetter"/>
-      <w:lvlText w:val="%2."/>
-      <w:lvlJc w:val="left"/>
-      <w:pPr>
-        <w:ind w:left="2149" w:hanging="360"/>
-      </w:pPr>
-    </w:lvl>
-    <w:lvl w:ilvl="2" w:tplc="FFFFFFFF" w:tentative="1">
-      <w:start w:val="1"/>
-      <w:numFmt w:val="lowerRoman"/>
-      <w:lvlText w:val="%3."/>
-      <w:lvlJc w:val="right"/>
-      <w:pPr>
-        <w:ind w:left="2869" w:hanging="180"/>
-      </w:pPr>
-    </w:lvl>
-    <w:lvl w:ilvl="3" w:tplc="FFFFFFFF" w:tentative="1">
-      <w:start w:val="1"/>
-      <w:numFmt w:val="decimal"/>
-      <w:lvlText w:val="%4."/>
-      <w:lvlJc w:val="left"/>
-      <w:pPr>
-        <w:ind w:left="3589" w:hanging="360"/>
-      </w:pPr>
-    </w:lvl>
-    <w:lvl w:ilvl="4" w:tplc="FFFFFFFF" w:tentative="1">
-      <w:start w:val="1"/>
-      <w:numFmt w:val="lowerLetter"/>
-      <w:lvlText w:val="%5."/>
-      <w:lvlJc w:val="left"/>
-      <w:pPr>
-        <w:ind w:left="4309" w:hanging="360"/>
-      </w:pPr>
-    </w:lvl>
-    <w:lvl w:ilvl="5" w:tplc="FFFFFFFF" w:tentative="1">
-      <w:start w:val="1"/>
-      <w:numFmt w:val="lowerRoman"/>
-      <w:lvlText w:val="%6."/>
-      <w:lvlJc w:val="right"/>
-      <w:pPr>
-        <w:ind w:left="5029" w:hanging="180"/>
-      </w:pPr>
-    </w:lvl>
-    <w:lvl w:ilvl="6" w:tplc="FFFFFFFF" w:tentative="1">
-      <w:start w:val="1"/>
-      <w:numFmt w:val="decimal"/>
-      <w:lvlText w:val="%7."/>
-      <w:lvlJc w:val="left"/>
-      <w:pPr>
-        <w:ind w:left="5749" w:hanging="360"/>
-      </w:pPr>
-    </w:lvl>
-    <w:lvl w:ilvl="7" w:tplc="FFFFFFFF" w:tentative="1">
-      <w:start w:val="1"/>
-      <w:numFmt w:val="lowerLetter"/>
-      <w:lvlText w:val="%8."/>
-      <w:lvlJc w:val="left"/>
-      <w:pPr>
-        <w:ind w:left="6469" w:hanging="360"/>
-      </w:pPr>
-    </w:lvl>
-    <w:lvl w:ilvl="8" w:tplc="FFFFFFFF" w:tentative="1">
-      <w:start w:val="1"/>
-      <w:numFmt w:val="lowerRoman"/>
-      <w:lvlText w:val="%9."/>
-      <w:lvlJc w:val="right"/>
-      <w:pPr>
-        <w:ind w:left="7189" w:hanging="180"/>
-      </w:pPr>
-    </w:lvl>
-  </w:abstractNum>
-  <w:abstractNum w:abstractNumId="46" w15:restartNumberingAfterBreak="0">
-    <w:nsid w:val="4EB6548E"/>
-    <w:multiLevelType w:val="hybridMultilevel"/>
-    <w:tmpl w:val="2D14A4FC"/>
-    <w:lvl w:ilvl="0" w:tplc="240A0001">
-      <w:start w:val="1"/>
-      <w:numFmt w:val="bullet"/>
-      <w:lvlText w:val=""/>
-      <w:lvlJc w:val="left"/>
-      <w:pPr>
-        <w:ind w:left="1429" w:hanging="360"/>
-      </w:pPr>
-      <w:rPr>
-        <w:rFonts w:ascii="Symbol" w:hAnsi="Symbol" w:hint="default"/>
-      </w:rPr>
-    </w:lvl>
-    <w:lvl w:ilvl="1" w:tplc="240A0003" w:tentative="1">
-      <w:start w:val="1"/>
-      <w:numFmt w:val="bullet"/>
-      <w:lvlText w:val="o"/>
-      <w:lvlJc w:val="left"/>
-      <w:pPr>
-        <w:ind w:left="2149" w:hanging="360"/>
-      </w:pPr>
-      <w:rPr>
-        <w:rFonts w:ascii="Courier New" w:hAnsi="Courier New" w:cs="Courier New" w:hint="default"/>
-      </w:rPr>
-    </w:lvl>
-    <w:lvl w:ilvl="2" w:tplc="240A0005" w:tentative="1">
-      <w:start w:val="1"/>
-      <w:numFmt w:val="bullet"/>
-      <w:lvlText w:val=""/>
-      <w:lvlJc w:val="left"/>
-      <w:pPr>
-        <w:ind w:left="2869" w:hanging="360"/>
-      </w:pPr>
-      <w:rPr>
-        <w:rFonts w:ascii="Wingdings" w:hAnsi="Wingdings" w:hint="default"/>
-      </w:rPr>
-    </w:lvl>
-    <w:lvl w:ilvl="3" w:tplc="240A0001" w:tentative="1">
-      <w:start w:val="1"/>
-      <w:numFmt w:val="bullet"/>
-      <w:lvlText w:val=""/>
-      <w:lvlJc w:val="left"/>
-      <w:pPr>
-        <w:ind w:left="3589" w:hanging="360"/>
-      </w:pPr>
-      <w:rPr>
-        <w:rFonts w:ascii="Symbol" w:hAnsi="Symbol" w:hint="default"/>
-      </w:rPr>
-    </w:lvl>
-    <w:lvl w:ilvl="4" w:tplc="240A0003" w:tentative="1">
-      <w:start w:val="1"/>
-      <w:numFmt w:val="bullet"/>
-      <w:lvlText w:val="o"/>
-      <w:lvlJc w:val="left"/>
-      <w:pPr>
-        <w:ind w:left="4309" w:hanging="360"/>
-      </w:pPr>
-      <w:rPr>
-        <w:rFonts w:ascii="Courier New" w:hAnsi="Courier New" w:cs="Courier New" w:hint="default"/>
-      </w:rPr>
-    </w:lvl>
-    <w:lvl w:ilvl="5" w:tplc="240A0005" w:tentative="1">
-      <w:start w:val="1"/>
-      <w:numFmt w:val="bullet"/>
-      <w:lvlText w:val=""/>
-      <w:lvlJc w:val="left"/>
-      <w:pPr>
-        <w:ind w:left="5029" w:hanging="360"/>
-      </w:pPr>
-      <w:rPr>
-        <w:rFonts w:ascii="Wingdings" w:hAnsi="Wingdings" w:hint="default"/>
-      </w:rPr>
-    </w:lvl>
-    <w:lvl w:ilvl="6" w:tplc="240A0001" w:tentative="1">
-      <w:start w:val="1"/>
-      <w:numFmt w:val="bullet"/>
-      <w:lvlText w:val=""/>
-      <w:lvlJc w:val="left"/>
-      <w:pPr>
-        <w:ind w:left="5749" w:hanging="360"/>
-      </w:pPr>
-      <w:rPr>
-        <w:rFonts w:ascii="Symbol" w:hAnsi="Symbol" w:hint="default"/>
-      </w:rPr>
-    </w:lvl>
-    <w:lvl w:ilvl="7" w:tplc="240A0003" w:tentative="1">
-      <w:start w:val="1"/>
-      <w:numFmt w:val="bullet"/>
-      <w:lvlText w:val="o"/>
-      <w:lvlJc w:val="left"/>
-      <w:pPr>
-        <w:ind w:left="6469" w:hanging="360"/>
-      </w:pPr>
-      <w:rPr>
-        <w:rFonts w:ascii="Courier New" w:hAnsi="Courier New" w:cs="Courier New" w:hint="default"/>
-      </w:rPr>
-    </w:lvl>
-    <w:lvl w:ilvl="8" w:tplc="240A0005" w:tentative="1">
-      <w:start w:val="1"/>
-      <w:numFmt w:val="bullet"/>
-      <w:lvlText w:val=""/>
-      <w:lvlJc w:val="left"/>
-      <w:pPr>
-        <w:ind w:left="7189" w:hanging="360"/>
-      </w:pPr>
-      <w:rPr>
-        <w:rFonts w:ascii="Wingdings" w:hAnsi="Wingdings" w:hint="default"/>
-      </w:rPr>
-    </w:lvl>
-  </w:abstractNum>
-  <w:abstractNum w:abstractNumId="47" w15:restartNumberingAfterBreak="0">
+  <w:abstractNum w:abstractNumId="12" w15:restartNumberingAfterBreak="0">
     <w:nsid w:val="4EBE1EF6"/>
     <w:multiLevelType w:val="hybridMultilevel"/>
     <w:tmpl w:val="F6A60586"/>
@@ -14790,7 +11371,7 @@
       </w:pPr>
     </w:lvl>
   </w:abstractNum>
-  <w:abstractNum w:abstractNumId="48" w15:restartNumberingAfterBreak="0">
+  <w:abstractNum w:abstractNumId="13" w15:restartNumberingAfterBreak="0">
     <w:nsid w:val="4F2204DD"/>
     <w:multiLevelType w:val="hybridMultilevel"/>
     <w:tmpl w:val="83B8ACE2"/>
@@ -14903,7 +11484,7 @@
       </w:rPr>
     </w:lvl>
   </w:abstractNum>
-  <w:abstractNum w:abstractNumId="49" w15:restartNumberingAfterBreak="0">
+  <w:abstractNum w:abstractNumId="14" w15:restartNumberingAfterBreak="0">
     <w:nsid w:val="4FDD0CDC"/>
     <w:multiLevelType w:val="hybridMultilevel"/>
     <w:tmpl w:val="E65040B4"/>
@@ -14989,435 +11570,7 @@
       </w:pPr>
     </w:lvl>
   </w:abstractNum>
-  <w:abstractNum w:abstractNumId="50" w15:restartNumberingAfterBreak="0">
-    <w:nsid w:val="53F821A8"/>
-    <w:multiLevelType w:val="hybridMultilevel"/>
-    <w:tmpl w:val="CE4277EE"/>
-    <w:lvl w:ilvl="0" w:tplc="240A0001">
-      <w:start w:val="1"/>
-      <w:numFmt w:val="bullet"/>
-      <w:lvlText w:val=""/>
-      <w:lvlJc w:val="left"/>
-      <w:pPr>
-        <w:ind w:left="1429" w:hanging="360"/>
-      </w:pPr>
-      <w:rPr>
-        <w:rFonts w:ascii="Symbol" w:hAnsi="Symbol" w:hint="default"/>
-      </w:rPr>
-    </w:lvl>
-    <w:lvl w:ilvl="1" w:tplc="240A0003" w:tentative="1">
-      <w:start w:val="1"/>
-      <w:numFmt w:val="bullet"/>
-      <w:lvlText w:val="o"/>
-      <w:lvlJc w:val="left"/>
-      <w:pPr>
-        <w:ind w:left="2149" w:hanging="360"/>
-      </w:pPr>
-      <w:rPr>
-        <w:rFonts w:ascii="Courier New" w:hAnsi="Courier New" w:cs="Courier New" w:hint="default"/>
-      </w:rPr>
-    </w:lvl>
-    <w:lvl w:ilvl="2" w:tplc="240A0005" w:tentative="1">
-      <w:start w:val="1"/>
-      <w:numFmt w:val="bullet"/>
-      <w:lvlText w:val=""/>
-      <w:lvlJc w:val="left"/>
-      <w:pPr>
-        <w:ind w:left="2869" w:hanging="360"/>
-      </w:pPr>
-      <w:rPr>
-        <w:rFonts w:ascii="Wingdings" w:hAnsi="Wingdings" w:hint="default"/>
-      </w:rPr>
-    </w:lvl>
-    <w:lvl w:ilvl="3" w:tplc="240A0001" w:tentative="1">
-      <w:start w:val="1"/>
-      <w:numFmt w:val="bullet"/>
-      <w:lvlText w:val=""/>
-      <w:lvlJc w:val="left"/>
-      <w:pPr>
-        <w:ind w:left="3589" w:hanging="360"/>
-      </w:pPr>
-      <w:rPr>
-        <w:rFonts w:ascii="Symbol" w:hAnsi="Symbol" w:hint="default"/>
-      </w:rPr>
-    </w:lvl>
-    <w:lvl w:ilvl="4" w:tplc="240A0003" w:tentative="1">
-      <w:start w:val="1"/>
-      <w:numFmt w:val="bullet"/>
-      <w:lvlText w:val="o"/>
-      <w:lvlJc w:val="left"/>
-      <w:pPr>
-        <w:ind w:left="4309" w:hanging="360"/>
-      </w:pPr>
-      <w:rPr>
-        <w:rFonts w:ascii="Courier New" w:hAnsi="Courier New" w:cs="Courier New" w:hint="default"/>
-      </w:rPr>
-    </w:lvl>
-    <w:lvl w:ilvl="5" w:tplc="240A0005" w:tentative="1">
-      <w:start w:val="1"/>
-      <w:numFmt w:val="bullet"/>
-      <w:lvlText w:val=""/>
-      <w:lvlJc w:val="left"/>
-      <w:pPr>
-        <w:ind w:left="5029" w:hanging="360"/>
-      </w:pPr>
-      <w:rPr>
-        <w:rFonts w:ascii="Wingdings" w:hAnsi="Wingdings" w:hint="default"/>
-      </w:rPr>
-    </w:lvl>
-    <w:lvl w:ilvl="6" w:tplc="240A0001" w:tentative="1">
-      <w:start w:val="1"/>
-      <w:numFmt w:val="bullet"/>
-      <w:lvlText w:val=""/>
-      <w:lvlJc w:val="left"/>
-      <w:pPr>
-        <w:ind w:left="5749" w:hanging="360"/>
-      </w:pPr>
-      <w:rPr>
-        <w:rFonts w:ascii="Symbol" w:hAnsi="Symbol" w:hint="default"/>
-      </w:rPr>
-    </w:lvl>
-    <w:lvl w:ilvl="7" w:tplc="240A0003" w:tentative="1">
-      <w:start w:val="1"/>
-      <w:numFmt w:val="bullet"/>
-      <w:lvlText w:val="o"/>
-      <w:lvlJc w:val="left"/>
-      <w:pPr>
-        <w:ind w:left="6469" w:hanging="360"/>
-      </w:pPr>
-      <w:rPr>
-        <w:rFonts w:ascii="Courier New" w:hAnsi="Courier New" w:cs="Courier New" w:hint="default"/>
-      </w:rPr>
-    </w:lvl>
-    <w:lvl w:ilvl="8" w:tplc="240A0005" w:tentative="1">
-      <w:start w:val="1"/>
-      <w:numFmt w:val="bullet"/>
-      <w:lvlText w:val=""/>
-      <w:lvlJc w:val="left"/>
-      <w:pPr>
-        <w:ind w:left="7189" w:hanging="360"/>
-      </w:pPr>
-      <w:rPr>
-        <w:rFonts w:ascii="Wingdings" w:hAnsi="Wingdings" w:hint="default"/>
-      </w:rPr>
-    </w:lvl>
-  </w:abstractNum>
-  <w:abstractNum w:abstractNumId="51" w15:restartNumberingAfterBreak="0">
-    <w:nsid w:val="557361C4"/>
-    <w:multiLevelType w:val="hybridMultilevel"/>
-    <w:tmpl w:val="AC781BBC"/>
-    <w:lvl w:ilvl="0" w:tplc="240A0011">
-      <w:start w:val="1"/>
-      <w:numFmt w:val="decimal"/>
-      <w:lvlText w:val="%1)"/>
-      <w:lvlJc w:val="left"/>
-      <w:pPr>
-        <w:ind w:left="1429" w:hanging="360"/>
-      </w:pPr>
-      <w:rPr>
-        <w:rFonts w:hint="default"/>
-      </w:rPr>
-    </w:lvl>
-    <w:lvl w:ilvl="1" w:tplc="FFFFFFFF" w:tentative="1">
-      <w:start w:val="1"/>
-      <w:numFmt w:val="lowerLetter"/>
-      <w:lvlText w:val="%2."/>
-      <w:lvlJc w:val="left"/>
-      <w:pPr>
-        <w:ind w:left="2149" w:hanging="360"/>
-      </w:pPr>
-    </w:lvl>
-    <w:lvl w:ilvl="2" w:tplc="FFFFFFFF" w:tentative="1">
-      <w:start w:val="1"/>
-      <w:numFmt w:val="lowerRoman"/>
-      <w:lvlText w:val="%3."/>
-      <w:lvlJc w:val="right"/>
-      <w:pPr>
-        <w:ind w:left="2869" w:hanging="180"/>
-      </w:pPr>
-    </w:lvl>
-    <w:lvl w:ilvl="3" w:tplc="FFFFFFFF" w:tentative="1">
-      <w:start w:val="1"/>
-      <w:numFmt w:val="decimal"/>
-      <w:lvlText w:val="%4."/>
-      <w:lvlJc w:val="left"/>
-      <w:pPr>
-        <w:ind w:left="3589" w:hanging="360"/>
-      </w:pPr>
-    </w:lvl>
-    <w:lvl w:ilvl="4" w:tplc="FFFFFFFF" w:tentative="1">
-      <w:start w:val="1"/>
-      <w:numFmt w:val="lowerLetter"/>
-      <w:lvlText w:val="%5."/>
-      <w:lvlJc w:val="left"/>
-      <w:pPr>
-        <w:ind w:left="4309" w:hanging="360"/>
-      </w:pPr>
-    </w:lvl>
-    <w:lvl w:ilvl="5" w:tplc="FFFFFFFF" w:tentative="1">
-      <w:start w:val="1"/>
-      <w:numFmt w:val="lowerRoman"/>
-      <w:lvlText w:val="%6."/>
-      <w:lvlJc w:val="right"/>
-      <w:pPr>
-        <w:ind w:left="5029" w:hanging="180"/>
-      </w:pPr>
-    </w:lvl>
-    <w:lvl w:ilvl="6" w:tplc="FFFFFFFF" w:tentative="1">
-      <w:start w:val="1"/>
-      <w:numFmt w:val="decimal"/>
-      <w:lvlText w:val="%7."/>
-      <w:lvlJc w:val="left"/>
-      <w:pPr>
-        <w:ind w:left="5749" w:hanging="360"/>
-      </w:pPr>
-    </w:lvl>
-    <w:lvl w:ilvl="7" w:tplc="FFFFFFFF" w:tentative="1">
-      <w:start w:val="1"/>
-      <w:numFmt w:val="lowerLetter"/>
-      <w:lvlText w:val="%8."/>
-      <w:lvlJc w:val="left"/>
-      <w:pPr>
-        <w:ind w:left="6469" w:hanging="360"/>
-      </w:pPr>
-    </w:lvl>
-    <w:lvl w:ilvl="8" w:tplc="FFFFFFFF" w:tentative="1">
-      <w:start w:val="1"/>
-      <w:numFmt w:val="lowerRoman"/>
-      <w:lvlText w:val="%9."/>
-      <w:lvlJc w:val="right"/>
-      <w:pPr>
-        <w:ind w:left="7189" w:hanging="180"/>
-      </w:pPr>
-    </w:lvl>
-  </w:abstractNum>
-  <w:abstractNum w:abstractNumId="52" w15:restartNumberingAfterBreak="0">
-    <w:nsid w:val="55A55664"/>
-    <w:multiLevelType w:val="hybridMultilevel"/>
-    <w:tmpl w:val="0E8A1DC2"/>
-    <w:lvl w:ilvl="0" w:tplc="240A0001">
-      <w:start w:val="1"/>
-      <w:numFmt w:val="bullet"/>
-      <w:lvlText w:val=""/>
-      <w:lvlJc w:val="left"/>
-      <w:pPr>
-        <w:ind w:left="1429" w:hanging="360"/>
-      </w:pPr>
-      <w:rPr>
-        <w:rFonts w:ascii="Symbol" w:hAnsi="Symbol" w:hint="default"/>
-      </w:rPr>
-    </w:lvl>
-    <w:lvl w:ilvl="1" w:tplc="240A0003" w:tentative="1">
-      <w:start w:val="1"/>
-      <w:numFmt w:val="bullet"/>
-      <w:lvlText w:val="o"/>
-      <w:lvlJc w:val="left"/>
-      <w:pPr>
-        <w:ind w:left="2149" w:hanging="360"/>
-      </w:pPr>
-      <w:rPr>
-        <w:rFonts w:ascii="Courier New" w:hAnsi="Courier New" w:cs="Courier New" w:hint="default"/>
-      </w:rPr>
-    </w:lvl>
-    <w:lvl w:ilvl="2" w:tplc="240A0005" w:tentative="1">
-      <w:start w:val="1"/>
-      <w:numFmt w:val="bullet"/>
-      <w:lvlText w:val=""/>
-      <w:lvlJc w:val="left"/>
-      <w:pPr>
-        <w:ind w:left="2869" w:hanging="360"/>
-      </w:pPr>
-      <w:rPr>
-        <w:rFonts w:ascii="Wingdings" w:hAnsi="Wingdings" w:hint="default"/>
-      </w:rPr>
-    </w:lvl>
-    <w:lvl w:ilvl="3" w:tplc="240A0001" w:tentative="1">
-      <w:start w:val="1"/>
-      <w:numFmt w:val="bullet"/>
-      <w:lvlText w:val=""/>
-      <w:lvlJc w:val="left"/>
-      <w:pPr>
-        <w:ind w:left="3589" w:hanging="360"/>
-      </w:pPr>
-      <w:rPr>
-        <w:rFonts w:ascii="Symbol" w:hAnsi="Symbol" w:hint="default"/>
-      </w:rPr>
-    </w:lvl>
-    <w:lvl w:ilvl="4" w:tplc="240A0003" w:tentative="1">
-      <w:start w:val="1"/>
-      <w:numFmt w:val="bullet"/>
-      <w:lvlText w:val="o"/>
-      <w:lvlJc w:val="left"/>
-      <w:pPr>
-        <w:ind w:left="4309" w:hanging="360"/>
-      </w:pPr>
-      <w:rPr>
-        <w:rFonts w:ascii="Courier New" w:hAnsi="Courier New" w:cs="Courier New" w:hint="default"/>
-      </w:rPr>
-    </w:lvl>
-    <w:lvl w:ilvl="5" w:tplc="240A0005" w:tentative="1">
-      <w:start w:val="1"/>
-      <w:numFmt w:val="bullet"/>
-      <w:lvlText w:val=""/>
-      <w:lvlJc w:val="left"/>
-      <w:pPr>
-        <w:ind w:left="5029" w:hanging="360"/>
-      </w:pPr>
-      <w:rPr>
-        <w:rFonts w:ascii="Wingdings" w:hAnsi="Wingdings" w:hint="default"/>
-      </w:rPr>
-    </w:lvl>
-    <w:lvl w:ilvl="6" w:tplc="240A0001" w:tentative="1">
-      <w:start w:val="1"/>
-      <w:numFmt w:val="bullet"/>
-      <w:lvlText w:val=""/>
-      <w:lvlJc w:val="left"/>
-      <w:pPr>
-        <w:ind w:left="5749" w:hanging="360"/>
-      </w:pPr>
-      <w:rPr>
-        <w:rFonts w:ascii="Symbol" w:hAnsi="Symbol" w:hint="default"/>
-      </w:rPr>
-    </w:lvl>
-    <w:lvl w:ilvl="7" w:tplc="240A0003" w:tentative="1">
-      <w:start w:val="1"/>
-      <w:numFmt w:val="bullet"/>
-      <w:lvlText w:val="o"/>
-      <w:lvlJc w:val="left"/>
-      <w:pPr>
-        <w:ind w:left="6469" w:hanging="360"/>
-      </w:pPr>
-      <w:rPr>
-        <w:rFonts w:ascii="Courier New" w:hAnsi="Courier New" w:cs="Courier New" w:hint="default"/>
-      </w:rPr>
-    </w:lvl>
-    <w:lvl w:ilvl="8" w:tplc="240A0005" w:tentative="1">
-      <w:start w:val="1"/>
-      <w:numFmt w:val="bullet"/>
-      <w:lvlText w:val=""/>
-      <w:lvlJc w:val="left"/>
-      <w:pPr>
-        <w:ind w:left="7189" w:hanging="360"/>
-      </w:pPr>
-      <w:rPr>
-        <w:rFonts w:ascii="Wingdings" w:hAnsi="Wingdings" w:hint="default"/>
-      </w:rPr>
-    </w:lvl>
-  </w:abstractNum>
-  <w:abstractNum w:abstractNumId="53" w15:restartNumberingAfterBreak="0">
-    <w:nsid w:val="5C575233"/>
-    <w:multiLevelType w:val="hybridMultilevel"/>
-    <w:tmpl w:val="5DC8547A"/>
-    <w:lvl w:ilvl="0" w:tplc="240A0001">
-      <w:start w:val="1"/>
-      <w:numFmt w:val="bullet"/>
-      <w:lvlText w:val=""/>
-      <w:lvlJc w:val="left"/>
-      <w:pPr>
-        <w:ind w:left="1429" w:hanging="360"/>
-      </w:pPr>
-      <w:rPr>
-        <w:rFonts w:ascii="Symbol" w:hAnsi="Symbol" w:hint="default"/>
-      </w:rPr>
-    </w:lvl>
-    <w:lvl w:ilvl="1" w:tplc="240A0003" w:tentative="1">
-      <w:start w:val="1"/>
-      <w:numFmt w:val="bullet"/>
-      <w:lvlText w:val="o"/>
-      <w:lvlJc w:val="left"/>
-      <w:pPr>
-        <w:ind w:left="2149" w:hanging="360"/>
-      </w:pPr>
-      <w:rPr>
-        <w:rFonts w:ascii="Courier New" w:hAnsi="Courier New" w:cs="Courier New" w:hint="default"/>
-      </w:rPr>
-    </w:lvl>
-    <w:lvl w:ilvl="2" w:tplc="240A0005" w:tentative="1">
-      <w:start w:val="1"/>
-      <w:numFmt w:val="bullet"/>
-      <w:lvlText w:val=""/>
-      <w:lvlJc w:val="left"/>
-      <w:pPr>
-        <w:ind w:left="2869" w:hanging="360"/>
-      </w:pPr>
-      <w:rPr>
-        <w:rFonts w:ascii="Wingdings" w:hAnsi="Wingdings" w:hint="default"/>
-      </w:rPr>
-    </w:lvl>
-    <w:lvl w:ilvl="3" w:tplc="240A0001" w:tentative="1">
-      <w:start w:val="1"/>
-      <w:numFmt w:val="bullet"/>
-      <w:lvlText w:val=""/>
-      <w:lvlJc w:val="left"/>
-      <w:pPr>
-        <w:ind w:left="3589" w:hanging="360"/>
-      </w:pPr>
-      <w:rPr>
-        <w:rFonts w:ascii="Symbol" w:hAnsi="Symbol" w:hint="default"/>
-      </w:rPr>
-    </w:lvl>
-    <w:lvl w:ilvl="4" w:tplc="240A0003" w:tentative="1">
-      <w:start w:val="1"/>
-      <w:numFmt w:val="bullet"/>
-      <w:lvlText w:val="o"/>
-      <w:lvlJc w:val="left"/>
-      <w:pPr>
-        <w:ind w:left="4309" w:hanging="360"/>
-      </w:pPr>
-      <w:rPr>
-        <w:rFonts w:ascii="Courier New" w:hAnsi="Courier New" w:cs="Courier New" w:hint="default"/>
-      </w:rPr>
-    </w:lvl>
-    <w:lvl w:ilvl="5" w:tplc="240A0005" w:tentative="1">
-      <w:start w:val="1"/>
-      <w:numFmt w:val="bullet"/>
-      <w:lvlText w:val=""/>
-      <w:lvlJc w:val="left"/>
-      <w:pPr>
-        <w:ind w:left="5029" w:hanging="360"/>
-      </w:pPr>
-      <w:rPr>
-        <w:rFonts w:ascii="Wingdings" w:hAnsi="Wingdings" w:hint="default"/>
-      </w:rPr>
-    </w:lvl>
-    <w:lvl w:ilvl="6" w:tplc="240A0001" w:tentative="1">
-      <w:start w:val="1"/>
-      <w:numFmt w:val="bullet"/>
-      <w:lvlText w:val=""/>
-      <w:lvlJc w:val="left"/>
-      <w:pPr>
-        <w:ind w:left="5749" w:hanging="360"/>
-      </w:pPr>
-      <w:rPr>
-        <w:rFonts w:ascii="Symbol" w:hAnsi="Symbol" w:hint="default"/>
-      </w:rPr>
-    </w:lvl>
-    <w:lvl w:ilvl="7" w:tplc="240A0003" w:tentative="1">
-      <w:start w:val="1"/>
-      <w:numFmt w:val="bullet"/>
-      <w:lvlText w:val="o"/>
-      <w:lvlJc w:val="left"/>
-      <w:pPr>
-        <w:ind w:left="6469" w:hanging="360"/>
-      </w:pPr>
-      <w:rPr>
-        <w:rFonts w:ascii="Courier New" w:hAnsi="Courier New" w:cs="Courier New" w:hint="default"/>
-      </w:rPr>
-    </w:lvl>
-    <w:lvl w:ilvl="8" w:tplc="240A0005" w:tentative="1">
-      <w:start w:val="1"/>
-      <w:numFmt w:val="bullet"/>
-      <w:lvlText w:val=""/>
-      <w:lvlJc w:val="left"/>
-      <w:pPr>
-        <w:ind w:left="7189" w:hanging="360"/>
-      </w:pPr>
-      <w:rPr>
-        <w:rFonts w:ascii="Wingdings" w:hAnsi="Wingdings" w:hint="default"/>
-      </w:rPr>
-    </w:lvl>
-  </w:abstractNum>
-  <w:abstractNum w:abstractNumId="54" w15:restartNumberingAfterBreak="0">
+  <w:abstractNum w:abstractNumId="15" w15:restartNumberingAfterBreak="0">
     <w:nsid w:val="62495DEC"/>
     <w:multiLevelType w:val="hybridMultilevel"/>
     <w:tmpl w:val="F84AED6E"/>
@@ -15530,210 +11683,7 @@
       </w:rPr>
     </w:lvl>
   </w:abstractNum>
-  <w:abstractNum w:abstractNumId="55" w15:restartNumberingAfterBreak="0">
-    <w:nsid w:val="64EA3108"/>
-    <w:multiLevelType w:val="hybridMultilevel"/>
-    <w:tmpl w:val="8B28F80E"/>
-    <w:lvl w:ilvl="0" w:tplc="240A0001">
-      <w:start w:val="1"/>
-      <w:numFmt w:val="bullet"/>
-      <w:lvlText w:val=""/>
-      <w:lvlJc w:val="left"/>
-      <w:pPr>
-        <w:ind w:left="1789" w:hanging="360"/>
-      </w:pPr>
-      <w:rPr>
-        <w:rFonts w:ascii="Symbol" w:hAnsi="Symbol" w:hint="default"/>
-      </w:rPr>
-    </w:lvl>
-    <w:lvl w:ilvl="1" w:tplc="240A0003" w:tentative="1">
-      <w:start w:val="1"/>
-      <w:numFmt w:val="bullet"/>
-      <w:lvlText w:val="o"/>
-      <w:lvlJc w:val="left"/>
-      <w:pPr>
-        <w:ind w:left="2509" w:hanging="360"/>
-      </w:pPr>
-      <w:rPr>
-        <w:rFonts w:ascii="Courier New" w:hAnsi="Courier New" w:cs="Courier New" w:hint="default"/>
-      </w:rPr>
-    </w:lvl>
-    <w:lvl w:ilvl="2" w:tplc="240A0005" w:tentative="1">
-      <w:start w:val="1"/>
-      <w:numFmt w:val="bullet"/>
-      <w:lvlText w:val=""/>
-      <w:lvlJc w:val="left"/>
-      <w:pPr>
-        <w:ind w:left="3229" w:hanging="360"/>
-      </w:pPr>
-      <w:rPr>
-        <w:rFonts w:ascii="Wingdings" w:hAnsi="Wingdings" w:hint="default"/>
-      </w:rPr>
-    </w:lvl>
-    <w:lvl w:ilvl="3" w:tplc="240A0001" w:tentative="1">
-      <w:start w:val="1"/>
-      <w:numFmt w:val="bullet"/>
-      <w:lvlText w:val=""/>
-      <w:lvlJc w:val="left"/>
-      <w:pPr>
-        <w:ind w:left="3949" w:hanging="360"/>
-      </w:pPr>
-      <w:rPr>
-        <w:rFonts w:ascii="Symbol" w:hAnsi="Symbol" w:hint="default"/>
-      </w:rPr>
-    </w:lvl>
-    <w:lvl w:ilvl="4" w:tplc="240A0003" w:tentative="1">
-      <w:start w:val="1"/>
-      <w:numFmt w:val="bullet"/>
-      <w:lvlText w:val="o"/>
-      <w:lvlJc w:val="left"/>
-      <w:pPr>
-        <w:ind w:left="4669" w:hanging="360"/>
-      </w:pPr>
-      <w:rPr>
-        <w:rFonts w:ascii="Courier New" w:hAnsi="Courier New" w:cs="Courier New" w:hint="default"/>
-      </w:rPr>
-    </w:lvl>
-    <w:lvl w:ilvl="5" w:tplc="240A0005" w:tentative="1">
-      <w:start w:val="1"/>
-      <w:numFmt w:val="bullet"/>
-      <w:lvlText w:val=""/>
-      <w:lvlJc w:val="left"/>
-      <w:pPr>
-        <w:ind w:left="5389" w:hanging="360"/>
-      </w:pPr>
-      <w:rPr>
-        <w:rFonts w:ascii="Wingdings" w:hAnsi="Wingdings" w:hint="default"/>
-      </w:rPr>
-    </w:lvl>
-    <w:lvl w:ilvl="6" w:tplc="240A0001" w:tentative="1">
-      <w:start w:val="1"/>
-      <w:numFmt w:val="bullet"/>
-      <w:lvlText w:val=""/>
-      <w:lvlJc w:val="left"/>
-      <w:pPr>
-        <w:ind w:left="6109" w:hanging="360"/>
-      </w:pPr>
-      <w:rPr>
-        <w:rFonts w:ascii="Symbol" w:hAnsi="Symbol" w:hint="default"/>
-      </w:rPr>
-    </w:lvl>
-    <w:lvl w:ilvl="7" w:tplc="240A0003" w:tentative="1">
-      <w:start w:val="1"/>
-      <w:numFmt w:val="bullet"/>
-      <w:lvlText w:val="o"/>
-      <w:lvlJc w:val="left"/>
-      <w:pPr>
-        <w:ind w:left="6829" w:hanging="360"/>
-      </w:pPr>
-      <w:rPr>
-        <w:rFonts w:ascii="Courier New" w:hAnsi="Courier New" w:cs="Courier New" w:hint="default"/>
-      </w:rPr>
-    </w:lvl>
-    <w:lvl w:ilvl="8" w:tplc="240A0005" w:tentative="1">
-      <w:start w:val="1"/>
-      <w:numFmt w:val="bullet"/>
-      <w:lvlText w:val=""/>
-      <w:lvlJc w:val="left"/>
-      <w:pPr>
-        <w:ind w:left="7549" w:hanging="360"/>
-      </w:pPr>
-      <w:rPr>
-        <w:rFonts w:ascii="Wingdings" w:hAnsi="Wingdings" w:hint="default"/>
-      </w:rPr>
-    </w:lvl>
-  </w:abstractNum>
-  <w:abstractNum w:abstractNumId="56" w15:restartNumberingAfterBreak="0">
-    <w:nsid w:val="65E41A07"/>
-    <w:multiLevelType w:val="hybridMultilevel"/>
-    <w:tmpl w:val="40A0C1F4"/>
-    <w:lvl w:ilvl="0" w:tplc="39F00B78">
-      <w:start w:val="1"/>
-      <w:numFmt w:val="lowerLetter"/>
-      <w:lvlText w:val="%1)"/>
-      <w:lvlJc w:val="left"/>
-      <w:pPr>
-        <w:ind w:left="1429" w:hanging="360"/>
-      </w:pPr>
-      <w:rPr>
-        <w:b/>
-        <w:bCs/>
-      </w:rPr>
-    </w:lvl>
-    <w:lvl w:ilvl="1" w:tplc="240A0019" w:tentative="1">
-      <w:start w:val="1"/>
-      <w:numFmt w:val="lowerLetter"/>
-      <w:lvlText w:val="%2."/>
-      <w:lvlJc w:val="left"/>
-      <w:pPr>
-        <w:ind w:left="2149" w:hanging="360"/>
-      </w:pPr>
-    </w:lvl>
-    <w:lvl w:ilvl="2" w:tplc="240A001B" w:tentative="1">
-      <w:start w:val="1"/>
-      <w:numFmt w:val="lowerRoman"/>
-      <w:lvlText w:val="%3."/>
-      <w:lvlJc w:val="right"/>
-      <w:pPr>
-        <w:ind w:left="2869" w:hanging="180"/>
-      </w:pPr>
-    </w:lvl>
-    <w:lvl w:ilvl="3" w:tplc="240A000F" w:tentative="1">
-      <w:start w:val="1"/>
-      <w:numFmt w:val="decimal"/>
-      <w:lvlText w:val="%4."/>
-      <w:lvlJc w:val="left"/>
-      <w:pPr>
-        <w:ind w:left="3589" w:hanging="360"/>
-      </w:pPr>
-    </w:lvl>
-    <w:lvl w:ilvl="4" w:tplc="240A0019" w:tentative="1">
-      <w:start w:val="1"/>
-      <w:numFmt w:val="lowerLetter"/>
-      <w:lvlText w:val="%5."/>
-      <w:lvlJc w:val="left"/>
-      <w:pPr>
-        <w:ind w:left="4309" w:hanging="360"/>
-      </w:pPr>
-    </w:lvl>
-    <w:lvl w:ilvl="5" w:tplc="240A001B" w:tentative="1">
-      <w:start w:val="1"/>
-      <w:numFmt w:val="lowerRoman"/>
-      <w:lvlText w:val="%6."/>
-      <w:lvlJc w:val="right"/>
-      <w:pPr>
-        <w:ind w:left="5029" w:hanging="180"/>
-      </w:pPr>
-    </w:lvl>
-    <w:lvl w:ilvl="6" w:tplc="240A000F" w:tentative="1">
-      <w:start w:val="1"/>
-      <w:numFmt w:val="decimal"/>
-      <w:lvlText w:val="%7."/>
-      <w:lvlJc w:val="left"/>
-      <w:pPr>
-        <w:ind w:left="5749" w:hanging="360"/>
-      </w:pPr>
-    </w:lvl>
-    <w:lvl w:ilvl="7" w:tplc="240A0019" w:tentative="1">
-      <w:start w:val="1"/>
-      <w:numFmt w:val="lowerLetter"/>
-      <w:lvlText w:val="%8."/>
-      <w:lvlJc w:val="left"/>
-      <w:pPr>
-        <w:ind w:left="6469" w:hanging="360"/>
-      </w:pPr>
-    </w:lvl>
-    <w:lvl w:ilvl="8" w:tplc="240A001B" w:tentative="1">
-      <w:start w:val="1"/>
-      <w:numFmt w:val="lowerRoman"/>
-      <w:lvlText w:val="%9."/>
-      <w:lvlJc w:val="right"/>
-      <w:pPr>
-        <w:ind w:left="7189" w:hanging="180"/>
-      </w:pPr>
-    </w:lvl>
-  </w:abstractNum>
-  <w:abstractNum w:abstractNumId="57" w15:restartNumberingAfterBreak="0">
+  <w:abstractNum w:abstractNumId="16" w15:restartNumberingAfterBreak="0">
     <w:nsid w:val="67E33E86"/>
     <w:multiLevelType w:val="hybridMultilevel"/>
     <w:tmpl w:val="99E8F272"/>
@@ -15846,120 +11796,7 @@
       </w:rPr>
     </w:lvl>
   </w:abstractNum>
-  <w:abstractNum w:abstractNumId="58" w15:restartNumberingAfterBreak="0">
-    <w:nsid w:val="681C5AA9"/>
-    <w:multiLevelType w:val="hybridMultilevel"/>
-    <w:tmpl w:val="8594F050"/>
-    <w:lvl w:ilvl="0" w:tplc="240A0001">
-      <w:start w:val="1"/>
-      <w:numFmt w:val="bullet"/>
-      <w:lvlText w:val=""/>
-      <w:lvlJc w:val="left"/>
-      <w:pPr>
-        <w:ind w:left="1429" w:hanging="360"/>
-      </w:pPr>
-      <w:rPr>
-        <w:rFonts w:ascii="Symbol" w:hAnsi="Symbol" w:hint="default"/>
-      </w:rPr>
-    </w:lvl>
-    <w:lvl w:ilvl="1" w:tplc="240A0003" w:tentative="1">
-      <w:start w:val="1"/>
-      <w:numFmt w:val="bullet"/>
-      <w:lvlText w:val="o"/>
-      <w:lvlJc w:val="left"/>
-      <w:pPr>
-        <w:ind w:left="2149" w:hanging="360"/>
-      </w:pPr>
-      <w:rPr>
-        <w:rFonts w:ascii="Courier New" w:hAnsi="Courier New" w:cs="Courier New" w:hint="default"/>
-      </w:rPr>
-    </w:lvl>
-    <w:lvl w:ilvl="2" w:tplc="240A0005" w:tentative="1">
-      <w:start w:val="1"/>
-      <w:numFmt w:val="bullet"/>
-      <w:lvlText w:val=""/>
-      <w:lvlJc w:val="left"/>
-      <w:pPr>
-        <w:ind w:left="2869" w:hanging="360"/>
-      </w:pPr>
-      <w:rPr>
-        <w:rFonts w:ascii="Wingdings" w:hAnsi="Wingdings" w:hint="default"/>
-      </w:rPr>
-    </w:lvl>
-    <w:lvl w:ilvl="3" w:tplc="240A0001" w:tentative="1">
-      <w:start w:val="1"/>
-      <w:numFmt w:val="bullet"/>
-      <w:lvlText w:val=""/>
-      <w:lvlJc w:val="left"/>
-      <w:pPr>
-        <w:ind w:left="3589" w:hanging="360"/>
-      </w:pPr>
-      <w:rPr>
-        <w:rFonts w:ascii="Symbol" w:hAnsi="Symbol" w:hint="default"/>
-      </w:rPr>
-    </w:lvl>
-    <w:lvl w:ilvl="4" w:tplc="240A0003" w:tentative="1">
-      <w:start w:val="1"/>
-      <w:numFmt w:val="bullet"/>
-      <w:lvlText w:val="o"/>
-      <w:lvlJc w:val="left"/>
-      <w:pPr>
-        <w:ind w:left="4309" w:hanging="360"/>
-      </w:pPr>
-      <w:rPr>
-        <w:rFonts w:ascii="Courier New" w:hAnsi="Courier New" w:cs="Courier New" w:hint="default"/>
-      </w:rPr>
-    </w:lvl>
-    <w:lvl w:ilvl="5" w:tplc="240A0005" w:tentative="1">
-      <w:start w:val="1"/>
-      <w:numFmt w:val="bullet"/>
-      <w:lvlText w:val=""/>
-      <w:lvlJc w:val="left"/>
-      <w:pPr>
-        <w:ind w:left="5029" w:hanging="360"/>
-      </w:pPr>
-      <w:rPr>
-        <w:rFonts w:ascii="Wingdings" w:hAnsi="Wingdings" w:hint="default"/>
-      </w:rPr>
-    </w:lvl>
-    <w:lvl w:ilvl="6" w:tplc="240A0001" w:tentative="1">
-      <w:start w:val="1"/>
-      <w:numFmt w:val="bullet"/>
-      <w:lvlText w:val=""/>
-      <w:lvlJc w:val="left"/>
-      <w:pPr>
-        <w:ind w:left="5749" w:hanging="360"/>
-      </w:pPr>
-      <w:rPr>
-        <w:rFonts w:ascii="Symbol" w:hAnsi="Symbol" w:hint="default"/>
-      </w:rPr>
-    </w:lvl>
-    <w:lvl w:ilvl="7" w:tplc="240A0003" w:tentative="1">
-      <w:start w:val="1"/>
-      <w:numFmt w:val="bullet"/>
-      <w:lvlText w:val="o"/>
-      <w:lvlJc w:val="left"/>
-      <w:pPr>
-        <w:ind w:left="6469" w:hanging="360"/>
-      </w:pPr>
-      <w:rPr>
-        <w:rFonts w:ascii="Courier New" w:hAnsi="Courier New" w:cs="Courier New" w:hint="default"/>
-      </w:rPr>
-    </w:lvl>
-    <w:lvl w:ilvl="8" w:tplc="240A0005" w:tentative="1">
-      <w:start w:val="1"/>
-      <w:numFmt w:val="bullet"/>
-      <w:lvlText w:val=""/>
-      <w:lvlJc w:val="left"/>
-      <w:pPr>
-        <w:ind w:left="7189" w:hanging="360"/>
-      </w:pPr>
-      <w:rPr>
-        <w:rFonts w:ascii="Wingdings" w:hAnsi="Wingdings" w:hint="default"/>
-      </w:rPr>
-    </w:lvl>
-  </w:abstractNum>
-  <w:abstractNum w:abstractNumId="59" w15:restartNumberingAfterBreak="0">
+  <w:abstractNum w:abstractNumId="17" w15:restartNumberingAfterBreak="0">
     <w:nsid w:val="68D80663"/>
     <w:multiLevelType w:val="hybridMultilevel"/>
     <w:tmpl w:val="6C2AF902"/>
@@ -16072,210 +11909,7 @@
       </w:rPr>
     </w:lvl>
   </w:abstractNum>
-  <w:abstractNum w:abstractNumId="60" w15:restartNumberingAfterBreak="0">
-    <w:nsid w:val="6BE332B6"/>
-    <w:multiLevelType w:val="hybridMultilevel"/>
-    <w:tmpl w:val="3CEEE5C0"/>
-    <w:lvl w:ilvl="0" w:tplc="240A0001">
-      <w:start w:val="1"/>
-      <w:numFmt w:val="bullet"/>
-      <w:lvlText w:val=""/>
-      <w:lvlJc w:val="left"/>
-      <w:pPr>
-        <w:ind w:left="1429" w:hanging="360"/>
-      </w:pPr>
-      <w:rPr>
-        <w:rFonts w:ascii="Symbol" w:hAnsi="Symbol" w:hint="default"/>
-      </w:rPr>
-    </w:lvl>
-    <w:lvl w:ilvl="1" w:tplc="240A0003" w:tentative="1">
-      <w:start w:val="1"/>
-      <w:numFmt w:val="bullet"/>
-      <w:lvlText w:val="o"/>
-      <w:lvlJc w:val="left"/>
-      <w:pPr>
-        <w:ind w:left="2149" w:hanging="360"/>
-      </w:pPr>
-      <w:rPr>
-        <w:rFonts w:ascii="Courier New" w:hAnsi="Courier New" w:cs="Courier New" w:hint="default"/>
-      </w:rPr>
-    </w:lvl>
-    <w:lvl w:ilvl="2" w:tplc="240A0005" w:tentative="1">
-      <w:start w:val="1"/>
-      <w:numFmt w:val="bullet"/>
-      <w:lvlText w:val=""/>
-      <w:lvlJc w:val="left"/>
-      <w:pPr>
-        <w:ind w:left="2869" w:hanging="360"/>
-      </w:pPr>
-      <w:rPr>
-        <w:rFonts w:ascii="Wingdings" w:hAnsi="Wingdings" w:hint="default"/>
-      </w:rPr>
-    </w:lvl>
-    <w:lvl w:ilvl="3" w:tplc="240A0001" w:tentative="1">
-      <w:start w:val="1"/>
-      <w:numFmt w:val="bullet"/>
-      <w:lvlText w:val=""/>
-      <w:lvlJc w:val="left"/>
-      <w:pPr>
-        <w:ind w:left="3589" w:hanging="360"/>
-      </w:pPr>
-      <w:rPr>
-        <w:rFonts w:ascii="Symbol" w:hAnsi="Symbol" w:hint="default"/>
-      </w:rPr>
-    </w:lvl>
-    <w:lvl w:ilvl="4" w:tplc="240A0003" w:tentative="1">
-      <w:start w:val="1"/>
-      <w:numFmt w:val="bullet"/>
-      <w:lvlText w:val="o"/>
-      <w:lvlJc w:val="left"/>
-      <w:pPr>
-        <w:ind w:left="4309" w:hanging="360"/>
-      </w:pPr>
-      <w:rPr>
-        <w:rFonts w:ascii="Courier New" w:hAnsi="Courier New" w:cs="Courier New" w:hint="default"/>
-      </w:rPr>
-    </w:lvl>
-    <w:lvl w:ilvl="5" w:tplc="240A0005" w:tentative="1">
-      <w:start w:val="1"/>
-      <w:numFmt w:val="bullet"/>
-      <w:lvlText w:val=""/>
-      <w:lvlJc w:val="left"/>
-      <w:pPr>
-        <w:ind w:left="5029" w:hanging="360"/>
-      </w:pPr>
-      <w:rPr>
-        <w:rFonts w:ascii="Wingdings" w:hAnsi="Wingdings" w:hint="default"/>
-      </w:rPr>
-    </w:lvl>
-    <w:lvl w:ilvl="6" w:tplc="240A0001" w:tentative="1">
-      <w:start w:val="1"/>
-      <w:numFmt w:val="bullet"/>
-      <w:lvlText w:val=""/>
-      <w:lvlJc w:val="left"/>
-      <w:pPr>
-        <w:ind w:left="5749" w:hanging="360"/>
-      </w:pPr>
-      <w:rPr>
-        <w:rFonts w:ascii="Symbol" w:hAnsi="Symbol" w:hint="default"/>
-      </w:rPr>
-    </w:lvl>
-    <w:lvl w:ilvl="7" w:tplc="240A0003" w:tentative="1">
-      <w:start w:val="1"/>
-      <w:numFmt w:val="bullet"/>
-      <w:lvlText w:val="o"/>
-      <w:lvlJc w:val="left"/>
-      <w:pPr>
-        <w:ind w:left="6469" w:hanging="360"/>
-      </w:pPr>
-      <w:rPr>
-        <w:rFonts w:ascii="Courier New" w:hAnsi="Courier New" w:cs="Courier New" w:hint="default"/>
-      </w:rPr>
-    </w:lvl>
-    <w:lvl w:ilvl="8" w:tplc="240A0005" w:tentative="1">
-      <w:start w:val="1"/>
-      <w:numFmt w:val="bullet"/>
-      <w:lvlText w:val=""/>
-      <w:lvlJc w:val="left"/>
-      <w:pPr>
-        <w:ind w:left="7189" w:hanging="360"/>
-      </w:pPr>
-      <w:rPr>
-        <w:rFonts w:ascii="Wingdings" w:hAnsi="Wingdings" w:hint="default"/>
-      </w:rPr>
-    </w:lvl>
-  </w:abstractNum>
-  <w:abstractNum w:abstractNumId="61" w15:restartNumberingAfterBreak="0">
-    <w:nsid w:val="6D534B53"/>
-    <w:multiLevelType w:val="hybridMultilevel"/>
-    <w:tmpl w:val="4E50C3F0"/>
-    <w:lvl w:ilvl="0" w:tplc="495249B8">
-      <w:start w:val="1"/>
-      <w:numFmt w:val="lowerLetter"/>
-      <w:lvlText w:val="%1)"/>
-      <w:lvlJc w:val="left"/>
-      <w:pPr>
-        <w:ind w:left="1429" w:hanging="360"/>
-      </w:pPr>
-      <w:rPr>
-        <w:b/>
-        <w:bCs/>
-      </w:rPr>
-    </w:lvl>
-    <w:lvl w:ilvl="1" w:tplc="240A0019" w:tentative="1">
-      <w:start w:val="1"/>
-      <w:numFmt w:val="lowerLetter"/>
-      <w:lvlText w:val="%2."/>
-      <w:lvlJc w:val="left"/>
-      <w:pPr>
-        <w:ind w:left="2149" w:hanging="360"/>
-      </w:pPr>
-    </w:lvl>
-    <w:lvl w:ilvl="2" w:tplc="240A001B" w:tentative="1">
-      <w:start w:val="1"/>
-      <w:numFmt w:val="lowerRoman"/>
-      <w:lvlText w:val="%3."/>
-      <w:lvlJc w:val="right"/>
-      <w:pPr>
-        <w:ind w:left="2869" w:hanging="180"/>
-      </w:pPr>
-    </w:lvl>
-    <w:lvl w:ilvl="3" w:tplc="240A000F" w:tentative="1">
-      <w:start w:val="1"/>
-      <w:numFmt w:val="decimal"/>
-      <w:lvlText w:val="%4."/>
-      <w:lvlJc w:val="left"/>
-      <w:pPr>
-        <w:ind w:left="3589" w:hanging="360"/>
-      </w:pPr>
-    </w:lvl>
-    <w:lvl w:ilvl="4" w:tplc="240A0019" w:tentative="1">
-      <w:start w:val="1"/>
-      <w:numFmt w:val="lowerLetter"/>
-      <w:lvlText w:val="%5."/>
-      <w:lvlJc w:val="left"/>
-      <w:pPr>
-        <w:ind w:left="4309" w:hanging="360"/>
-      </w:pPr>
-    </w:lvl>
-    <w:lvl w:ilvl="5" w:tplc="240A001B" w:tentative="1">
-      <w:start w:val="1"/>
-      <w:numFmt w:val="lowerRoman"/>
-      <w:lvlText w:val="%6."/>
-      <w:lvlJc w:val="right"/>
-      <w:pPr>
-        <w:ind w:left="5029" w:hanging="180"/>
-      </w:pPr>
-    </w:lvl>
-    <w:lvl w:ilvl="6" w:tplc="240A000F" w:tentative="1">
-      <w:start w:val="1"/>
-      <w:numFmt w:val="decimal"/>
-      <w:lvlText w:val="%7."/>
-      <w:lvlJc w:val="left"/>
-      <w:pPr>
-        <w:ind w:left="5749" w:hanging="360"/>
-      </w:pPr>
-    </w:lvl>
-    <w:lvl w:ilvl="7" w:tplc="240A0019" w:tentative="1">
-      <w:start w:val="1"/>
-      <w:numFmt w:val="lowerLetter"/>
-      <w:lvlText w:val="%8."/>
-      <w:lvlJc w:val="left"/>
-      <w:pPr>
-        <w:ind w:left="6469" w:hanging="360"/>
-      </w:pPr>
-    </w:lvl>
-    <w:lvl w:ilvl="8" w:tplc="240A001B" w:tentative="1">
-      <w:start w:val="1"/>
-      <w:numFmt w:val="lowerRoman"/>
-      <w:lvlText w:val="%9."/>
-      <w:lvlJc w:val="right"/>
-      <w:pPr>
-        <w:ind w:left="7189" w:hanging="180"/>
-      </w:pPr>
-    </w:lvl>
-  </w:abstractNum>
-  <w:abstractNum w:abstractNumId="62" w15:restartNumberingAfterBreak="0">
+  <w:abstractNum w:abstractNumId="18" w15:restartNumberingAfterBreak="0">
     <w:nsid w:val="71366B60"/>
     <w:multiLevelType w:val="hybridMultilevel"/>
     <w:tmpl w:val="1FBE24B6"/>
@@ -16361,93 +11995,7 @@
       </w:pPr>
     </w:lvl>
   </w:abstractNum>
-  <w:abstractNum w:abstractNumId="63" w15:restartNumberingAfterBreak="0">
-    <w:nsid w:val="71D54AB6"/>
-    <w:multiLevelType w:val="hybridMultilevel"/>
-    <w:tmpl w:val="E8F233D8"/>
-    <w:lvl w:ilvl="0" w:tplc="240A0017">
-      <w:start w:val="1"/>
-      <w:numFmt w:val="lowerLetter"/>
-      <w:lvlText w:val="%1)"/>
-      <w:lvlJc w:val="left"/>
-      <w:pPr>
-        <w:ind w:left="1429" w:hanging="360"/>
-      </w:pPr>
-    </w:lvl>
-    <w:lvl w:ilvl="1" w:tplc="240A0019" w:tentative="1">
-      <w:start w:val="1"/>
-      <w:numFmt w:val="lowerLetter"/>
-      <w:lvlText w:val="%2."/>
-      <w:lvlJc w:val="left"/>
-      <w:pPr>
-        <w:ind w:left="2149" w:hanging="360"/>
-      </w:pPr>
-    </w:lvl>
-    <w:lvl w:ilvl="2" w:tplc="240A001B" w:tentative="1">
-      <w:start w:val="1"/>
-      <w:numFmt w:val="lowerRoman"/>
-      <w:lvlText w:val="%3."/>
-      <w:lvlJc w:val="right"/>
-      <w:pPr>
-        <w:ind w:left="2869" w:hanging="180"/>
-      </w:pPr>
-    </w:lvl>
-    <w:lvl w:ilvl="3" w:tplc="240A000F" w:tentative="1">
-      <w:start w:val="1"/>
-      <w:numFmt w:val="decimal"/>
-      <w:lvlText w:val="%4."/>
-      <w:lvlJc w:val="left"/>
-      <w:pPr>
-        <w:ind w:left="3589" w:hanging="360"/>
-      </w:pPr>
-    </w:lvl>
-    <w:lvl w:ilvl="4" w:tplc="240A0019" w:tentative="1">
-      <w:start w:val="1"/>
-      <w:numFmt w:val="lowerLetter"/>
-      <w:lvlText w:val="%5."/>
-      <w:lvlJc w:val="left"/>
-      <w:pPr>
-        <w:ind w:left="4309" w:hanging="360"/>
-      </w:pPr>
-    </w:lvl>
-    <w:lvl w:ilvl="5" w:tplc="240A001B" w:tentative="1">
-      <w:start w:val="1"/>
-      <w:numFmt w:val="lowerRoman"/>
-      <w:lvlText w:val="%6."/>
-      <w:lvlJc w:val="right"/>
-      <w:pPr>
-        <w:ind w:left="5029" w:hanging="180"/>
-      </w:pPr>
-    </w:lvl>
-    <w:lvl w:ilvl="6" w:tplc="240A000F" w:tentative="1">
-      <w:start w:val="1"/>
-      <w:numFmt w:val="decimal"/>
-      <w:lvlText w:val="%7."/>
-      <w:lvlJc w:val="left"/>
-      <w:pPr>
-        <w:ind w:left="5749" w:hanging="360"/>
-      </w:pPr>
-    </w:lvl>
-    <w:lvl w:ilvl="7" w:tplc="240A0019" w:tentative="1">
-      <w:start w:val="1"/>
-      <w:numFmt w:val="lowerLetter"/>
-      <w:lvlText w:val="%8."/>
-      <w:lvlJc w:val="left"/>
-      <w:pPr>
-        <w:ind w:left="6469" w:hanging="360"/>
-      </w:pPr>
-    </w:lvl>
-    <w:lvl w:ilvl="8" w:tplc="240A001B" w:tentative="1">
-      <w:start w:val="1"/>
-      <w:numFmt w:val="lowerRoman"/>
-      <w:lvlText w:val="%9."/>
-      <w:lvlJc w:val="right"/>
-      <w:pPr>
-        <w:ind w:left="7189" w:hanging="180"/>
-      </w:pPr>
-    </w:lvl>
-  </w:abstractNum>
-  <w:abstractNum w:abstractNumId="64" w15:restartNumberingAfterBreak="0">
+  <w:abstractNum w:abstractNumId="19" w15:restartNumberingAfterBreak="0">
     <w:nsid w:val="72712544"/>
     <w:multiLevelType w:val="hybridMultilevel"/>
     <w:tmpl w:val="CC78B6C6"/>
@@ -16560,7 +12108,7 @@
       </w:rPr>
     </w:lvl>
   </w:abstractNum>
-  <w:abstractNum w:abstractNumId="65" w15:restartNumberingAfterBreak="0">
+  <w:abstractNum w:abstractNumId="20" w15:restartNumberingAfterBreak="0">
     <w:nsid w:val="77A4134F"/>
     <w:multiLevelType w:val="hybridMultilevel"/>
     <w:tmpl w:val="ECA4E870"/>
@@ -16673,7 +12221,7 @@
       </w:rPr>
     </w:lvl>
   </w:abstractNum>
-  <w:abstractNum w:abstractNumId="66" w15:restartNumberingAfterBreak="0">
+  <w:abstractNum w:abstractNumId="21" w15:restartNumberingAfterBreak="0">
     <w:nsid w:val="77BE7E6A"/>
     <w:multiLevelType w:val="hybridMultilevel"/>
     <w:tmpl w:val="18D05CA4"/>
@@ -16786,120 +12334,7 @@
       </w:rPr>
     </w:lvl>
   </w:abstractNum>
-  <w:abstractNum w:abstractNumId="67" w15:restartNumberingAfterBreak="0">
-    <w:nsid w:val="787C6D2A"/>
-    <w:multiLevelType w:val="hybridMultilevel"/>
-    <w:tmpl w:val="71C40648"/>
-    <w:lvl w:ilvl="0" w:tplc="240A0001">
-      <w:start w:val="1"/>
-      <w:numFmt w:val="bullet"/>
-      <w:lvlText w:val=""/>
-      <w:lvlJc w:val="left"/>
-      <w:pPr>
-        <w:ind w:left="1429" w:hanging="360"/>
-      </w:pPr>
-      <w:rPr>
-        <w:rFonts w:ascii="Symbol" w:hAnsi="Symbol" w:hint="default"/>
-      </w:rPr>
-    </w:lvl>
-    <w:lvl w:ilvl="1" w:tplc="240A0003" w:tentative="1">
-      <w:start w:val="1"/>
-      <w:numFmt w:val="bullet"/>
-      <w:lvlText w:val="o"/>
-      <w:lvlJc w:val="left"/>
-      <w:pPr>
-        <w:ind w:left="2149" w:hanging="360"/>
-      </w:pPr>
-      <w:rPr>
-        <w:rFonts w:ascii="Courier New" w:hAnsi="Courier New" w:cs="Courier New" w:hint="default"/>
-      </w:rPr>
-    </w:lvl>
-    <w:lvl w:ilvl="2" w:tplc="240A0005" w:tentative="1">
-      <w:start w:val="1"/>
-      <w:numFmt w:val="bullet"/>
-      <w:lvlText w:val=""/>
-      <w:lvlJc w:val="left"/>
-      <w:pPr>
-        <w:ind w:left="2869" w:hanging="360"/>
-      </w:pPr>
-      <w:rPr>
-        <w:rFonts w:ascii="Wingdings" w:hAnsi="Wingdings" w:hint="default"/>
-      </w:rPr>
-    </w:lvl>
-    <w:lvl w:ilvl="3" w:tplc="240A0001" w:tentative="1">
-      <w:start w:val="1"/>
-      <w:numFmt w:val="bullet"/>
-      <w:lvlText w:val=""/>
-      <w:lvlJc w:val="left"/>
-      <w:pPr>
-        <w:ind w:left="3589" w:hanging="360"/>
-      </w:pPr>
-      <w:rPr>
-        <w:rFonts w:ascii="Symbol" w:hAnsi="Symbol" w:hint="default"/>
-      </w:rPr>
-    </w:lvl>
-    <w:lvl w:ilvl="4" w:tplc="240A0003" w:tentative="1">
-      <w:start w:val="1"/>
-      <w:numFmt w:val="bullet"/>
-      <w:lvlText w:val="o"/>
-      <w:lvlJc w:val="left"/>
-      <w:pPr>
-        <w:ind w:left="4309" w:hanging="360"/>
-      </w:pPr>
-      <w:rPr>
-        <w:rFonts w:ascii="Courier New" w:hAnsi="Courier New" w:cs="Courier New" w:hint="default"/>
-      </w:rPr>
-    </w:lvl>
-    <w:lvl w:ilvl="5" w:tplc="240A0005" w:tentative="1">
-      <w:start w:val="1"/>
-      <w:numFmt w:val="bullet"/>
-      <w:lvlText w:val=""/>
-      <w:lvlJc w:val="left"/>
-      <w:pPr>
-        <w:ind w:left="5029" w:hanging="360"/>
-      </w:pPr>
-      <w:rPr>
-        <w:rFonts w:ascii="Wingdings" w:hAnsi="Wingdings" w:hint="default"/>
-      </w:rPr>
-    </w:lvl>
-    <w:lvl w:ilvl="6" w:tplc="240A0001" w:tentative="1">
-      <w:start w:val="1"/>
-      <w:numFmt w:val="bullet"/>
-      <w:lvlText w:val=""/>
-      <w:lvlJc w:val="left"/>
-      <w:pPr>
-        <w:ind w:left="5749" w:hanging="360"/>
-      </w:pPr>
-      <w:rPr>
-        <w:rFonts w:ascii="Symbol" w:hAnsi="Symbol" w:hint="default"/>
-      </w:rPr>
-    </w:lvl>
-    <w:lvl w:ilvl="7" w:tplc="240A0003" w:tentative="1">
-      <w:start w:val="1"/>
-      <w:numFmt w:val="bullet"/>
-      <w:lvlText w:val="o"/>
-      <w:lvlJc w:val="left"/>
-      <w:pPr>
-        <w:ind w:left="6469" w:hanging="360"/>
-      </w:pPr>
-      <w:rPr>
-        <w:rFonts w:ascii="Courier New" w:hAnsi="Courier New" w:cs="Courier New" w:hint="default"/>
-      </w:rPr>
-    </w:lvl>
-    <w:lvl w:ilvl="8" w:tplc="240A0005" w:tentative="1">
-      <w:start w:val="1"/>
-      <w:numFmt w:val="bullet"/>
-      <w:lvlText w:val=""/>
-      <w:lvlJc w:val="left"/>
-      <w:pPr>
-        <w:ind w:left="7189" w:hanging="360"/>
-      </w:pPr>
-      <w:rPr>
-        <w:rFonts w:ascii="Wingdings" w:hAnsi="Wingdings" w:hint="default"/>
-      </w:rPr>
-    </w:lvl>
-  </w:abstractNum>
-  <w:abstractNum w:abstractNumId="68" w15:restartNumberingAfterBreak="0">
+  <w:abstractNum w:abstractNumId="22" w15:restartNumberingAfterBreak="0">
     <w:nsid w:val="78F407DB"/>
     <w:multiLevelType w:val="hybridMultilevel"/>
     <w:tmpl w:val="219A592A"/>
@@ -17012,96 +12447,7 @@
       </w:rPr>
     </w:lvl>
   </w:abstractNum>
-  <w:abstractNum w:abstractNumId="69" w15:restartNumberingAfterBreak="0">
-    <w:nsid w:val="7B8031EE"/>
-    <w:multiLevelType w:val="hybridMultilevel"/>
-    <w:tmpl w:val="97D2C0C4"/>
-    <w:lvl w:ilvl="0" w:tplc="A7C8575A">
-      <w:start w:val="1"/>
-      <w:numFmt w:val="decimal"/>
-      <w:lvlText w:val="%1)"/>
-      <w:lvlJc w:val="left"/>
-      <w:pPr>
-        <w:ind w:left="1069" w:hanging="360"/>
-      </w:pPr>
-      <w:rPr>
-        <w:rFonts w:hint="default"/>
-      </w:rPr>
-    </w:lvl>
-    <w:lvl w:ilvl="1" w:tplc="240A0019" w:tentative="1">
-      <w:start w:val="1"/>
-      <w:numFmt w:val="lowerLetter"/>
-      <w:lvlText w:val="%2."/>
-      <w:lvlJc w:val="left"/>
-      <w:pPr>
-        <w:ind w:left="1789" w:hanging="360"/>
-      </w:pPr>
-    </w:lvl>
-    <w:lvl w:ilvl="2" w:tplc="240A001B" w:tentative="1">
-      <w:start w:val="1"/>
-      <w:numFmt w:val="lowerRoman"/>
-      <w:lvlText w:val="%3."/>
-      <w:lvlJc w:val="right"/>
-      <w:pPr>
-        <w:ind w:left="2509" w:hanging="180"/>
-      </w:pPr>
-    </w:lvl>
-    <w:lvl w:ilvl="3" w:tplc="240A000F" w:tentative="1">
-      <w:start w:val="1"/>
-      <w:numFmt w:val="decimal"/>
-      <w:lvlText w:val="%4."/>
-      <w:lvlJc w:val="left"/>
-      <w:pPr>
-        <w:ind w:left="3229" w:hanging="360"/>
-      </w:pPr>
-    </w:lvl>
-    <w:lvl w:ilvl="4" w:tplc="240A0019" w:tentative="1">
-      <w:start w:val="1"/>
-      <w:numFmt w:val="lowerLetter"/>
-      <w:lvlText w:val="%5."/>
-      <w:lvlJc w:val="left"/>
-      <w:pPr>
-        <w:ind w:left="3949" w:hanging="360"/>
-      </w:pPr>
-    </w:lvl>
-    <w:lvl w:ilvl="5" w:tplc="240A001B" w:tentative="1">
-      <w:start w:val="1"/>
-      <w:numFmt w:val="lowerRoman"/>
-      <w:lvlText w:val="%6."/>
-      <w:lvlJc w:val="right"/>
-      <w:pPr>
-        <w:ind w:left="4669" w:hanging="180"/>
-      </w:pPr>
-    </w:lvl>
-    <w:lvl w:ilvl="6" w:tplc="240A000F" w:tentative="1">
-      <w:start w:val="1"/>
-      <w:numFmt w:val="decimal"/>
-      <w:lvlText w:val="%7."/>
-      <w:lvlJc w:val="left"/>
-      <w:pPr>
-        <w:ind w:left="5389" w:hanging="360"/>
-      </w:pPr>
-    </w:lvl>
-    <w:lvl w:ilvl="7" w:tplc="240A0019" w:tentative="1">
-      <w:start w:val="1"/>
-      <w:numFmt w:val="lowerLetter"/>
-      <w:lvlText w:val="%8."/>
-      <w:lvlJc w:val="left"/>
-      <w:pPr>
-        <w:ind w:left="6109" w:hanging="360"/>
-      </w:pPr>
-    </w:lvl>
-    <w:lvl w:ilvl="8" w:tplc="240A001B" w:tentative="1">
-      <w:start w:val="1"/>
-      <w:numFmt w:val="lowerRoman"/>
-      <w:lvlText w:val="%9."/>
-      <w:lvlJc w:val="right"/>
-      <w:pPr>
-        <w:ind w:left="6829" w:hanging="180"/>
-      </w:pPr>
-    </w:lvl>
-  </w:abstractNum>
-  <w:abstractNum w:abstractNumId="70" w15:restartNumberingAfterBreak="0">
+  <w:abstractNum w:abstractNumId="23" w15:restartNumberingAfterBreak="0">
     <w:nsid w:val="7C161D1C"/>
     <w:multiLevelType w:val="multilevel"/>
     <w:tmpl w:val="7B3C14CE"/>
@@ -17189,93 +12535,7 @@
       </w:pPr>
     </w:lvl>
   </w:abstractNum>
-  <w:abstractNum w:abstractNumId="71" w15:restartNumberingAfterBreak="0">
-    <w:nsid w:val="7CC430E9"/>
-    <w:multiLevelType w:val="hybridMultilevel"/>
-    <w:tmpl w:val="07468B42"/>
-    <w:lvl w:ilvl="0" w:tplc="240A0011">
-      <w:start w:val="1"/>
-      <w:numFmt w:val="decimal"/>
-      <w:lvlText w:val="%1)"/>
-      <w:lvlJc w:val="left"/>
-      <w:pPr>
-        <w:ind w:left="1429" w:hanging="360"/>
-      </w:pPr>
-    </w:lvl>
-    <w:lvl w:ilvl="1" w:tplc="240A0019" w:tentative="1">
-      <w:start w:val="1"/>
-      <w:numFmt w:val="lowerLetter"/>
-      <w:lvlText w:val="%2."/>
-      <w:lvlJc w:val="left"/>
-      <w:pPr>
-        <w:ind w:left="2149" w:hanging="360"/>
-      </w:pPr>
-    </w:lvl>
-    <w:lvl w:ilvl="2" w:tplc="240A001B" w:tentative="1">
-      <w:start w:val="1"/>
-      <w:numFmt w:val="lowerRoman"/>
-      <w:lvlText w:val="%3."/>
-      <w:lvlJc w:val="right"/>
-      <w:pPr>
-        <w:ind w:left="2869" w:hanging="180"/>
-      </w:pPr>
-    </w:lvl>
-    <w:lvl w:ilvl="3" w:tplc="240A000F" w:tentative="1">
-      <w:start w:val="1"/>
-      <w:numFmt w:val="decimal"/>
-      <w:lvlText w:val="%4."/>
-      <w:lvlJc w:val="left"/>
-      <w:pPr>
-        <w:ind w:left="3589" w:hanging="360"/>
-      </w:pPr>
-    </w:lvl>
-    <w:lvl w:ilvl="4" w:tplc="240A0019" w:tentative="1">
-      <w:start w:val="1"/>
-      <w:numFmt w:val="lowerLetter"/>
-      <w:lvlText w:val="%5."/>
-      <w:lvlJc w:val="left"/>
-      <w:pPr>
-        <w:ind w:left="4309" w:hanging="360"/>
-      </w:pPr>
-    </w:lvl>
-    <w:lvl w:ilvl="5" w:tplc="240A001B" w:tentative="1">
-      <w:start w:val="1"/>
-      <w:numFmt w:val="lowerRoman"/>
-      <w:lvlText w:val="%6."/>
-      <w:lvlJc w:val="right"/>
-      <w:pPr>
-        <w:ind w:left="5029" w:hanging="180"/>
-      </w:pPr>
-    </w:lvl>
-    <w:lvl w:ilvl="6" w:tplc="240A000F" w:tentative="1">
-      <w:start w:val="1"/>
-      <w:numFmt w:val="decimal"/>
-      <w:lvlText w:val="%7."/>
-      <w:lvlJc w:val="left"/>
-      <w:pPr>
-        <w:ind w:left="5749" w:hanging="360"/>
-      </w:pPr>
-    </w:lvl>
-    <w:lvl w:ilvl="7" w:tplc="240A0019" w:tentative="1">
-      <w:start w:val="1"/>
-      <w:numFmt w:val="lowerLetter"/>
-      <w:lvlText w:val="%8."/>
-      <w:lvlJc w:val="left"/>
-      <w:pPr>
-        <w:ind w:left="6469" w:hanging="360"/>
-      </w:pPr>
-    </w:lvl>
-    <w:lvl w:ilvl="8" w:tplc="240A001B" w:tentative="1">
-      <w:start w:val="1"/>
-      <w:numFmt w:val="lowerRoman"/>
-      <w:lvlText w:val="%9."/>
-      <w:lvlJc w:val="right"/>
-      <w:pPr>
-        <w:ind w:left="7189" w:hanging="180"/>
-      </w:pPr>
-    </w:lvl>
-  </w:abstractNum>
-  <w:abstractNum w:abstractNumId="72" w15:restartNumberingAfterBreak="0">
+  <w:abstractNum w:abstractNumId="24" w15:restartNumberingAfterBreak="0">
     <w:nsid w:val="7DAB5D4C"/>
     <w:multiLevelType w:val="hybridMultilevel"/>
     <w:tmpl w:val="E1C61FB8"/>
@@ -17388,225 +12648,82 @@
       </w:rPr>
     </w:lvl>
   </w:abstractNum>
-  <w:num w:numId="1" w16cid:durableId="2057503767">
+  <w:num w:numId="1" w16cid:durableId="1004043235">
+    <w:abstractNumId w:val="23"/>
+  </w:num>
+  <w:num w:numId="2" w16cid:durableId="1639607128">
+    <w:abstractNumId w:val="0"/>
+  </w:num>
+  <w:num w:numId="3" w16cid:durableId="1380596432">
+    <w:abstractNumId w:val="6"/>
+  </w:num>
+  <w:num w:numId="4" w16cid:durableId="787361376">
+    <w:abstractNumId w:val="12"/>
+  </w:num>
+  <w:num w:numId="5" w16cid:durableId="672538809">
+    <w:abstractNumId w:val="8"/>
+  </w:num>
+  <w:num w:numId="6" w16cid:durableId="1021710519">
+    <w:abstractNumId w:val="18"/>
+  </w:num>
+  <w:num w:numId="7" w16cid:durableId="1213688825">
+    <w:abstractNumId w:val="3"/>
+  </w:num>
+  <w:num w:numId="8" w16cid:durableId="1198398111">
+    <w:abstractNumId w:val="20"/>
+  </w:num>
+  <w:num w:numId="9" w16cid:durableId="1863321221">
+    <w:abstractNumId w:val="9"/>
+  </w:num>
+  <w:num w:numId="10" w16cid:durableId="1898856106">
+    <w:abstractNumId w:val="13"/>
+  </w:num>
+  <w:num w:numId="11" w16cid:durableId="1595431049">
+    <w:abstractNumId w:val="14"/>
+  </w:num>
+  <w:num w:numId="12" w16cid:durableId="264384658">
+    <w:abstractNumId w:val="2"/>
+  </w:num>
+  <w:num w:numId="13" w16cid:durableId="401752412">
+    <w:abstractNumId w:val="7"/>
+  </w:num>
+  <w:num w:numId="14" w16cid:durableId="2105568368">
+    <w:abstractNumId w:val="15"/>
+  </w:num>
+  <w:num w:numId="15" w16cid:durableId="655452167">
+    <w:abstractNumId w:val="4"/>
+  </w:num>
+  <w:num w:numId="16" w16cid:durableId="731078927">
+    <w:abstractNumId w:val="11"/>
+  </w:num>
+  <w:num w:numId="17" w16cid:durableId="907349020">
+    <w:abstractNumId w:val="10"/>
+  </w:num>
+  <w:num w:numId="18" w16cid:durableId="200283986">
+    <w:abstractNumId w:val="1"/>
+  </w:num>
+  <w:num w:numId="19" w16cid:durableId="1766421714">
+    <w:abstractNumId w:val="17"/>
+  </w:num>
+  <w:num w:numId="20" w16cid:durableId="324667251">
+    <w:abstractNumId w:val="21"/>
+  </w:num>
+  <w:num w:numId="21" w16cid:durableId="904876243">
+    <w:abstractNumId w:val="22"/>
+  </w:num>
+  <w:num w:numId="22" w16cid:durableId="888607667">
     <w:abstractNumId w:val="16"/>
   </w:num>
-  <w:num w:numId="2" w16cid:durableId="2045860510">
-    <w:abstractNumId w:val="12"/>
+  <w:num w:numId="23" w16cid:durableId="22099595">
+    <w:abstractNumId w:val="5"/>
   </w:num>
-  <w:num w:numId="3" w16cid:durableId="1173111896">
-    <w:abstractNumId w:val="20"/>
+  <w:num w:numId="24" w16cid:durableId="1144464899">
+    <w:abstractNumId w:val="24"/>
   </w:num>
-  <w:num w:numId="4" w16cid:durableId="62025893">
-    <w:abstractNumId w:val="37"/>
-  </w:num>
-  <w:num w:numId="5" w16cid:durableId="160046562">
-    <w:abstractNumId w:val="18"/>
-  </w:num>
-  <w:num w:numId="6" w16cid:durableId="1730034448">
-    <w:abstractNumId w:val="17"/>
-  </w:num>
-  <w:num w:numId="7" w16cid:durableId="1004043235">
-    <w:abstractNumId w:val="70"/>
-  </w:num>
-  <w:num w:numId="8" w16cid:durableId="1639607128">
-    <w:abstractNumId w:val="0"/>
-  </w:num>
-  <w:num w:numId="9" w16cid:durableId="1380596432">
-    <w:abstractNumId w:val="23"/>
-  </w:num>
-  <w:num w:numId="10" w16cid:durableId="785779808">
-    <w:abstractNumId w:val="61"/>
-  </w:num>
-  <w:num w:numId="11" w16cid:durableId="1301762960">
-    <w:abstractNumId w:val="67"/>
-  </w:num>
-  <w:num w:numId="12" w16cid:durableId="1270316858">
-    <w:abstractNumId w:val="28"/>
-  </w:num>
-  <w:num w:numId="13" w16cid:durableId="495190551">
-    <w:abstractNumId w:val="50"/>
-  </w:num>
-  <w:num w:numId="14" w16cid:durableId="1684359122">
-    <w:abstractNumId w:val="6"/>
-  </w:num>
-  <w:num w:numId="15" w16cid:durableId="1013607912">
+  <w:num w:numId="25" w16cid:durableId="968970908">
     <w:abstractNumId w:val="19"/>
   </w:num>
-  <w:num w:numId="16" w16cid:durableId="1721854069">
-    <w:abstractNumId w:val="22"/>
-  </w:num>
-  <w:num w:numId="17" w16cid:durableId="1268386486">
-    <w:abstractNumId w:val="1"/>
-  </w:num>
-  <w:num w:numId="18" w16cid:durableId="2099207849">
-    <w:abstractNumId w:val="43"/>
-  </w:num>
-  <w:num w:numId="19" w16cid:durableId="351762265">
-    <w:abstractNumId w:val="58"/>
-  </w:num>
-  <w:num w:numId="20" w16cid:durableId="989165525">
-    <w:abstractNumId w:val="4"/>
-  </w:num>
-  <w:num w:numId="21" w16cid:durableId="1372073342">
-    <w:abstractNumId w:val="56"/>
-  </w:num>
-  <w:num w:numId="22" w16cid:durableId="787361376">
-    <w:abstractNumId w:val="47"/>
-  </w:num>
-  <w:num w:numId="23" w16cid:durableId="1091439194">
-    <w:abstractNumId w:val="46"/>
-  </w:num>
-  <w:num w:numId="24" w16cid:durableId="512961246">
-    <w:abstractNumId w:val="25"/>
-  </w:num>
-  <w:num w:numId="25" w16cid:durableId="905845839">
-    <w:abstractNumId w:val="30"/>
-  </w:num>
-  <w:num w:numId="26" w16cid:durableId="325745516">
-    <w:abstractNumId w:val="31"/>
-  </w:num>
-  <w:num w:numId="27" w16cid:durableId="395394921">
-    <w:abstractNumId w:val="60"/>
-  </w:num>
-  <w:num w:numId="28" w16cid:durableId="1612781603">
-    <w:abstractNumId w:val="35"/>
-  </w:num>
-  <w:num w:numId="29" w16cid:durableId="1424566275">
-    <w:abstractNumId w:val="24"/>
-  </w:num>
-  <w:num w:numId="30" w16cid:durableId="1560478915">
-    <w:abstractNumId w:val="52"/>
-  </w:num>
-  <w:num w:numId="31" w16cid:durableId="1398670561">
-    <w:abstractNumId w:val="53"/>
-  </w:num>
-  <w:num w:numId="32" w16cid:durableId="672538809">
-    <w:abstractNumId w:val="33"/>
-  </w:num>
-  <w:num w:numId="33" w16cid:durableId="660933722">
-    <w:abstractNumId w:val="13"/>
-  </w:num>
-  <w:num w:numId="34" w16cid:durableId="1511480264">
-    <w:abstractNumId w:val="41"/>
-  </w:num>
-  <w:num w:numId="35" w16cid:durableId="385422303">
-    <w:abstractNumId w:val="71"/>
-  </w:num>
-  <w:num w:numId="36" w16cid:durableId="2031569829">
-    <w:abstractNumId w:val="27"/>
-  </w:num>
-  <w:num w:numId="37" w16cid:durableId="1870141583">
-    <w:abstractNumId w:val="11"/>
-  </w:num>
-  <w:num w:numId="38" w16cid:durableId="2005745857">
-    <w:abstractNumId w:val="26"/>
-  </w:num>
-  <w:num w:numId="39" w16cid:durableId="2016614192">
-    <w:abstractNumId w:val="2"/>
-  </w:num>
-  <w:num w:numId="40" w16cid:durableId="1751273811">
-    <w:abstractNumId w:val="8"/>
-  </w:num>
-  <w:num w:numId="41" w16cid:durableId="1540969109">
-    <w:abstractNumId w:val="51"/>
-  </w:num>
-  <w:num w:numId="42" w16cid:durableId="1574119368">
-    <w:abstractNumId w:val="69"/>
-  </w:num>
-  <w:num w:numId="43" w16cid:durableId="2106421014">
-    <w:abstractNumId w:val="55"/>
-  </w:num>
-  <w:num w:numId="44" w16cid:durableId="780950480">
-    <w:abstractNumId w:val="63"/>
-  </w:num>
-  <w:num w:numId="45" w16cid:durableId="1300497996">
-    <w:abstractNumId w:val="34"/>
-  </w:num>
-  <w:num w:numId="46" w16cid:durableId="682897855">
-    <w:abstractNumId w:val="32"/>
-  </w:num>
-  <w:num w:numId="47" w16cid:durableId="130488199">
-    <w:abstractNumId w:val="36"/>
-  </w:num>
-  <w:num w:numId="48" w16cid:durableId="1831361730">
-    <w:abstractNumId w:val="21"/>
-  </w:num>
-  <w:num w:numId="49" w16cid:durableId="150681919">
-    <w:abstractNumId w:val="45"/>
-  </w:num>
-  <w:num w:numId="50" w16cid:durableId="248316402">
-    <w:abstractNumId w:val="42"/>
-  </w:num>
-  <w:num w:numId="51" w16cid:durableId="1212577670">
-    <w:abstractNumId w:val="14"/>
-  </w:num>
-  <w:num w:numId="52" w16cid:durableId="735979218">
-    <w:abstractNumId w:val="7"/>
-  </w:num>
-  <w:num w:numId="53" w16cid:durableId="1142380144">
-    <w:abstractNumId w:val="39"/>
-  </w:num>
-  <w:num w:numId="54" w16cid:durableId="1021710519">
-    <w:abstractNumId w:val="62"/>
-  </w:num>
-  <w:num w:numId="55" w16cid:durableId="1213688825">
-    <w:abstractNumId w:val="9"/>
-  </w:num>
-  <w:num w:numId="56" w16cid:durableId="1198398111">
-    <w:abstractNumId w:val="65"/>
-  </w:num>
-  <w:num w:numId="57" w16cid:durableId="1863321221">
-    <w:abstractNumId w:val="38"/>
-  </w:num>
-  <w:num w:numId="58" w16cid:durableId="1898856106">
-    <w:abstractNumId w:val="48"/>
-  </w:num>
-  <w:num w:numId="59" w16cid:durableId="1595431049">
-    <w:abstractNumId w:val="49"/>
-  </w:num>
-  <w:num w:numId="60" w16cid:durableId="264384658">
-    <w:abstractNumId w:val="5"/>
-  </w:num>
-  <w:num w:numId="61" w16cid:durableId="401752412">
-    <w:abstractNumId w:val="29"/>
-  </w:num>
-  <w:num w:numId="62" w16cid:durableId="2105568368">
-    <w:abstractNumId w:val="54"/>
-  </w:num>
-  <w:num w:numId="63" w16cid:durableId="655452167">
-    <w:abstractNumId w:val="10"/>
-  </w:num>
-  <w:num w:numId="64" w16cid:durableId="731078927">
-    <w:abstractNumId w:val="44"/>
-  </w:num>
-  <w:num w:numId="65" w16cid:durableId="907349020">
-    <w:abstractNumId w:val="40"/>
-  </w:num>
-  <w:num w:numId="66" w16cid:durableId="200283986">
-    <w:abstractNumId w:val="3"/>
-  </w:num>
-  <w:num w:numId="67" w16cid:durableId="1766421714">
-    <w:abstractNumId w:val="59"/>
-  </w:num>
-  <w:num w:numId="68" w16cid:durableId="324667251">
-    <w:abstractNumId w:val="66"/>
-  </w:num>
-  <w:num w:numId="69" w16cid:durableId="904876243">
-    <w:abstractNumId w:val="68"/>
-  </w:num>
-  <w:num w:numId="70" w16cid:durableId="888607667">
-    <w:abstractNumId w:val="57"/>
-  </w:num>
-  <w:num w:numId="71" w16cid:durableId="22099595">
-    <w:abstractNumId w:val="15"/>
-  </w:num>
-  <w:num w:numId="72" w16cid:durableId="1144464899">
-    <w:abstractNumId w:val="72"/>
-  </w:num>
-  <w:num w:numId="73" w16cid:durableId="968970908">
-    <w:abstractNumId w:val="64"/>
-  </w:num>
+  <w:numIdMacAtCleanup w:val="25"/>
 </w:numbering>
 </file>
 
@@ -18030,7 +13147,7 @@
     <w:rsid w:val="00353681"/>
     <w:pPr>
       <w:numPr>
-        <w:numId w:val="7"/>
+        <w:numId w:val="1"/>
       </w:numPr>
       <w:shd w:val="clear" w:color="auto" w:fill="FFFFFF"/>
       <w:spacing w:before="280" w:after="120"/>
@@ -18063,7 +13180,7 @@
       <w:keepLines/>
       <w:numPr>
         <w:ilvl w:val="1"/>
-        <w:numId w:val="7"/>
+        <w:numId w:val="1"/>
       </w:numPr>
       <w:spacing w:before="200" w:line="240" w:lineRule="auto"/>
       <w:ind w:left="0" w:firstLine="0"/>
@@ -18264,7 +13381,7 @@
     <w:rsid w:val="00C407C1"/>
     <w:pPr>
       <w:numPr>
-        <w:numId w:val="8"/>
+        <w:numId w:val="2"/>
       </w:numPr>
       <w:contextualSpacing/>
     </w:pPr>
@@ -18296,7 +13413,7 @@
     <w:rsid w:val="0098428C"/>
     <w:pPr>
       <w:numPr>
-        <w:numId w:val="9"/>
+        <w:numId w:val="3"/>
       </w:numPr>
       <w:tabs>
         <w:tab w:val="left" w:pos="1134"/>
@@ -18371,7 +13488,7 @@
     <w:rsid w:val="00F24245"/>
     <w:pPr>
       <w:numPr>
-        <w:numId w:val="22"/>
+        <w:numId w:val="4"/>
       </w:numPr>
       <w:spacing w:before="240" w:line="240" w:lineRule="auto"/>
       <w:ind w:left="1134" w:hanging="1134"/>
@@ -18518,7 +13635,7 @@
     <w:rsid w:val="00425E49"/>
     <w:pPr>
       <w:numPr>
-        <w:numId w:val="32"/>
+        <w:numId w:val="5"/>
       </w:numPr>
       <w:spacing w:before="240"/>
       <w:ind w:left="1134" w:hanging="1134"/>
